--- a/projects/course2/Activity-Template_-Course-2-PACE-strategy-document.docx
+++ b/projects/course2/Activity-Template_-Course-2-PACE-strategy-document.docx
@@ -1,29 +1,23 @@
 
 <file path=word/document.xml><?xml version="1.0" encoding="utf-8"?>
-<w:document xmlns:mc="http://schemas.openxmlformats.org/markup-compatibility/2006" xmlns:o="urn:schemas-microsoft-com:office:office" xmlns:r="http://schemas.openxmlformats.org/officeDocument/2006/relationships" xmlns:m="http://schemas.openxmlformats.org/officeDocument/2006/math" xmlns:v="urn:schemas-microsoft-com:vml" xmlns:wp="http://schemas.openxmlformats.org/drawingml/2006/wordprocessingDrawing" xmlns:w10="urn:schemas-microsoft-com:office:word" xmlns:w="http://schemas.openxmlformats.org/wordprocessingml/2006/main" xmlns:wne="http://schemas.microsoft.com/office/word/2006/wordml" xmlns:sl="http://schemas.openxmlformats.org/schemaLibrary/2006/main" xmlns:a="http://schemas.openxmlformats.org/drawingml/2006/main" xmlns:pic="http://schemas.openxmlformats.org/drawingml/2006/picture" xmlns:c="http://schemas.openxmlformats.org/drawingml/2006/chart" xmlns:lc="http://schemas.openxmlformats.org/drawingml/2006/lockedCanvas" xmlns:dgm="http://schemas.openxmlformats.org/drawingml/2006/diagram" xmlns:wps="http://schemas.microsoft.com/office/word/2010/wordprocessingShape" xmlns:wpg="http://schemas.microsoft.com/office/word/2010/wordprocessingGroup" xmlns:w14="http://schemas.microsoft.com/office/word/2010/wordml" xmlns:w15="http://schemas.microsoft.com/office/word/2012/wordml">
+<w:document xmlns:wpc="http://schemas.microsoft.com/office/word/2010/wordprocessingCanvas" xmlns:cx="http://schemas.microsoft.com/office/drawing/2014/chartex" xmlns:cx1="http://schemas.microsoft.com/office/drawing/2015/9/8/chartex" xmlns:cx2="http://schemas.microsoft.com/office/drawing/2015/10/21/chartex" xmlns:cx3="http://schemas.microsoft.com/office/drawing/2016/5/9/chartex" xmlns:cx4="http://schemas.microsoft.com/office/drawing/2016/5/10/chartex" xmlns:cx5="http://schemas.microsoft.com/office/drawing/2016/5/11/chartex" xmlns:cx6="http://schemas.microsoft.com/office/drawing/2016/5/12/chartex" xmlns:cx7="http://schemas.microsoft.com/office/drawing/2016/5/13/chartex" xmlns:cx8="http://schemas.microsoft.com/office/drawing/2016/5/14/chartex" xmlns:mc="http://schemas.openxmlformats.org/markup-compatibility/2006" xmlns:aink="http://schemas.microsoft.com/office/drawing/2016/ink" xmlns:am3d="http://schemas.microsoft.com/office/drawing/2017/model3d" xmlns:o="urn:schemas-microsoft-com:office:office" xmlns:oel="http://schemas.microsoft.com/office/2019/extlst" xmlns:r="http://schemas.openxmlformats.org/officeDocument/2006/relationships" xmlns:m="http://schemas.openxmlformats.org/officeDocument/2006/math" xmlns:v="urn:schemas-microsoft-com:vml" xmlns:wp14="http://schemas.microsoft.com/office/word/2010/wordprocessingDrawing" xmlns:wp="http://schemas.openxmlformats.org/drawingml/2006/wordprocessingDrawing" xmlns:w10="urn:schemas-microsoft-com:office:word" xmlns:w="http://schemas.openxmlformats.org/wordprocessingml/2006/main" xmlns:w14="http://schemas.microsoft.com/office/word/2010/wordml" xmlns:w15="http://schemas.microsoft.com/office/word/2012/wordml" xmlns:w16cex="http://schemas.microsoft.com/office/word/2018/wordml/cex" xmlns:w16cid="http://schemas.microsoft.com/office/word/2016/wordml/cid" xmlns:w16="http://schemas.microsoft.com/office/word/2018/wordml" xmlns:w16du="http://schemas.microsoft.com/office/word/2023/wordml/word16du" xmlns:w16sdtdh="http://schemas.microsoft.com/office/word/2020/wordml/sdtdatahash" xmlns:w16se="http://schemas.microsoft.com/office/word/2015/wordml/symex" xmlns:wpg="http://schemas.microsoft.com/office/word/2010/wordprocessingGroup" xmlns:wpi="http://schemas.microsoft.com/office/word/2010/wordprocessingInk" xmlns:wne="http://schemas.microsoft.com/office/word/2006/wordml" xmlns:wps="http://schemas.microsoft.com/office/word/2010/wordprocessingShape" mc:Ignorable="w14 w15 w16se w16cid w16 w16cex w16sdtdh wp14">
   <w:body>
     <w:p>
       <w:pPr>
         <w:jc w:val="center"/>
         <w:rPr>
-          <w:rFonts w:ascii="Google Sans" w:cs="Google Sans" w:eastAsia="Google Sans" w:hAnsi="Google Sans"/>
-          <w:b w:val="1"/>
-        </w:rPr>
-      </w:pPr>
-      <w:r>
-        <w:rPr>
-          <w:rFonts w:ascii="Google Sans" w:cs="Google Sans" w:eastAsia="Google Sans" w:hAnsi="Google Sans"/>
-          <w:b w:val="1"/>
+          <w:rFonts w:ascii="Google Sans" w:eastAsia="Google Sans" w:hAnsi="Google Sans" w:cs="Google Sans"/>
+          <w:b/>
+        </w:rPr>
+      </w:pPr>
+      <w:r>
+        <w:rPr>
+          <w:rFonts w:ascii="Google Sans" w:eastAsia="Google Sans" w:hAnsi="Google Sans" w:cs="Google Sans"/>
+          <w:b/>
           <w:sz w:val="28"/>
           <w:szCs w:val="28"/>
-          <w:rtl w:val="0"/>
-        </w:rPr>
-        <w:t xml:space="preserve">Course Two</w:t>
-      </w:r>
-      <w:r>
-        <w:rPr>
-          <w:rtl w:val="0"/>
-        </w:rPr>
+        </w:rPr>
+        <w:t>Course Two</w:t>
       </w:r>
     </w:p>
     <w:p>
@@ -36,52 +30,48 @@
           <w:highlight w:val="yellow"/>
         </w:rPr>
       </w:pPr>
-      <w:bookmarkStart w:colFirst="0" w:colLast="0" w:name="_yp1rjueqo9nl" w:id="0"/>
+      <w:bookmarkStart w:id="0" w:name="_yp1rjueqo9nl" w:colFirst="0" w:colLast="0"/>
       <w:bookmarkEnd w:id="0"/>
       <w:r>
         <w:rPr>
           <w:sz w:val="28"/>
           <w:szCs w:val="28"/>
-          <w:rtl w:val="0"/>
-        </w:rPr>
-        <w:t xml:space="preserve">Get Started with Python</w:t>
-      </w:r>
-      <w:r>
-        <w:rPr>
-          <w:rtl w:val="0"/>
-        </w:rPr>
+        </w:rPr>
+        <w:t>Get Started with Python</w:t>
       </w:r>
     </w:p>
     <w:p>
       <w:pPr>
         <w:jc w:val="center"/>
         <w:rPr>
-          <w:rFonts w:ascii="Google Sans" w:cs="Google Sans" w:eastAsia="Google Sans" w:hAnsi="Google Sans"/>
+          <w:rFonts w:ascii="Google Sans" w:eastAsia="Google Sans" w:hAnsi="Google Sans" w:cs="Google Sans"/>
           <w:sz w:val="28"/>
           <w:szCs w:val="28"/>
         </w:rPr>
       </w:pPr>
       <w:r>
         <w:rPr>
-          <w:rFonts w:ascii="Google Sans" w:cs="Google Sans" w:eastAsia="Google Sans" w:hAnsi="Google Sans"/>
+          <w:rFonts w:ascii="Google Sans" w:eastAsia="Google Sans" w:hAnsi="Google Sans" w:cs="Google Sans"/>
+          <w:noProof/>
           <w:sz w:val="28"/>
           <w:szCs w:val="28"/>
         </w:rPr>
         <w:drawing>
-          <wp:inline distB="114300" distT="114300" distL="114300" distR="114300">
+          <wp:inline distT="114300" distB="114300" distL="114300" distR="114300" wp14:anchorId="19EDAFDA" wp14:editId="4E7FF977">
             <wp:extent cx="1005840" cy="1005840"/>
-            <wp:effectExtent b="0" l="0" r="0" t="0"/>
+            <wp:effectExtent l="0" t="0" r="0" b="0"/>
             <wp:docPr id="8" name="image4.png"/>
-            <a:graphic>
+            <wp:cNvGraphicFramePr/>
+            <a:graphic xmlns:a="http://schemas.openxmlformats.org/drawingml/2006/main">
               <a:graphicData uri="http://schemas.openxmlformats.org/drawingml/2006/picture">
-                <pic:pic>
+                <pic:pic xmlns:pic="http://schemas.openxmlformats.org/drawingml/2006/picture">
                   <pic:nvPicPr>
                     <pic:cNvPr id="0" name="image4.png"/>
                     <pic:cNvPicPr preferRelativeResize="0"/>
                   </pic:nvPicPr>
                   <pic:blipFill>
-                    <a:blip r:embed="rId6"/>
-                    <a:srcRect b="0" l="0" r="0" t="0"/>
+                    <a:blip r:embed="rId7"/>
+                    <a:srcRect/>
                     <a:stretch>
                       <a:fillRect/>
                     </a:stretch>
@@ -91,7 +81,9 @@
                       <a:off x="0" y="0"/>
                       <a:ext cx="1005840" cy="1005840"/>
                     </a:xfrm>
-                    <a:prstGeom prst="rect"/>
+                    <a:prstGeom prst="rect">
+                      <a:avLst/>
+                    </a:prstGeom>
                     <a:ln/>
                   </pic:spPr>
                 </pic:pic>
@@ -100,93 +92,68 @@
           </wp:inline>
         </w:drawing>
       </w:r>
-      <w:r>
-        <w:rPr>
-          <w:rtl w:val="0"/>
-        </w:rPr>
-      </w:r>
-    </w:p>
-    <w:p>
-      <w:pPr>
-        <w:rPr>
-          <w:rFonts w:ascii="Google Sans" w:cs="Google Sans" w:eastAsia="Google Sans" w:hAnsi="Google Sans"/>
-        </w:rPr>
-      </w:pPr>
-      <w:r>
-        <w:rPr>
-          <w:rtl w:val="0"/>
-        </w:rPr>
-      </w:r>
-    </w:p>
-    <w:p>
-      <w:pPr>
-        <w:rPr>
-          <w:rFonts w:ascii="Google Sans" w:cs="Google Sans" w:eastAsia="Google Sans" w:hAnsi="Google Sans"/>
-        </w:rPr>
-      </w:pPr>
-      <w:r>
-        <w:rPr>
-          <w:rtl w:val="0"/>
-        </w:rPr>
-      </w:r>
+    </w:p>
+    <w:p>
+      <w:pPr>
+        <w:rPr>
+          <w:rFonts w:ascii="Google Sans" w:eastAsia="Google Sans" w:hAnsi="Google Sans" w:cs="Google Sans"/>
+        </w:rPr>
+      </w:pPr>
+    </w:p>
+    <w:p>
+      <w:pPr>
+        <w:rPr>
+          <w:rFonts w:ascii="Google Sans" w:eastAsia="Google Sans" w:hAnsi="Google Sans" w:cs="Google Sans"/>
+        </w:rPr>
+      </w:pPr>
     </w:p>
     <w:p>
       <w:pPr>
         <w:pStyle w:val="Heading1"/>
         <w:keepNext w:val="0"/>
-        <w:spacing w:after="100" w:lineRule="auto"/>
-        <w:rPr/>
-      </w:pPr>
-      <w:bookmarkStart w:colFirst="0" w:colLast="0" w:name="_o0yicf7nzskm" w:id="1"/>
+        <w:spacing w:after="100"/>
+      </w:pPr>
+      <w:bookmarkStart w:id="1" w:name="_o0yicf7nzskm" w:colFirst="0" w:colLast="0"/>
       <w:bookmarkEnd w:id="1"/>
       <w:r>
-        <w:rPr>
-          <w:rtl w:val="0"/>
-        </w:rPr>
         <w:t xml:space="preserve">Instructions </w:t>
       </w:r>
     </w:p>
     <w:p>
       <w:pPr>
         <w:rPr>
-          <w:rFonts w:ascii="Google Sans" w:cs="Google Sans" w:eastAsia="Google Sans" w:hAnsi="Google Sans"/>
-        </w:rPr>
-      </w:pPr>
-      <w:r>
-        <w:rPr>
-          <w:rFonts w:ascii="Google Sans" w:cs="Google Sans" w:eastAsia="Google Sans" w:hAnsi="Google Sans"/>
-          <w:rtl w:val="0"/>
-        </w:rPr>
-        <w:t xml:space="preserve">Use this PACE strategy document to record decisions and reflections as you work through this end-of-course project. You can use this document as a guide to consider your responses and reflections at different stages of the data analytical process. Additionally, the PACE strategy documents can be used as a resource when working on future projects.</w:t>
+          <w:rFonts w:ascii="Google Sans" w:eastAsia="Google Sans" w:hAnsi="Google Sans" w:cs="Google Sans"/>
+        </w:rPr>
+      </w:pPr>
+      <w:r>
+        <w:rPr>
+          <w:rFonts w:ascii="Google Sans" w:eastAsia="Google Sans" w:hAnsi="Google Sans" w:cs="Google Sans"/>
+        </w:rPr>
+        <w:t>Use this PACE strategy document to record decisions and reflections as you work through this end-of-course project. You can use this document as a guide to consider your responses and reflections at different stages of the data analytical process. Additionally, the PACE strategy documents can be used as a resource when working on future projects.</w:t>
       </w:r>
     </w:p>
     <w:p>
       <w:pPr>
         <w:pStyle w:val="Heading1"/>
         <w:keepNext w:val="0"/>
-        <w:spacing w:before="200" w:lineRule="auto"/>
-        <w:rPr/>
-      </w:pPr>
-      <w:bookmarkStart w:colFirst="0" w:colLast="0" w:name="_d2p55n5h0862" w:id="2"/>
+        <w:spacing w:before="200"/>
+      </w:pPr>
+      <w:bookmarkStart w:id="2" w:name="_d2p55n5h0862" w:colFirst="0" w:colLast="0"/>
       <w:bookmarkEnd w:id="2"/>
       <w:r>
-        <w:rPr>
-          <w:rtl w:val="0"/>
-        </w:rPr>
-        <w:t xml:space="preserve">Course Project Recap</w:t>
+        <w:t>Course Project Recap</w:t>
       </w:r>
     </w:p>
     <w:p>
       <w:pPr>
         <w:spacing w:after="200" w:line="240" w:lineRule="auto"/>
         <w:rPr>
-          <w:rFonts w:ascii="Google Sans" w:cs="Google Sans" w:eastAsia="Google Sans" w:hAnsi="Google Sans"/>
-        </w:rPr>
-      </w:pPr>
-      <w:r>
-        <w:rPr>
-          <w:rFonts w:ascii="Google Sans" w:cs="Google Sans" w:eastAsia="Google Sans" w:hAnsi="Google Sans"/>
-          <w:rtl w:val="0"/>
+          <w:rFonts w:ascii="Google Sans" w:eastAsia="Google Sans" w:hAnsi="Google Sans" w:cs="Google Sans"/>
+        </w:rPr>
+      </w:pPr>
+      <w:r>
+        <w:rPr>
+          <w:rFonts w:ascii="Google Sans" w:eastAsia="Google Sans" w:hAnsi="Google Sans" w:cs="Google Sans"/>
         </w:rPr>
         <w:t xml:space="preserve">Regardless of which track you have chosen to complete, your goals for this project are: </w:t>
       </w:r>
@@ -198,18 +165,24 @@
           <w:numId w:val="2"/>
         </w:numPr>
         <w:spacing w:after="200" w:line="240" w:lineRule="auto"/>
-        <w:ind w:left="720" w:hanging="360"/>
-        <w:rPr>
-          <w:rFonts w:ascii="Google Sans" w:cs="Google Sans" w:eastAsia="Google Sans" w:hAnsi="Google Sans"/>
-        </w:rPr>
-      </w:pPr>
-      <w:r>
-        <w:rPr>
-          <w:rFonts w:ascii="Google Sans" w:cs="Google Sans" w:eastAsia="Google Sans" w:hAnsi="Google Sans"/>
-          <w:rtl w:val="0"/>
-        </w:rPr>
-        <w:t xml:space="preserve">Complete the questions in the Course 2 PACE strategy document</w:t>
-      </w:r>
+        <w:rPr>
+          <w:rFonts w:ascii="Google Sans" w:eastAsia="Google Sans" w:hAnsi="Google Sans" w:cs="Google Sans"/>
+        </w:rPr>
+      </w:pPr>
+      <w:r>
+        <w:rPr>
+          <w:rFonts w:ascii="Google Sans" w:eastAsia="Google Sans" w:hAnsi="Google Sans" w:cs="Google Sans"/>
+        </w:rPr>
+        <w:t xml:space="preserve">Complete the questions in the Course 2 PACE strategy </w:t>
+      </w:r>
+      <w:proofErr w:type="gramStart"/>
+      <w:r>
+        <w:rPr>
+          <w:rFonts w:ascii="Google Sans" w:eastAsia="Google Sans" w:hAnsi="Google Sans" w:cs="Google Sans"/>
+        </w:rPr>
+        <w:t>document</w:t>
+      </w:r>
+      <w:proofErr w:type="gramEnd"/>
     </w:p>
     <w:p>
       <w:pPr>
@@ -218,18 +191,38 @@
           <w:numId w:val="2"/>
         </w:numPr>
         <w:spacing w:after="200" w:line="240" w:lineRule="auto"/>
-        <w:ind w:left="720" w:hanging="360"/>
-        <w:rPr>
-          <w:rFonts w:ascii="Google Sans" w:cs="Google Sans" w:eastAsia="Google Sans" w:hAnsi="Google Sans"/>
-        </w:rPr>
-      </w:pPr>
-      <w:r>
-        <w:rPr>
-          <w:rFonts w:ascii="Google Sans" w:cs="Google Sans" w:eastAsia="Google Sans" w:hAnsi="Google Sans"/>
-          <w:rtl w:val="0"/>
-        </w:rPr>
-        <w:t xml:space="preserve">Answer the questions in the Jupyter notebook project file</w:t>
-      </w:r>
+        <w:rPr>
+          <w:rFonts w:ascii="Google Sans" w:eastAsia="Google Sans" w:hAnsi="Google Sans" w:cs="Google Sans"/>
+        </w:rPr>
+      </w:pPr>
+      <w:r>
+        <w:rPr>
+          <w:rFonts w:ascii="Google Sans" w:eastAsia="Google Sans" w:hAnsi="Google Sans" w:cs="Google Sans"/>
+        </w:rPr>
+        <w:t xml:space="preserve">Answer the questions in the </w:t>
+      </w:r>
+      <w:proofErr w:type="spellStart"/>
+      <w:r>
+        <w:rPr>
+          <w:rFonts w:ascii="Google Sans" w:eastAsia="Google Sans" w:hAnsi="Google Sans" w:cs="Google Sans"/>
+        </w:rPr>
+        <w:t>Jupyter</w:t>
+      </w:r>
+      <w:proofErr w:type="spellEnd"/>
+      <w:r>
+        <w:rPr>
+          <w:rFonts w:ascii="Google Sans" w:eastAsia="Google Sans" w:hAnsi="Google Sans" w:cs="Google Sans"/>
+        </w:rPr>
+        <w:t xml:space="preserve"> notebook project </w:t>
+      </w:r>
+      <w:proofErr w:type="gramStart"/>
+      <w:r>
+        <w:rPr>
+          <w:rFonts w:ascii="Google Sans" w:eastAsia="Google Sans" w:hAnsi="Google Sans" w:cs="Google Sans"/>
+        </w:rPr>
+        <w:t>file</w:t>
+      </w:r>
+      <w:proofErr w:type="gramEnd"/>
     </w:p>
     <w:p>
       <w:pPr>
@@ -238,17 +231,29 @@
           <w:numId w:val="2"/>
         </w:numPr>
         <w:spacing w:after="200" w:line="240" w:lineRule="auto"/>
-        <w:ind w:left="720" w:hanging="360"/>
-        <w:rPr>
-          <w:rFonts w:ascii="Google Sans" w:cs="Google Sans" w:eastAsia="Google Sans" w:hAnsi="Google Sans"/>
-        </w:rPr>
-      </w:pPr>
-      <w:r>
-        <w:rPr>
-          <w:rFonts w:ascii="Google Sans" w:cs="Google Sans" w:eastAsia="Google Sans" w:hAnsi="Google Sans"/>
-          <w:rtl w:val="0"/>
-        </w:rPr>
-        <w:t xml:space="preserve">Complete coding prep work on project’s Jupyter notebook</w:t>
+        <w:rPr>
+          <w:rFonts w:ascii="Google Sans" w:eastAsia="Google Sans" w:hAnsi="Google Sans" w:cs="Google Sans"/>
+        </w:rPr>
+      </w:pPr>
+      <w:r>
+        <w:rPr>
+          <w:rFonts w:ascii="Google Sans" w:eastAsia="Google Sans" w:hAnsi="Google Sans" w:cs="Google Sans"/>
+        </w:rPr>
+        <w:t xml:space="preserve">Complete coding prep work on project’s </w:t>
+      </w:r>
+      <w:proofErr w:type="spellStart"/>
+      <w:r>
+        <w:rPr>
+          <w:rFonts w:ascii="Google Sans" w:eastAsia="Google Sans" w:hAnsi="Google Sans" w:cs="Google Sans"/>
+        </w:rPr>
+        <w:t>Jupyter</w:t>
+      </w:r>
+      <w:proofErr w:type="spellEnd"/>
+      <w:r>
+        <w:rPr>
+          <w:rFonts w:ascii="Google Sans" w:eastAsia="Google Sans" w:hAnsi="Google Sans" w:cs="Google Sans"/>
+        </w:rPr>
+        <w:t xml:space="preserve"> notebook</w:t>
       </w:r>
     </w:p>
     <w:p>
@@ -258,18 +263,26 @@
           <w:numId w:val="2"/>
         </w:numPr>
         <w:spacing w:after="200" w:line="240" w:lineRule="auto"/>
-        <w:ind w:left="720" w:hanging="360"/>
-        <w:rPr>
-          <w:rFonts w:ascii="Google Sans" w:cs="Google Sans" w:eastAsia="Google Sans" w:hAnsi="Google Sans"/>
-        </w:rPr>
-      </w:pPr>
-      <w:r>
-        <w:rPr>
-          <w:rFonts w:ascii="Google Sans" w:cs="Google Sans" w:eastAsia="Google Sans" w:hAnsi="Google Sans"/>
-          <w:rtl w:val="0"/>
-        </w:rPr>
-        <w:t xml:space="preserve">Summarize the column Dtypes</w:t>
-      </w:r>
+        <w:rPr>
+          <w:rFonts w:ascii="Google Sans" w:eastAsia="Google Sans" w:hAnsi="Google Sans" w:cs="Google Sans"/>
+        </w:rPr>
+      </w:pPr>
+      <w:r>
+        <w:rPr>
+          <w:rFonts w:ascii="Google Sans" w:eastAsia="Google Sans" w:hAnsi="Google Sans" w:cs="Google Sans"/>
+        </w:rPr>
+        <w:t xml:space="preserve">Summarize the column </w:t>
+      </w:r>
+      <w:proofErr w:type="spellStart"/>
+      <w:proofErr w:type="gramStart"/>
+      <w:r>
+        <w:rPr>
+          <w:rFonts w:ascii="Google Sans" w:eastAsia="Google Sans" w:hAnsi="Google Sans" w:cs="Google Sans"/>
+        </w:rPr>
+        <w:t>Dtypes</w:t>
+      </w:r>
+      <w:proofErr w:type="spellEnd"/>
+      <w:proofErr w:type="gramEnd"/>
     </w:p>
     <w:p>
       <w:pPr>
@@ -278,46 +291,47 @@
           <w:numId w:val="2"/>
         </w:numPr>
         <w:spacing w:after="200" w:line="480" w:lineRule="auto"/>
-        <w:ind w:left="720" w:hanging="360"/>
-        <w:rPr>
-          <w:rFonts w:ascii="Google Sans" w:cs="Google Sans" w:eastAsia="Google Sans" w:hAnsi="Google Sans"/>
-        </w:rPr>
-      </w:pPr>
-      <w:r>
-        <w:rPr>
-          <w:rFonts w:ascii="Google Sans" w:cs="Google Sans" w:eastAsia="Google Sans" w:hAnsi="Google Sans"/>
-          <w:rtl w:val="0"/>
-        </w:rPr>
-        <w:t xml:space="preserve">Communicate important findings in the form of an executive summary</w:t>
-      </w:r>
+        <w:rPr>
+          <w:rFonts w:ascii="Google Sans" w:eastAsia="Google Sans" w:hAnsi="Google Sans" w:cs="Google Sans"/>
+        </w:rPr>
+      </w:pPr>
+      <w:r>
+        <w:rPr>
+          <w:rFonts w:ascii="Google Sans" w:eastAsia="Google Sans" w:hAnsi="Google Sans" w:cs="Google Sans"/>
+        </w:rPr>
+        <w:t xml:space="preserve">Communicate important findings in the form of an executive </w:t>
+      </w:r>
+      <w:proofErr w:type="gramStart"/>
+      <w:r>
+        <w:rPr>
+          <w:rFonts w:ascii="Google Sans" w:eastAsia="Google Sans" w:hAnsi="Google Sans" w:cs="Google Sans"/>
+        </w:rPr>
+        <w:t>summary</w:t>
+      </w:r>
+      <w:proofErr w:type="gramEnd"/>
     </w:p>
     <w:p>
       <w:pPr>
         <w:pStyle w:val="Heading1"/>
         <w:keepNext w:val="0"/>
-        <w:spacing w:after="100" w:lineRule="auto"/>
-        <w:rPr/>
-      </w:pPr>
-      <w:bookmarkStart w:colFirst="0" w:colLast="0" w:name="_p8mlv3lpq8yf" w:id="3"/>
+        <w:spacing w:after="100"/>
+      </w:pPr>
+      <w:bookmarkStart w:id="3" w:name="_p8mlv3lpq8yf" w:colFirst="0" w:colLast="0"/>
       <w:bookmarkEnd w:id="3"/>
       <w:r>
-        <w:rPr>
-          <w:rtl w:val="0"/>
-        </w:rPr>
         <w:t xml:space="preserve">Relevant Interview Questions </w:t>
       </w:r>
     </w:p>
     <w:p>
       <w:pPr>
-        <w:spacing w:after="100" w:lineRule="auto"/>
-        <w:rPr>
-          <w:rFonts w:ascii="Google Sans" w:cs="Google Sans" w:eastAsia="Google Sans" w:hAnsi="Google Sans"/>
-        </w:rPr>
-      </w:pPr>
-      <w:r>
-        <w:rPr>
-          <w:rFonts w:ascii="Google Sans" w:cs="Google Sans" w:eastAsia="Google Sans" w:hAnsi="Google Sans"/>
-          <w:rtl w:val="0"/>
+        <w:spacing w:after="100"/>
+        <w:rPr>
+          <w:rFonts w:ascii="Google Sans" w:eastAsia="Google Sans" w:hAnsi="Google Sans" w:cs="Google Sans"/>
+        </w:rPr>
+      </w:pPr>
+      <w:r>
+        <w:rPr>
+          <w:rFonts w:ascii="Google Sans" w:eastAsia="Google Sans" w:hAnsi="Google Sans" w:cs="Google Sans"/>
         </w:rPr>
         <w:t xml:space="preserve">Completing the end-of-course project will help you respond these types of questions that are often asked during the interview process: </w:t>
       </w:r>
@@ -328,16 +342,14 @@
           <w:ilvl w:val="0"/>
           <w:numId w:val="1"/>
         </w:numPr>
-        <w:spacing w:after="200" w:lineRule="auto"/>
-        <w:ind w:left="720" w:hanging="360"/>
-        <w:rPr>
-          <w:rFonts w:ascii="Google Sans" w:cs="Google Sans" w:eastAsia="Google Sans" w:hAnsi="Google Sans"/>
-        </w:rPr>
-      </w:pPr>
-      <w:r>
-        <w:rPr>
-          <w:rFonts w:ascii="Google Sans" w:cs="Google Sans" w:eastAsia="Google Sans" w:hAnsi="Google Sans"/>
-          <w:rtl w:val="0"/>
+        <w:spacing w:after="200"/>
+        <w:rPr>
+          <w:rFonts w:ascii="Google Sans" w:eastAsia="Google Sans" w:hAnsi="Google Sans" w:cs="Google Sans"/>
+        </w:rPr>
+      </w:pPr>
+      <w:r>
+        <w:rPr>
+          <w:rFonts w:ascii="Google Sans" w:eastAsia="Google Sans" w:hAnsi="Google Sans" w:cs="Google Sans"/>
         </w:rPr>
         <w:t xml:space="preserve">Describe the steps you would take to clean and transform an unstructured data set. </w:t>
       </w:r>
@@ -348,18 +360,16 @@
           <w:ilvl w:val="0"/>
           <w:numId w:val="1"/>
         </w:numPr>
-        <w:spacing w:after="200" w:lineRule="auto"/>
-        <w:ind w:left="720" w:hanging="360"/>
-        <w:rPr>
-          <w:rFonts w:ascii="Google Sans" w:cs="Google Sans" w:eastAsia="Google Sans" w:hAnsi="Google Sans"/>
-        </w:rPr>
-      </w:pPr>
-      <w:r>
-        <w:rPr>
-          <w:rFonts w:ascii="Google Sans" w:cs="Google Sans" w:eastAsia="Google Sans" w:hAnsi="Google Sans"/>
-          <w:rtl w:val="0"/>
-        </w:rPr>
-        <w:t xml:space="preserve">What specific things might you look for as part of your cleaning process?</w:t>
+        <w:spacing w:after="200"/>
+        <w:rPr>
+          <w:rFonts w:ascii="Google Sans" w:eastAsia="Google Sans" w:hAnsi="Google Sans" w:cs="Google Sans"/>
+        </w:rPr>
+      </w:pPr>
+      <w:r>
+        <w:rPr>
+          <w:rFonts w:ascii="Google Sans" w:eastAsia="Google Sans" w:hAnsi="Google Sans" w:cs="Google Sans"/>
+        </w:rPr>
+        <w:t>What specific things might you look for as part of your cleaning process?</w:t>
       </w:r>
     </w:p>
     <w:p>
@@ -368,27 +378,25 @@
           <w:ilvl w:val="0"/>
           <w:numId w:val="1"/>
         </w:numPr>
-        <w:spacing w:after="200" w:lineRule="auto"/>
-        <w:ind w:left="720" w:hanging="360"/>
-        <w:rPr>
-          <w:rFonts w:ascii="Google Sans" w:cs="Google Sans" w:eastAsia="Google Sans" w:hAnsi="Google Sans"/>
-        </w:rPr>
-      </w:pPr>
-      <w:r>
-        <w:rPr>
-          <w:rFonts w:ascii="Google Sans" w:cs="Google Sans" w:eastAsia="Google Sans" w:hAnsi="Google Sans"/>
-          <w:rtl w:val="0"/>
-        </w:rPr>
-        <w:t xml:space="preserve">What are some of the outliers, anomalies, or unusual things you might look for in the data cleaning process that might impact analyses or ability to create insights?</w:t>
-      </w:r>
-    </w:p>
-    <w:p>
-      <w:pPr>
-        <w:spacing w:after="100" w:lineRule="auto"/>
-        <w:rPr>
-          <w:rFonts w:ascii="Google Sans" w:cs="Google Sans" w:eastAsia="Google Sans" w:hAnsi="Google Sans"/>
-          <w:b w:val="1"/>
-          <w:color w:val="1155cc"/>
+        <w:spacing w:after="200"/>
+        <w:rPr>
+          <w:rFonts w:ascii="Google Sans" w:eastAsia="Google Sans" w:hAnsi="Google Sans" w:cs="Google Sans"/>
+        </w:rPr>
+      </w:pPr>
+      <w:r>
+        <w:rPr>
+          <w:rFonts w:ascii="Google Sans" w:eastAsia="Google Sans" w:hAnsi="Google Sans" w:cs="Google Sans"/>
+        </w:rPr>
+        <w:t>What are some of the outliers, anomalies, or unusual things you might look for in the data cleaning process that might impact analyses or ability to create insights?</w:t>
+      </w:r>
+    </w:p>
+    <w:p>
+      <w:pPr>
+        <w:spacing w:after="100"/>
+        <w:rPr>
+          <w:rFonts w:ascii="Google Sans" w:eastAsia="Google Sans" w:hAnsi="Google Sans" w:cs="Google Sans"/>
+          <w:b/>
+          <w:color w:val="1155CC"/>
           <w:sz w:val="24"/>
           <w:szCs w:val="24"/>
         </w:rPr>
@@ -396,19 +404,14 @@
       <w:r>
         <w:br w:type="page"/>
       </w:r>
-      <w:r>
-        <w:rPr>
-          <w:rtl w:val="0"/>
-        </w:rPr>
-      </w:r>
-    </w:p>
-    <w:p>
-      <w:pPr>
-        <w:spacing w:after="100" w:lineRule="auto"/>
-        <w:rPr>
-          <w:rFonts w:ascii="Google Sans" w:cs="Google Sans" w:eastAsia="Google Sans" w:hAnsi="Google Sans"/>
-          <w:b w:val="1"/>
-          <w:color w:val="1155cc"/>
+    </w:p>
+    <w:p>
+      <w:pPr>
+        <w:spacing w:after="100"/>
+        <w:rPr>
+          <w:rFonts w:ascii="Google Sans" w:eastAsia="Google Sans" w:hAnsi="Google Sans" w:cs="Google Sans"/>
+          <w:b/>
+          <w:color w:val="1155CC"/>
           <w:sz w:val="24"/>
           <w:szCs w:val="24"/>
           <w:highlight w:val="yellow"/>
@@ -416,62 +419,58 @@
       </w:pPr>
       <w:r>
         <w:rPr>
-          <w:rFonts w:ascii="Google Sans" w:cs="Google Sans" w:eastAsia="Google Sans" w:hAnsi="Google Sans"/>
-          <w:b w:val="1"/>
-          <w:color w:val="1155cc"/>
+          <w:rFonts w:ascii="Google Sans" w:eastAsia="Google Sans" w:hAnsi="Google Sans" w:cs="Google Sans"/>
+          <w:b/>
+          <w:color w:val="1155CC"/>
           <w:sz w:val="24"/>
           <w:szCs w:val="24"/>
-          <w:rtl w:val="0"/>
-        </w:rPr>
-        <w:t xml:space="preserve">Reference Guide</w:t>
-      </w:r>
-      <w:r>
-        <w:rPr>
-          <w:rtl w:val="0"/>
-        </w:rPr>
-      </w:r>
-    </w:p>
-    <w:p>
-      <w:pPr>
-        <w:rPr>
-          <w:rFonts w:ascii="Google Sans" w:cs="Google Sans" w:eastAsia="Google Sans" w:hAnsi="Google Sans"/>
-        </w:rPr>
-      </w:pPr>
-      <w:r>
-        <w:rPr>
-          <w:rFonts w:ascii="Google Sans" w:cs="Google Sans" w:eastAsia="Google Sans" w:hAnsi="Google Sans"/>
-          <w:rtl w:val="0"/>
+        </w:rPr>
+        <w:lastRenderedPageBreak/>
+        <w:t>Reference Guide</w:t>
+      </w:r>
+    </w:p>
+    <w:p>
+      <w:pPr>
+        <w:rPr>
+          <w:rFonts w:ascii="Google Sans" w:eastAsia="Google Sans" w:hAnsi="Google Sans" w:cs="Google Sans"/>
+        </w:rPr>
+      </w:pPr>
+      <w:r>
+        <w:rPr>
+          <w:rFonts w:ascii="Google Sans" w:eastAsia="Google Sans" w:hAnsi="Google Sans" w:cs="Google Sans"/>
         </w:rPr>
         <w:t xml:space="preserve">This project has three tasks; the visual below identifies how the stages of PACE are incorporated across those tasks.  </w:t>
       </w:r>
     </w:p>
-    <w:bookmarkStart w:colFirst="0" w:colLast="0" w:name="kix.a43g939u3ud1" w:id="4"/>
-    <w:bookmarkEnd w:id="4"/>
-    <w:p>
-      <w:pPr>
-        <w:rPr>
-          <w:rFonts w:ascii="Google Sans" w:cs="Google Sans" w:eastAsia="Google Sans" w:hAnsi="Google Sans"/>
-        </w:rPr>
-      </w:pPr>
-      <w:r>
-        <w:rPr>
-          <w:rFonts w:ascii="Google Sans" w:cs="Google Sans" w:eastAsia="Google Sans" w:hAnsi="Google Sans"/>
+    <w:p>
+      <w:pPr>
+        <w:rPr>
+          <w:rFonts w:ascii="Google Sans" w:eastAsia="Google Sans" w:hAnsi="Google Sans" w:cs="Google Sans"/>
+        </w:rPr>
+      </w:pPr>
+      <w:bookmarkStart w:id="4" w:name="kix.a43g939u3ud1" w:colFirst="0" w:colLast="0"/>
+      <w:bookmarkEnd w:id="4"/>
+      <w:r>
+        <w:rPr>
+          <w:rFonts w:ascii="Google Sans" w:eastAsia="Google Sans" w:hAnsi="Google Sans" w:cs="Google Sans"/>
+          <w:noProof/>
         </w:rPr>
         <w:drawing>
-          <wp:inline distB="114300" distT="114300" distL="114300" distR="114300">
+          <wp:inline distT="114300" distB="114300" distL="114300" distR="114300" wp14:anchorId="1E9217B5" wp14:editId="65A44D8C">
             <wp:extent cx="6858000" cy="2146300"/>
-            <wp:effectExtent b="0" l="0" r="0" t="0"/>
+            <wp:effectExtent l="0" t="0" r="0" b="0"/>
             <wp:docPr id="1" name="image5.png"/>
-            <a:graphic>
+            <wp:cNvGraphicFramePr/>
+            <a:graphic xmlns:a="http://schemas.openxmlformats.org/drawingml/2006/main">
               <a:graphicData uri="http://schemas.openxmlformats.org/drawingml/2006/picture">
-                <pic:pic>
+                <pic:pic xmlns:pic="http://schemas.openxmlformats.org/drawingml/2006/picture">
                   <pic:nvPicPr>
                     <pic:cNvPr id="0" name="image5.png"/>
                     <pic:cNvPicPr preferRelativeResize="0"/>
                   </pic:nvPicPr>
                   <pic:blipFill>
-                    <a:blip r:embed="rId7"/>
-                    <a:srcRect b="0" l="73" r="73" t="0"/>
+                    <a:blip r:embed="rId8"/>
+                    <a:srcRect l="73" r="73"/>
                     <a:stretch>
                       <a:fillRect/>
                     </a:stretch>
@@ -481,7 +480,9 @@
                       <a:off x="0" y="0"/>
                       <a:ext cx="6858000" cy="2146300"/>
                     </a:xfrm>
-                    <a:prstGeom prst="rect"/>
+                    <a:prstGeom prst="rect">
+                      <a:avLst/>
+                    </a:prstGeom>
                     <a:ln/>
                   </pic:spPr>
                 </pic:pic>
@@ -490,88 +491,74 @@
           </wp:inline>
         </w:drawing>
       </w:r>
-      <w:r>
-        <w:rPr>
-          <w:rtl w:val="0"/>
-        </w:rPr>
-      </w:r>
-    </w:p>
-    <w:p>
-      <w:pPr>
-        <w:spacing w:after="100" w:lineRule="auto"/>
-        <w:rPr>
-          <w:rFonts w:ascii="Google Sans" w:cs="Google Sans" w:eastAsia="Google Sans" w:hAnsi="Google Sans"/>
-          <w:b w:val="1"/>
-          <w:color w:val="1155cc"/>
+    </w:p>
+    <w:p>
+      <w:pPr>
+        <w:spacing w:after="100"/>
+        <w:rPr>
+          <w:rFonts w:ascii="Google Sans" w:eastAsia="Google Sans" w:hAnsi="Google Sans" w:cs="Google Sans"/>
+          <w:b/>
+          <w:color w:val="1155CC"/>
           <w:sz w:val="24"/>
           <w:szCs w:val="24"/>
         </w:rPr>
       </w:pPr>
-      <w:r>
-        <w:rPr>
-          <w:rtl w:val="0"/>
-        </w:rPr>
-      </w:r>
-    </w:p>
-    <w:p>
-      <w:pPr>
-        <w:spacing w:after="100" w:lineRule="auto"/>
-        <w:rPr>
-          <w:rFonts w:ascii="Google Sans" w:cs="Google Sans" w:eastAsia="Google Sans" w:hAnsi="Google Sans"/>
+    </w:p>
+    <w:p>
+      <w:pPr>
+        <w:spacing w:after="100"/>
+        <w:rPr>
+          <w:rFonts w:ascii="Google Sans" w:eastAsia="Google Sans" w:hAnsi="Google Sans" w:cs="Google Sans"/>
           <w:highlight w:val="cyan"/>
         </w:rPr>
       </w:pPr>
       <w:r>
         <w:rPr>
-          <w:rFonts w:ascii="Google Sans" w:cs="Google Sans" w:eastAsia="Google Sans" w:hAnsi="Google Sans"/>
-          <w:b w:val="1"/>
-          <w:color w:val="1155cc"/>
+          <w:rFonts w:ascii="Google Sans" w:eastAsia="Google Sans" w:hAnsi="Google Sans" w:cs="Google Sans"/>
+          <w:b/>
+          <w:color w:val="1155CC"/>
           <w:sz w:val="24"/>
           <w:szCs w:val="24"/>
-          <w:rtl w:val="0"/>
         </w:rPr>
         <w:t xml:space="preserve">Data Project Questions &amp; Considerations </w:t>
       </w:r>
-      <w:r>
-        <w:rPr>
-          <w:rtl w:val="0"/>
-        </w:rPr>
-      </w:r>
     </w:p>
     <w:p>
       <w:pPr>
         <w:spacing w:after="100" w:line="480" w:lineRule="auto"/>
         <w:rPr>
-          <w:rFonts w:ascii="Google Sans" w:cs="Google Sans" w:eastAsia="Google Sans" w:hAnsi="Google Sans"/>
-          <w:b w:val="1"/>
-          <w:color w:val="4285f4"/>
+          <w:rFonts w:ascii="Google Sans" w:eastAsia="Google Sans" w:hAnsi="Google Sans" w:cs="Google Sans"/>
+          <w:b/>
+          <w:color w:val="4285F4"/>
           <w:sz w:val="24"/>
           <w:szCs w:val="24"/>
         </w:rPr>
       </w:pPr>
       <w:r>
         <w:rPr>
-          <w:rFonts w:ascii="Google Sans" w:cs="Google Sans" w:eastAsia="Google Sans" w:hAnsi="Google Sans"/>
-          <w:b w:val="1"/>
-          <w:color w:val="4285f4"/>
+          <w:rFonts w:ascii="Google Sans" w:eastAsia="Google Sans" w:hAnsi="Google Sans" w:cs="Google Sans"/>
+          <w:b/>
+          <w:noProof/>
+          <w:color w:val="4285F4"/>
           <w:sz w:val="24"/>
           <w:szCs w:val="24"/>
         </w:rPr>
         <w:drawing>
-          <wp:inline distB="114300" distT="114300" distL="114300" distR="114300">
+          <wp:inline distT="114300" distB="114300" distL="114300" distR="114300" wp14:anchorId="6B3FE90B" wp14:editId="0DDC4E80">
             <wp:extent cx="597232" cy="597232"/>
-            <wp:effectExtent b="0" l="0" r="0" t="0"/>
+            <wp:effectExtent l="0" t="0" r="0" b="0"/>
             <wp:docPr id="6" name="image7.png"/>
-            <a:graphic>
+            <wp:cNvGraphicFramePr/>
+            <a:graphic xmlns:a="http://schemas.openxmlformats.org/drawingml/2006/main">
               <a:graphicData uri="http://schemas.openxmlformats.org/drawingml/2006/picture">
-                <pic:pic>
+                <pic:pic xmlns:pic="http://schemas.openxmlformats.org/drawingml/2006/picture">
                   <pic:nvPicPr>
                     <pic:cNvPr id="0" name="image7.png"/>
                     <pic:cNvPicPr preferRelativeResize="0"/>
                   </pic:nvPicPr>
                   <pic:blipFill>
-                    <a:blip r:embed="rId8"/>
-                    <a:srcRect b="0" l="0" r="0" t="0"/>
+                    <a:blip r:embed="rId9"/>
+                    <a:srcRect/>
                     <a:stretch>
                       <a:fillRect/>
                     </a:stretch>
@@ -581,7 +568,9 @@
                       <a:off x="0" y="0"/>
                       <a:ext cx="597232" cy="597232"/>
                     </a:xfrm>
-                    <a:prstGeom prst="rect"/>
+                    <a:prstGeom prst="rect">
+                      <a:avLst/>
+                    </a:prstGeom>
                     <a:ln/>
                   </pic:spPr>
                 </pic:pic>
@@ -590,50 +579,46 @@
           </wp:inline>
         </w:drawing>
       </w:r>
-      <w:bookmarkStart w:colFirst="0" w:colLast="0" w:name="dier918ivjdu" w:id="5"/>
+      <w:bookmarkStart w:id="5" w:name="dier918ivjdu" w:colFirst="0" w:colLast="0"/>
       <w:bookmarkEnd w:id="5"/>
       <w:r>
         <w:rPr>
-          <w:rFonts w:ascii="Google Sans" w:cs="Google Sans" w:eastAsia="Google Sans" w:hAnsi="Google Sans"/>
-          <w:b w:val="1"/>
-          <w:color w:val="4285f4"/>
+          <w:rFonts w:ascii="Google Sans" w:eastAsia="Google Sans" w:hAnsi="Google Sans" w:cs="Google Sans"/>
+          <w:b/>
+          <w:color w:val="4285F4"/>
           <w:sz w:val="24"/>
           <w:szCs w:val="24"/>
-          <w:rtl w:val="0"/>
-        </w:rPr>
-        <w:t xml:space="preserve">P</w:t>
-      </w:r>
-      <w:r>
-        <w:rPr>
-          <w:rFonts w:ascii="Google Sans" w:cs="Google Sans" w:eastAsia="Google Sans" w:hAnsi="Google Sans"/>
-          <w:b w:val="1"/>
+        </w:rPr>
+        <w:t>P</w:t>
+      </w:r>
+      <w:r>
+        <w:rPr>
+          <w:rFonts w:ascii="Google Sans" w:eastAsia="Google Sans" w:hAnsi="Google Sans" w:cs="Google Sans"/>
+          <w:b/>
           <w:sz w:val="24"/>
           <w:szCs w:val="24"/>
-          <w:rtl w:val="0"/>
-        </w:rPr>
-        <w:t xml:space="preserve">ACE:</w:t>
-      </w:r>
-      <w:r>
-        <w:rPr>
-          <w:rFonts w:ascii="Google Sans" w:cs="Google Sans" w:eastAsia="Google Sans" w:hAnsi="Google Sans"/>
-          <w:b w:val="1"/>
+        </w:rPr>
+        <w:t>ACE:</w:t>
+      </w:r>
+      <w:r>
+        <w:rPr>
+          <w:rFonts w:ascii="Google Sans" w:eastAsia="Google Sans" w:hAnsi="Google Sans" w:cs="Google Sans"/>
+          <w:b/>
           <w:color w:val="999999"/>
           <w:sz w:val="24"/>
           <w:szCs w:val="24"/>
-          <w:rtl w:val="0"/>
         </w:rPr>
         <w:t xml:space="preserve"> </w:t>
       </w:r>
       <w:r>
         <w:rPr>
-          <w:rFonts w:ascii="Google Sans" w:cs="Google Sans" w:eastAsia="Google Sans" w:hAnsi="Google Sans"/>
-          <w:b w:val="1"/>
-          <w:color w:val="4285f4"/>
+          <w:rFonts w:ascii="Google Sans" w:eastAsia="Google Sans" w:hAnsi="Google Sans" w:cs="Google Sans"/>
+          <w:b/>
+          <w:color w:val="4285F4"/>
           <w:sz w:val="24"/>
           <w:szCs w:val="24"/>
-          <w:rtl w:val="0"/>
-        </w:rPr>
-        <w:t xml:space="preserve">Planning Stage</w:t>
+        </w:rPr>
+        <w:t>Planning Stage</w:t>
       </w:r>
     </w:p>
     <w:p>
@@ -642,76 +627,79 @@
           <w:ilvl w:val="0"/>
           <w:numId w:val="3"/>
         </w:numPr>
-        <w:shd w:fill="ffffff" w:val="clear"/>
+        <w:shd w:val="clear" w:color="auto" w:fill="FFFFFF"/>
         <w:spacing w:after="70" w:line="240" w:lineRule="auto"/>
-        <w:ind w:left="720" w:hanging="360"/>
-        <w:rPr>
-          <w:rFonts w:ascii="Google Sans" w:cs="Google Sans" w:eastAsia="Google Sans" w:hAnsi="Google Sans"/>
-        </w:rPr>
-      </w:pPr>
-      <w:r>
-        <w:rPr>
-          <w:rFonts w:ascii="Google Sans" w:cs="Google Sans" w:eastAsia="Google Sans" w:hAnsi="Google Sans"/>
-          <w:rtl w:val="0"/>
-        </w:rPr>
-        <w:t xml:space="preserve">How can you best prepare to understand and organize the provided information?</w:t>
+        <w:rPr>
+          <w:rFonts w:ascii="Google Sans" w:eastAsia="Google Sans" w:hAnsi="Google Sans" w:cs="Google Sans"/>
+        </w:rPr>
+      </w:pPr>
+      <w:r>
+        <w:rPr>
+          <w:rFonts w:ascii="Google Sans" w:eastAsia="Google Sans" w:hAnsi="Google Sans" w:cs="Google Sans"/>
+        </w:rPr>
+        <w:t>How can you best prepare to understand and organize the provided information?</w:t>
       </w:r>
     </w:p>
     <w:p>
       <w:pPr>
         <w:pBdr>
-          <w:top w:color="000000" w:space="2" w:sz="8" w:val="single"/>
-          <w:left w:color="000000" w:space="2" w:sz="8" w:val="single"/>
-          <w:bottom w:color="000000" w:space="2" w:sz="8" w:val="single"/>
-          <w:right w:color="000000" w:space="2" w:sz="8" w:val="single"/>
+          <w:top w:val="single" w:sz="8" w:space="2" w:color="000000"/>
+          <w:left w:val="single" w:sz="8" w:space="2" w:color="000000"/>
+          <w:bottom w:val="single" w:sz="8" w:space="2" w:color="000000"/>
+          <w:right w:val="single" w:sz="8" w:space="2" w:color="000000"/>
         </w:pBdr>
-        <w:shd w:fill="ffffff" w:val="clear"/>
+        <w:shd w:val="clear" w:color="auto" w:fill="FFFFFF"/>
         <w:spacing w:after="70" w:line="240" w:lineRule="auto"/>
-        <w:ind w:left="720" w:firstLine="0"/>
-        <w:rPr>
-          <w:rFonts w:ascii="Google Sans" w:cs="Google Sans" w:eastAsia="Google Sans" w:hAnsi="Google Sans"/>
-        </w:rPr>
-      </w:pPr>
-      <w:r>
-        <w:rPr>
-          <w:rtl w:val="0"/>
-        </w:rPr>
+        <w:ind w:left="720"/>
+        <w:rPr>
+          <w:rFonts w:ascii="Google Sans" w:eastAsia="Google Sans" w:hAnsi="Google Sans" w:cs="Google Sans"/>
+        </w:rPr>
+      </w:pPr>
+      <w:r>
+        <w:rPr>
+          <w:rFonts w:ascii="Google Sans" w:eastAsia="Google Sans" w:hAnsi="Google Sans" w:cs="Google Sans"/>
+        </w:rPr>
+        <w:t>Read the column descriptions and consider any implications (</w:t>
+      </w:r>
+      <w:proofErr w:type="gramStart"/>
+      <w:r>
+        <w:rPr>
+          <w:rFonts w:ascii="Google Sans" w:eastAsia="Google Sans" w:hAnsi="Google Sans" w:cs="Google Sans"/>
+        </w:rPr>
+        <w:t>i.e.</w:t>
+      </w:r>
+      <w:proofErr w:type="gramEnd"/>
+      <w:r>
+        <w:rPr>
+          <w:rFonts w:ascii="Google Sans" w:eastAsia="Google Sans" w:hAnsi="Google Sans" w:cs="Google Sans"/>
+        </w:rPr>
+        <w:t xml:space="preserve"> driver entered values might be invalid); observe the number of rows and consider the appropriate techniques for handling that amount of data.</w:t>
       </w:r>
     </w:p>
     <w:p>
       <w:pPr>
         <w:pBdr>
-          <w:top w:color="000000" w:space="2" w:sz="8" w:val="single"/>
-          <w:left w:color="000000" w:space="2" w:sz="8" w:val="single"/>
-          <w:bottom w:color="000000" w:space="2" w:sz="8" w:val="single"/>
-          <w:right w:color="000000" w:space="2" w:sz="8" w:val="single"/>
+          <w:top w:val="single" w:sz="8" w:space="2" w:color="000000"/>
+          <w:left w:val="single" w:sz="8" w:space="2" w:color="000000"/>
+          <w:bottom w:val="single" w:sz="8" w:space="2" w:color="000000"/>
+          <w:right w:val="single" w:sz="8" w:space="2" w:color="000000"/>
         </w:pBdr>
-        <w:shd w:fill="ffffff" w:val="clear"/>
+        <w:shd w:val="clear" w:color="auto" w:fill="FFFFFF"/>
         <w:spacing w:after="70" w:line="240" w:lineRule="auto"/>
-        <w:ind w:left="720" w:firstLine="0"/>
-        <w:rPr>
-          <w:rFonts w:ascii="Google Sans" w:cs="Google Sans" w:eastAsia="Google Sans" w:hAnsi="Google Sans"/>
-        </w:rPr>
-      </w:pPr>
-      <w:r>
-        <w:rPr>
-          <w:rtl w:val="0"/>
-        </w:rPr>
-      </w:r>
-    </w:p>
-    <w:p>
-      <w:pPr>
-        <w:shd w:fill="ffffff" w:val="clear"/>
+        <w:ind w:left="720"/>
+        <w:rPr>
+          <w:rFonts w:ascii="Google Sans" w:eastAsia="Google Sans" w:hAnsi="Google Sans" w:cs="Google Sans"/>
+        </w:rPr>
+      </w:pPr>
+    </w:p>
+    <w:p>
+      <w:pPr>
+        <w:shd w:val="clear" w:color="auto" w:fill="FFFFFF"/>
         <w:spacing w:after="70" w:line="240" w:lineRule="auto"/>
         <w:rPr>
-          <w:rFonts w:ascii="Google Sans" w:cs="Google Sans" w:eastAsia="Google Sans" w:hAnsi="Google Sans"/>
-        </w:rPr>
-      </w:pPr>
-      <w:r>
-        <w:rPr>
-          <w:rtl w:val="0"/>
-        </w:rPr>
-      </w:r>
+          <w:rFonts w:ascii="Google Sans" w:eastAsia="Google Sans" w:hAnsi="Google Sans" w:cs="Google Sans"/>
+        </w:rPr>
+      </w:pPr>
     </w:p>
     <w:p>
       <w:pPr>
@@ -719,76 +707,65 @@
           <w:ilvl w:val="0"/>
           <w:numId w:val="3"/>
         </w:numPr>
-        <w:shd w:fill="ffffff" w:val="clear"/>
+        <w:shd w:val="clear" w:color="auto" w:fill="FFFFFF"/>
         <w:spacing w:after="70" w:line="240" w:lineRule="auto"/>
-        <w:ind w:left="720" w:hanging="360"/>
-        <w:rPr>
-          <w:rFonts w:ascii="Google Sans" w:cs="Google Sans" w:eastAsia="Google Sans" w:hAnsi="Google Sans"/>
-        </w:rPr>
-      </w:pPr>
-      <w:r>
-        <w:rPr>
-          <w:rFonts w:ascii="Google Sans" w:cs="Google Sans" w:eastAsia="Google Sans" w:hAnsi="Google Sans"/>
-          <w:rtl w:val="0"/>
-        </w:rPr>
-        <w:t xml:space="preserve">What follow-along and self-review codebooks will help you perform this work?</w:t>
+        <w:rPr>
+          <w:rFonts w:ascii="Google Sans" w:eastAsia="Google Sans" w:hAnsi="Google Sans" w:cs="Google Sans"/>
+        </w:rPr>
+      </w:pPr>
+      <w:r>
+        <w:rPr>
+          <w:rFonts w:ascii="Google Sans" w:eastAsia="Google Sans" w:hAnsi="Google Sans" w:cs="Google Sans"/>
+        </w:rPr>
+        <w:t>What follow-along and self-review codebooks will help you perform this work?</w:t>
       </w:r>
     </w:p>
     <w:p>
       <w:pPr>
         <w:pBdr>
-          <w:top w:color="000000" w:space="2" w:sz="8" w:val="single"/>
-          <w:left w:color="000000" w:space="2" w:sz="8" w:val="single"/>
-          <w:bottom w:color="000000" w:space="2" w:sz="8" w:val="single"/>
-          <w:right w:color="000000" w:space="2" w:sz="8" w:val="single"/>
+          <w:top w:val="single" w:sz="8" w:space="2" w:color="000000"/>
+          <w:left w:val="single" w:sz="8" w:space="2" w:color="000000"/>
+          <w:bottom w:val="single" w:sz="8" w:space="2" w:color="000000"/>
+          <w:right w:val="single" w:sz="8" w:space="2" w:color="000000"/>
         </w:pBdr>
-        <w:shd w:fill="ffffff" w:val="clear"/>
+        <w:shd w:val="clear" w:color="auto" w:fill="FFFFFF"/>
         <w:spacing w:after="70" w:line="240" w:lineRule="auto"/>
-        <w:ind w:left="720" w:firstLine="0"/>
-        <w:rPr>
-          <w:rFonts w:ascii="Google Sans" w:cs="Google Sans" w:eastAsia="Google Sans" w:hAnsi="Google Sans"/>
-        </w:rPr>
-      </w:pPr>
-      <w:r>
-        <w:rPr>
-          <w:rtl w:val="0"/>
-        </w:rPr>
+        <w:ind w:left="720"/>
+        <w:rPr>
+          <w:rFonts w:ascii="Google Sans" w:eastAsia="Google Sans" w:hAnsi="Google Sans" w:cs="Google Sans"/>
+        </w:rPr>
+      </w:pPr>
+      <w:r>
+        <w:rPr>
+          <w:rFonts w:ascii="Google Sans" w:eastAsia="Google Sans" w:hAnsi="Google Sans" w:cs="Google Sans"/>
+        </w:rPr>
+        <w:t>The notebook provided in the course.</w:t>
       </w:r>
     </w:p>
     <w:p>
       <w:pPr>
         <w:pBdr>
-          <w:top w:color="000000" w:space="2" w:sz="8" w:val="single"/>
-          <w:left w:color="000000" w:space="2" w:sz="8" w:val="single"/>
-          <w:bottom w:color="000000" w:space="2" w:sz="8" w:val="single"/>
-          <w:right w:color="000000" w:space="2" w:sz="8" w:val="single"/>
+          <w:top w:val="single" w:sz="8" w:space="2" w:color="000000"/>
+          <w:left w:val="single" w:sz="8" w:space="2" w:color="000000"/>
+          <w:bottom w:val="single" w:sz="8" w:space="2" w:color="000000"/>
+          <w:right w:val="single" w:sz="8" w:space="2" w:color="000000"/>
         </w:pBdr>
-        <w:shd w:fill="ffffff" w:val="clear"/>
+        <w:shd w:val="clear" w:color="auto" w:fill="FFFFFF"/>
         <w:spacing w:after="70" w:line="240" w:lineRule="auto"/>
-        <w:ind w:left="720" w:firstLine="0"/>
-        <w:rPr>
-          <w:rFonts w:ascii="Google Sans" w:cs="Google Sans" w:eastAsia="Google Sans" w:hAnsi="Google Sans"/>
-        </w:rPr>
-      </w:pPr>
-      <w:r>
-        <w:rPr>
-          <w:rtl w:val="0"/>
-        </w:rPr>
-      </w:r>
-    </w:p>
-    <w:p>
-      <w:pPr>
-        <w:shd w:fill="ffffff" w:val="clear"/>
+        <w:ind w:left="720"/>
+        <w:rPr>
+          <w:rFonts w:ascii="Google Sans" w:eastAsia="Google Sans" w:hAnsi="Google Sans" w:cs="Google Sans"/>
+        </w:rPr>
+      </w:pPr>
+    </w:p>
+    <w:p>
+      <w:pPr>
+        <w:shd w:val="clear" w:color="auto" w:fill="FFFFFF"/>
         <w:spacing w:after="70" w:line="240" w:lineRule="auto"/>
         <w:rPr>
-          <w:rFonts w:ascii="Google Sans" w:cs="Google Sans" w:eastAsia="Google Sans" w:hAnsi="Google Sans"/>
-        </w:rPr>
-      </w:pPr>
-      <w:r>
-        <w:rPr>
-          <w:rtl w:val="0"/>
-        </w:rPr>
-      </w:r>
+          <w:rFonts w:ascii="Google Sans" w:eastAsia="Google Sans" w:hAnsi="Google Sans" w:cs="Google Sans"/>
+        </w:rPr>
+      </w:pPr>
     </w:p>
     <w:p>
       <w:pPr>
@@ -796,108 +773,128 @@
           <w:ilvl w:val="0"/>
           <w:numId w:val="3"/>
         </w:numPr>
-        <w:shd w:fill="ffffff" w:val="clear"/>
+        <w:shd w:val="clear" w:color="auto" w:fill="FFFFFF"/>
         <w:spacing w:after="70" w:line="240" w:lineRule="auto"/>
-        <w:ind w:left="720" w:hanging="360"/>
-        <w:rPr>
-          <w:rFonts w:ascii="Google Sans" w:cs="Google Sans" w:eastAsia="Google Sans" w:hAnsi="Google Sans"/>
-        </w:rPr>
-      </w:pPr>
-      <w:r>
-        <w:rPr>
-          <w:rFonts w:ascii="Google Sans" w:cs="Google Sans" w:eastAsia="Google Sans" w:hAnsi="Google Sans"/>
-          <w:rtl w:val="0"/>
-        </w:rPr>
-        <w:t xml:space="preserve">What are some additional activities a resourceful learner would perform before starting to code?</w:t>
+        <w:rPr>
+          <w:rFonts w:ascii="Google Sans" w:eastAsia="Google Sans" w:hAnsi="Google Sans" w:cs="Google Sans"/>
+        </w:rPr>
+      </w:pPr>
+      <w:r>
+        <w:rPr>
+          <w:rFonts w:ascii="Google Sans" w:eastAsia="Google Sans" w:hAnsi="Google Sans" w:cs="Google Sans"/>
+        </w:rPr>
+        <w:t>What are some additional activities a resourceful learner would perform before starting to code?</w:t>
       </w:r>
     </w:p>
     <w:p>
       <w:pPr>
         <w:pBdr>
-          <w:top w:color="000000" w:space="2" w:sz="8" w:val="single"/>
-          <w:left w:color="000000" w:space="2" w:sz="8" w:val="single"/>
-          <w:bottom w:color="000000" w:space="2" w:sz="8" w:val="single"/>
-          <w:right w:color="000000" w:space="2" w:sz="8" w:val="single"/>
+          <w:top w:val="single" w:sz="8" w:space="2" w:color="000000"/>
+          <w:left w:val="single" w:sz="8" w:space="2" w:color="000000"/>
+          <w:bottom w:val="single" w:sz="8" w:space="2" w:color="000000"/>
+          <w:right w:val="single" w:sz="8" w:space="2" w:color="000000"/>
         </w:pBdr>
-        <w:shd w:fill="ffffff" w:val="clear"/>
+        <w:shd w:val="clear" w:color="auto" w:fill="FFFFFF"/>
         <w:spacing w:after="70" w:line="240" w:lineRule="auto"/>
-        <w:ind w:left="720" w:firstLine="0"/>
-        <w:rPr>
-          <w:rFonts w:ascii="Google Sans" w:cs="Google Sans" w:eastAsia="Google Sans" w:hAnsi="Google Sans"/>
-        </w:rPr>
-      </w:pPr>
-      <w:r>
-        <w:rPr>
-          <w:rtl w:val="0"/>
-        </w:rPr>
-      </w:r>
+        <w:ind w:left="720"/>
+        <w:rPr>
+          <w:rFonts w:ascii="Google Sans" w:eastAsia="Google Sans" w:hAnsi="Google Sans" w:cs="Google Sans"/>
+        </w:rPr>
+      </w:pPr>
     </w:p>
     <w:p>
       <w:pPr>
         <w:pBdr>
-          <w:top w:color="000000" w:space="2" w:sz="8" w:val="single"/>
-          <w:left w:color="000000" w:space="2" w:sz="8" w:val="single"/>
-          <w:bottom w:color="000000" w:space="2" w:sz="8" w:val="single"/>
-          <w:right w:color="000000" w:space="2" w:sz="8" w:val="single"/>
+          <w:top w:val="single" w:sz="8" w:space="2" w:color="000000"/>
+          <w:left w:val="single" w:sz="8" w:space="2" w:color="000000"/>
+          <w:bottom w:val="single" w:sz="8" w:space="2" w:color="000000"/>
+          <w:right w:val="single" w:sz="8" w:space="2" w:color="000000"/>
         </w:pBdr>
-        <w:shd w:fill="ffffff" w:val="clear"/>
+        <w:shd w:val="clear" w:color="auto" w:fill="FFFFFF"/>
         <w:spacing w:after="70" w:line="240" w:lineRule="auto"/>
-        <w:ind w:left="720" w:firstLine="0"/>
-        <w:rPr>
-          <w:rFonts w:ascii="Google Sans" w:cs="Google Sans" w:eastAsia="Google Sans" w:hAnsi="Google Sans"/>
-        </w:rPr>
-      </w:pPr>
-      <w:r>
-        <w:rPr>
-          <w:rtl w:val="0"/>
-        </w:rPr>
-      </w:r>
-    </w:p>
-    <w:p>
-      <w:pPr>
-        <w:shd w:fill="ffffff" w:val="clear"/>
+        <w:ind w:left="720"/>
+        <w:rPr>
+          <w:rFonts w:ascii="Google Sans" w:eastAsia="Google Sans" w:hAnsi="Google Sans" w:cs="Google Sans"/>
+        </w:rPr>
+      </w:pPr>
+      <w:r>
+        <w:rPr>
+          <w:rFonts w:ascii="Google Sans" w:eastAsia="Google Sans" w:hAnsi="Google Sans" w:cs="Google Sans"/>
+        </w:rPr>
+        <w:t>Make sure an ideal environment is set up (</w:t>
+      </w:r>
+      <w:proofErr w:type="spellStart"/>
+      <w:r>
+        <w:rPr>
+          <w:rFonts w:ascii="Google Sans" w:eastAsia="Google Sans" w:hAnsi="Google Sans" w:cs="Google Sans"/>
+        </w:rPr>
+        <w:t>Jupyter</w:t>
+      </w:r>
+      <w:proofErr w:type="spellEnd"/>
+      <w:r>
+        <w:rPr>
+          <w:rFonts w:ascii="Google Sans" w:eastAsia="Google Sans" w:hAnsi="Google Sans" w:cs="Google Sans"/>
+        </w:rPr>
+        <w:t xml:space="preserve"> Notebooks in </w:t>
+      </w:r>
+      <w:proofErr w:type="spellStart"/>
+      <w:r>
+        <w:rPr>
+          <w:rFonts w:ascii="Google Sans" w:eastAsia="Google Sans" w:hAnsi="Google Sans" w:cs="Google Sans"/>
+        </w:rPr>
+        <w:t>VSCode</w:t>
+      </w:r>
+      <w:proofErr w:type="spellEnd"/>
+      <w:r>
+        <w:rPr>
+          <w:rFonts w:ascii="Google Sans" w:eastAsia="Google Sans" w:hAnsi="Google Sans" w:cs="Google Sans"/>
+        </w:rPr>
+        <w:t xml:space="preserve"> is a good example). Either have syntax memorized or have a tab open for looking up syntax.</w:t>
+      </w:r>
+    </w:p>
+    <w:p>
+      <w:pPr>
+        <w:shd w:val="clear" w:color="auto" w:fill="FFFFFF"/>
         <w:spacing w:after="70" w:line="240" w:lineRule="auto"/>
         <w:rPr>
-          <w:rFonts w:ascii="Google Sans" w:cs="Google Sans" w:eastAsia="Google Sans" w:hAnsi="Google Sans"/>
-          <w:b w:val="1"/>
-        </w:rPr>
-      </w:pPr>
-      <w:r>
-        <w:rPr>
-          <w:rtl w:val="0"/>
-        </w:rPr>
-      </w:r>
+          <w:rFonts w:ascii="Google Sans" w:eastAsia="Google Sans" w:hAnsi="Google Sans" w:cs="Google Sans"/>
+          <w:b/>
+        </w:rPr>
+      </w:pPr>
     </w:p>
     <w:p>
       <w:pPr>
         <w:spacing w:after="100" w:line="480" w:lineRule="auto"/>
         <w:rPr>
-          <w:rFonts w:ascii="Google Sans" w:cs="Google Sans" w:eastAsia="Google Sans" w:hAnsi="Google Sans"/>
-        </w:rPr>
-      </w:pPr>
-      <w:r>
-        <w:rPr>
-          <w:rFonts w:ascii="Google Sans" w:cs="Google Sans" w:eastAsia="Google Sans" w:hAnsi="Google Sans"/>
-          <w:b w:val="1"/>
-          <w:color w:val="4285f4"/>
+          <w:rFonts w:ascii="Google Sans" w:eastAsia="Google Sans" w:hAnsi="Google Sans" w:cs="Google Sans"/>
+        </w:rPr>
+      </w:pPr>
+      <w:r>
+        <w:rPr>
+          <w:rFonts w:ascii="Google Sans" w:eastAsia="Google Sans" w:hAnsi="Google Sans" w:cs="Google Sans"/>
+          <w:b/>
+          <w:noProof/>
+          <w:color w:val="4285F4"/>
           <w:sz w:val="24"/>
           <w:szCs w:val="24"/>
         </w:rPr>
+        <w:lastRenderedPageBreak/>
         <w:drawing>
-          <wp:inline distB="114300" distT="114300" distL="114300" distR="114300">
+          <wp:inline distT="114300" distB="114300" distL="114300" distR="114300" wp14:anchorId="57BC2F95" wp14:editId="697A51F9">
             <wp:extent cx="597232" cy="597232"/>
-            <wp:effectExtent b="0" l="0" r="0" t="0"/>
+            <wp:effectExtent l="0" t="0" r="0" b="0"/>
             <wp:docPr id="2" name="image8.png"/>
-            <a:graphic>
+            <wp:cNvGraphicFramePr/>
+            <a:graphic xmlns:a="http://schemas.openxmlformats.org/drawingml/2006/main">
               <a:graphicData uri="http://schemas.openxmlformats.org/drawingml/2006/picture">
-                <pic:pic>
+                <pic:pic xmlns:pic="http://schemas.openxmlformats.org/drawingml/2006/picture">
                   <pic:nvPicPr>
                     <pic:cNvPr id="0" name="image8.png"/>
                     <pic:cNvPicPr preferRelativeResize="0"/>
                   </pic:nvPicPr>
                   <pic:blipFill>
-                    <a:blip r:embed="rId9"/>
-                    <a:srcRect b="6" l="0" r="0" t="6"/>
+                    <a:blip r:embed="rId10"/>
+                    <a:srcRect t="6" b="6"/>
                     <a:stretch>
                       <a:fillRect/>
                     </a:stretch>
@@ -907,7 +904,9 @@
                       <a:off x="0" y="0"/>
                       <a:ext cx="597232" cy="597232"/>
                     </a:xfrm>
-                    <a:prstGeom prst="rect"/>
+                    <a:prstGeom prst="rect">
+                      <a:avLst/>
+                    </a:prstGeom>
                     <a:ln/>
                   </pic:spPr>
                 </pic:pic>
@@ -916,65 +915,59 @@
           </wp:inline>
         </w:drawing>
       </w:r>
-      <w:bookmarkStart w:colFirst="0" w:colLast="0" w:name="5q707mm7ozbj" w:id="6"/>
+      <w:bookmarkStart w:id="6" w:name="5q707mm7ozbj" w:colFirst="0" w:colLast="0"/>
       <w:bookmarkEnd w:id="6"/>
       <w:r>
         <w:rPr>
-          <w:rFonts w:ascii="Google Sans" w:cs="Google Sans" w:eastAsia="Google Sans" w:hAnsi="Google Sans"/>
-          <w:b w:val="1"/>
+          <w:rFonts w:ascii="Google Sans" w:eastAsia="Google Sans" w:hAnsi="Google Sans" w:cs="Google Sans"/>
+          <w:b/>
           <w:sz w:val="24"/>
           <w:szCs w:val="24"/>
-          <w:rtl w:val="0"/>
-        </w:rPr>
-        <w:t xml:space="preserve">P</w:t>
-      </w:r>
-      <w:r>
-        <w:rPr>
-          <w:rFonts w:ascii="Google Sans" w:cs="Google Sans" w:eastAsia="Google Sans" w:hAnsi="Google Sans"/>
-          <w:b w:val="1"/>
-          <w:color w:val="ff0000"/>
+        </w:rPr>
+        <w:t>P</w:t>
+      </w:r>
+      <w:r>
+        <w:rPr>
+          <w:rFonts w:ascii="Google Sans" w:eastAsia="Google Sans" w:hAnsi="Google Sans" w:cs="Google Sans"/>
+          <w:b/>
+          <w:color w:val="FF0000"/>
           <w:sz w:val="24"/>
           <w:szCs w:val="24"/>
-          <w:rtl w:val="0"/>
-        </w:rPr>
-        <w:t xml:space="preserve">A</w:t>
-      </w:r>
-      <w:r>
-        <w:rPr>
-          <w:rFonts w:ascii="Google Sans" w:cs="Google Sans" w:eastAsia="Google Sans" w:hAnsi="Google Sans"/>
-          <w:b w:val="1"/>
+        </w:rPr>
+        <w:t>A</w:t>
+      </w:r>
+      <w:r>
+        <w:rPr>
+          <w:rFonts w:ascii="Google Sans" w:eastAsia="Google Sans" w:hAnsi="Google Sans" w:cs="Google Sans"/>
+          <w:b/>
           <w:sz w:val="24"/>
           <w:szCs w:val="24"/>
-          <w:rtl w:val="0"/>
-        </w:rPr>
-        <w:t xml:space="preserve">CE:</w:t>
-      </w:r>
-      <w:r>
-        <w:rPr>
-          <w:rFonts w:ascii="Google Sans" w:cs="Google Sans" w:eastAsia="Google Sans" w:hAnsi="Google Sans"/>
-          <w:b w:val="1"/>
-          <w:color w:val="1155cc"/>
+        </w:rPr>
+        <w:t>CE:</w:t>
+      </w:r>
+      <w:r>
+        <w:rPr>
+          <w:rFonts w:ascii="Google Sans" w:eastAsia="Google Sans" w:hAnsi="Google Sans" w:cs="Google Sans"/>
+          <w:b/>
+          <w:color w:val="1155CC"/>
           <w:sz w:val="24"/>
           <w:szCs w:val="24"/>
-          <w:rtl w:val="0"/>
         </w:rPr>
         <w:t xml:space="preserve"> </w:t>
       </w:r>
       <w:r>
         <w:rPr>
-          <w:rFonts w:ascii="Google Sans" w:cs="Google Sans" w:eastAsia="Google Sans" w:hAnsi="Google Sans"/>
-          <w:b w:val="1"/>
-          <w:color w:val="ff0000"/>
+          <w:rFonts w:ascii="Google Sans" w:eastAsia="Google Sans" w:hAnsi="Google Sans" w:cs="Google Sans"/>
+          <w:b/>
+          <w:color w:val="FF0000"/>
           <w:sz w:val="24"/>
           <w:szCs w:val="24"/>
-          <w:rtl w:val="0"/>
-        </w:rPr>
-        <w:t xml:space="preserve">Analyzing Stage</w:t>
-      </w:r>
-      <w:r>
-        <w:rPr>
-          <w:rFonts w:ascii="Google Sans" w:cs="Google Sans" w:eastAsia="Google Sans" w:hAnsi="Google Sans"/>
-          <w:rtl w:val="0"/>
+        </w:rPr>
+        <w:t>Analyzing Stage</w:t>
+      </w:r>
+      <w:r>
+        <w:rPr>
+          <w:rFonts w:ascii="Google Sans" w:eastAsia="Google Sans" w:hAnsi="Google Sans" w:cs="Google Sans"/>
         </w:rPr>
         <w:tab/>
       </w:r>
@@ -986,73 +979,56 @@
           <w:numId w:val="3"/>
         </w:numPr>
         <w:spacing w:after="200" w:line="240" w:lineRule="auto"/>
-        <w:ind w:left="720" w:hanging="360"/>
-        <w:rPr>
-          <w:rFonts w:ascii="Google Sans" w:cs="Google Sans" w:eastAsia="Google Sans" w:hAnsi="Google Sans"/>
-        </w:rPr>
-      </w:pPr>
-      <w:r>
-        <w:rPr>
-          <w:rFonts w:ascii="Google Sans" w:cs="Google Sans" w:eastAsia="Google Sans" w:hAnsi="Google Sans"/>
-          <w:rtl w:val="0"/>
-        </w:rPr>
-        <w:t xml:space="preserve">Will the available information be sufficient to achieve the goal based on your intuition and the analysis of the variables?</w:t>
+        <w:rPr>
+          <w:rFonts w:ascii="Google Sans" w:eastAsia="Google Sans" w:hAnsi="Google Sans" w:cs="Google Sans"/>
+        </w:rPr>
+      </w:pPr>
+      <w:r>
+        <w:rPr>
+          <w:rFonts w:ascii="Google Sans" w:eastAsia="Google Sans" w:hAnsi="Google Sans" w:cs="Google Sans"/>
+        </w:rPr>
+        <w:t>Will the available information be sufficient to achieve the goal based on your intuition and the analysis of the variables?</w:t>
       </w:r>
     </w:p>
     <w:p>
       <w:pPr>
         <w:pBdr>
-          <w:top w:color="000000" w:space="2" w:sz="8" w:val="single"/>
-          <w:left w:color="000000" w:space="2" w:sz="8" w:val="single"/>
-          <w:bottom w:color="000000" w:space="2" w:sz="8" w:val="single"/>
-          <w:right w:color="000000" w:space="2" w:sz="8" w:val="single"/>
+          <w:top w:val="single" w:sz="8" w:space="2" w:color="000000"/>
+          <w:left w:val="single" w:sz="8" w:space="2" w:color="000000"/>
+          <w:bottom w:val="single" w:sz="8" w:space="2" w:color="000000"/>
+          <w:right w:val="single" w:sz="8" w:space="2" w:color="000000"/>
         </w:pBdr>
-        <w:shd w:fill="ffffff" w:val="clear"/>
+        <w:shd w:val="clear" w:color="auto" w:fill="FFFFFF"/>
         <w:spacing w:after="200" w:line="240" w:lineRule="auto"/>
-        <w:ind w:left="720" w:firstLine="0"/>
-        <w:rPr>
-          <w:rFonts w:ascii="Google Sans" w:cs="Google Sans" w:eastAsia="Google Sans" w:hAnsi="Google Sans"/>
-        </w:rPr>
-      </w:pPr>
-      <w:r>
-        <w:rPr>
-          <w:rtl w:val="0"/>
-        </w:rPr>
-      </w:r>
+        <w:ind w:left="720"/>
+        <w:rPr>
+          <w:rFonts w:ascii="Google Sans" w:eastAsia="Google Sans" w:hAnsi="Google Sans" w:cs="Google Sans"/>
+        </w:rPr>
+      </w:pPr>
     </w:p>
     <w:p>
       <w:pPr>
         <w:pBdr>
-          <w:top w:color="000000" w:space="2" w:sz="8" w:val="single"/>
-          <w:left w:color="000000" w:space="2" w:sz="8" w:val="single"/>
-          <w:bottom w:color="000000" w:space="2" w:sz="8" w:val="single"/>
-          <w:right w:color="000000" w:space="2" w:sz="8" w:val="single"/>
+          <w:top w:val="single" w:sz="8" w:space="2" w:color="000000"/>
+          <w:left w:val="single" w:sz="8" w:space="2" w:color="000000"/>
+          <w:bottom w:val="single" w:sz="8" w:space="2" w:color="000000"/>
+          <w:right w:val="single" w:sz="8" w:space="2" w:color="000000"/>
         </w:pBdr>
-        <w:shd w:fill="ffffff" w:val="clear"/>
+        <w:shd w:val="clear" w:color="auto" w:fill="FFFFFF"/>
         <w:spacing w:after="200" w:line="240" w:lineRule="auto"/>
-        <w:ind w:left="720" w:firstLine="0"/>
-        <w:rPr>
-          <w:rFonts w:ascii="Google Sans" w:cs="Google Sans" w:eastAsia="Google Sans" w:hAnsi="Google Sans"/>
-        </w:rPr>
-      </w:pPr>
-      <w:r>
-        <w:rPr>
-          <w:rtl w:val="0"/>
-        </w:rPr>
-      </w:r>
+        <w:ind w:left="720"/>
+        <w:rPr>
+          <w:rFonts w:ascii="Google Sans" w:eastAsia="Google Sans" w:hAnsi="Google Sans" w:cs="Google Sans"/>
+        </w:rPr>
+      </w:pPr>
     </w:p>
     <w:p>
       <w:pPr>
         <w:spacing w:after="200" w:line="240" w:lineRule="auto"/>
         <w:rPr>
-          <w:rFonts w:ascii="Google Sans" w:cs="Google Sans" w:eastAsia="Google Sans" w:hAnsi="Google Sans"/>
-        </w:rPr>
-      </w:pPr>
-      <w:r>
-        <w:rPr>
-          <w:rtl w:val="0"/>
-        </w:rPr>
-      </w:r>
+          <w:rFonts w:ascii="Google Sans" w:eastAsia="Google Sans" w:hAnsi="Google Sans" w:cs="Google Sans"/>
+        </w:rPr>
+      </w:pPr>
     </w:p>
     <w:p>
       <w:pPr>
@@ -1061,73 +1037,70 @@
           <w:numId w:val="3"/>
         </w:numPr>
         <w:spacing w:after="200" w:line="240" w:lineRule="auto"/>
-        <w:ind w:left="720" w:hanging="360"/>
-        <w:rPr>
-          <w:rFonts w:ascii="Google Sans" w:cs="Google Sans" w:eastAsia="Google Sans" w:hAnsi="Google Sans"/>
-        </w:rPr>
-      </w:pPr>
-      <w:r>
-        <w:rPr>
-          <w:rFonts w:ascii="Google Sans" w:cs="Google Sans" w:eastAsia="Google Sans" w:hAnsi="Google Sans"/>
-          <w:rtl w:val="0"/>
-        </w:rPr>
-        <w:t xml:space="preserve">How would you build summary dataframe statistics and assess the min and max range of the data? </w:t>
+        <w:rPr>
+          <w:rFonts w:ascii="Google Sans" w:eastAsia="Google Sans" w:hAnsi="Google Sans" w:cs="Google Sans"/>
+        </w:rPr>
+      </w:pPr>
+      <w:r>
+        <w:rPr>
+          <w:rFonts w:ascii="Google Sans" w:eastAsia="Google Sans" w:hAnsi="Google Sans" w:cs="Google Sans"/>
+        </w:rPr>
+        <w:t xml:space="preserve">How would you build summary </w:t>
+      </w:r>
+      <w:proofErr w:type="spellStart"/>
+      <w:r>
+        <w:rPr>
+          <w:rFonts w:ascii="Google Sans" w:eastAsia="Google Sans" w:hAnsi="Google Sans" w:cs="Google Sans"/>
+        </w:rPr>
+        <w:t>dataframe</w:t>
+      </w:r>
+      <w:proofErr w:type="spellEnd"/>
+      <w:r>
+        <w:rPr>
+          <w:rFonts w:ascii="Google Sans" w:eastAsia="Google Sans" w:hAnsi="Google Sans" w:cs="Google Sans"/>
+        </w:rPr>
+        <w:t xml:space="preserve"> statistics and assess the min and max range of the data? </w:t>
       </w:r>
     </w:p>
     <w:p>
       <w:pPr>
         <w:pBdr>
-          <w:top w:color="000000" w:space="2" w:sz="8" w:val="single"/>
-          <w:left w:color="000000" w:space="2" w:sz="8" w:val="single"/>
-          <w:bottom w:color="000000" w:space="2" w:sz="8" w:val="single"/>
-          <w:right w:color="000000" w:space="2" w:sz="8" w:val="single"/>
+          <w:top w:val="single" w:sz="8" w:space="2" w:color="000000"/>
+          <w:left w:val="single" w:sz="8" w:space="2" w:color="000000"/>
+          <w:bottom w:val="single" w:sz="8" w:space="2" w:color="000000"/>
+          <w:right w:val="single" w:sz="8" w:space="2" w:color="000000"/>
         </w:pBdr>
-        <w:shd w:fill="ffffff" w:val="clear"/>
+        <w:shd w:val="clear" w:color="auto" w:fill="FFFFFF"/>
         <w:spacing w:after="200" w:line="240" w:lineRule="auto"/>
-        <w:ind w:left="720" w:firstLine="0"/>
-        <w:rPr>
-          <w:rFonts w:ascii="Google Sans" w:cs="Google Sans" w:eastAsia="Google Sans" w:hAnsi="Google Sans"/>
-        </w:rPr>
-      </w:pPr>
-      <w:r>
-        <w:rPr>
-          <w:rtl w:val="0"/>
-        </w:rPr>
-      </w:r>
+        <w:ind w:left="720"/>
+        <w:rPr>
+          <w:rFonts w:ascii="Google Sans" w:eastAsia="Google Sans" w:hAnsi="Google Sans" w:cs="Google Sans"/>
+        </w:rPr>
+      </w:pPr>
     </w:p>
     <w:p>
       <w:pPr>
         <w:pBdr>
-          <w:top w:color="000000" w:space="2" w:sz="8" w:val="single"/>
-          <w:left w:color="000000" w:space="2" w:sz="8" w:val="single"/>
-          <w:bottom w:color="000000" w:space="2" w:sz="8" w:val="single"/>
-          <w:right w:color="000000" w:space="2" w:sz="8" w:val="single"/>
+          <w:top w:val="single" w:sz="8" w:space="2" w:color="000000"/>
+          <w:left w:val="single" w:sz="8" w:space="2" w:color="000000"/>
+          <w:bottom w:val="single" w:sz="8" w:space="2" w:color="000000"/>
+          <w:right w:val="single" w:sz="8" w:space="2" w:color="000000"/>
         </w:pBdr>
-        <w:shd w:fill="ffffff" w:val="clear"/>
+        <w:shd w:val="clear" w:color="auto" w:fill="FFFFFF"/>
         <w:spacing w:after="200" w:line="240" w:lineRule="auto"/>
-        <w:ind w:left="720" w:firstLine="0"/>
-        <w:rPr>
-          <w:rFonts w:ascii="Google Sans" w:cs="Google Sans" w:eastAsia="Google Sans" w:hAnsi="Google Sans"/>
-        </w:rPr>
-      </w:pPr>
-      <w:r>
-        <w:rPr>
-          <w:rtl w:val="0"/>
-        </w:rPr>
-      </w:r>
+        <w:ind w:left="720"/>
+        <w:rPr>
+          <w:rFonts w:ascii="Google Sans" w:eastAsia="Google Sans" w:hAnsi="Google Sans" w:cs="Google Sans"/>
+        </w:rPr>
+      </w:pPr>
     </w:p>
     <w:p>
       <w:pPr>
         <w:spacing w:after="200" w:line="240" w:lineRule="auto"/>
         <w:rPr>
-          <w:rFonts w:ascii="Google Sans" w:cs="Google Sans" w:eastAsia="Google Sans" w:hAnsi="Google Sans"/>
-        </w:rPr>
-      </w:pPr>
-      <w:r>
-        <w:rPr>
-          <w:rtl w:val="0"/>
-        </w:rPr>
-      </w:r>
+          <w:rFonts w:ascii="Google Sans" w:eastAsia="Google Sans" w:hAnsi="Google Sans" w:cs="Google Sans"/>
+        </w:rPr>
+      </w:pPr>
     </w:p>
     <w:p>
       <w:pPr>
@@ -1136,122 +1109,102 @@
           <w:numId w:val="3"/>
         </w:numPr>
         <w:spacing w:after="200" w:line="240" w:lineRule="auto"/>
-        <w:ind w:left="720" w:hanging="360"/>
-        <w:rPr>
-          <w:rFonts w:ascii="Google Sans" w:cs="Google Sans" w:eastAsia="Google Sans" w:hAnsi="Google Sans"/>
-        </w:rPr>
-      </w:pPr>
-      <w:r>
-        <w:rPr>
-          <w:rFonts w:ascii="Google Sans" w:cs="Google Sans" w:eastAsia="Google Sans" w:hAnsi="Google Sans"/>
-          <w:rtl w:val="0"/>
-        </w:rPr>
-        <w:t xml:space="preserve">Do the averages of any of the data variables look unusual? Can you describe the interval data?</w:t>
+        <w:rPr>
+          <w:rFonts w:ascii="Google Sans" w:eastAsia="Google Sans" w:hAnsi="Google Sans" w:cs="Google Sans"/>
+        </w:rPr>
+      </w:pPr>
+      <w:r>
+        <w:rPr>
+          <w:rFonts w:ascii="Google Sans" w:eastAsia="Google Sans" w:hAnsi="Google Sans" w:cs="Google Sans"/>
+        </w:rPr>
+        <w:t>Do the averages of any of the data variables look unusual? Can you describe the interval data?</w:t>
       </w:r>
     </w:p>
     <w:p>
       <w:pPr>
         <w:pBdr>
-          <w:top w:color="000000" w:space="2" w:sz="8" w:val="single"/>
-          <w:left w:color="000000" w:space="2" w:sz="8" w:val="single"/>
-          <w:bottom w:color="000000" w:space="2" w:sz="8" w:val="single"/>
-          <w:right w:color="000000" w:space="2" w:sz="8" w:val="single"/>
+          <w:top w:val="single" w:sz="8" w:space="2" w:color="000000"/>
+          <w:left w:val="single" w:sz="8" w:space="2" w:color="000000"/>
+          <w:bottom w:val="single" w:sz="8" w:space="2" w:color="000000"/>
+          <w:right w:val="single" w:sz="8" w:space="2" w:color="000000"/>
         </w:pBdr>
-        <w:shd w:fill="ffffff" w:val="clear"/>
+        <w:shd w:val="clear" w:color="auto" w:fill="FFFFFF"/>
         <w:spacing w:after="200" w:line="240" w:lineRule="auto"/>
-        <w:ind w:left="720" w:firstLine="0"/>
-        <w:rPr>
-          <w:rFonts w:ascii="Google Sans" w:cs="Google Sans" w:eastAsia="Google Sans" w:hAnsi="Google Sans"/>
-        </w:rPr>
-      </w:pPr>
-      <w:r>
-        <w:rPr>
-          <w:rtl w:val="0"/>
-        </w:rPr>
-      </w:r>
+        <w:ind w:left="720"/>
+        <w:rPr>
+          <w:rFonts w:ascii="Google Sans" w:eastAsia="Google Sans" w:hAnsi="Google Sans" w:cs="Google Sans"/>
+        </w:rPr>
+      </w:pPr>
     </w:p>
     <w:p>
       <w:pPr>
         <w:pBdr>
-          <w:top w:color="000000" w:space="2" w:sz="8" w:val="single"/>
-          <w:left w:color="000000" w:space="2" w:sz="8" w:val="single"/>
-          <w:bottom w:color="000000" w:space="2" w:sz="8" w:val="single"/>
-          <w:right w:color="000000" w:space="2" w:sz="8" w:val="single"/>
+          <w:top w:val="single" w:sz="8" w:space="2" w:color="000000"/>
+          <w:left w:val="single" w:sz="8" w:space="2" w:color="000000"/>
+          <w:bottom w:val="single" w:sz="8" w:space="2" w:color="000000"/>
+          <w:right w:val="single" w:sz="8" w:space="2" w:color="000000"/>
         </w:pBdr>
-        <w:shd w:fill="ffffff" w:val="clear"/>
+        <w:shd w:val="clear" w:color="auto" w:fill="FFFFFF"/>
         <w:spacing w:after="200" w:line="240" w:lineRule="auto"/>
-        <w:ind w:left="720" w:firstLine="0"/>
-        <w:rPr>
-          <w:rFonts w:ascii="Google Sans" w:cs="Google Sans" w:eastAsia="Google Sans" w:hAnsi="Google Sans"/>
-        </w:rPr>
-      </w:pPr>
-      <w:r>
-        <w:rPr>
-          <w:rtl w:val="0"/>
-        </w:rPr>
-      </w:r>
+        <w:ind w:left="720"/>
+        <w:rPr>
+          <w:rFonts w:ascii="Google Sans" w:eastAsia="Google Sans" w:hAnsi="Google Sans" w:cs="Google Sans"/>
+        </w:rPr>
+      </w:pPr>
     </w:p>
     <w:p>
       <w:pPr>
         <w:spacing w:after="70" w:line="240" w:lineRule="auto"/>
         <w:rPr>
-          <w:rFonts w:ascii="Google Sans" w:cs="Google Sans" w:eastAsia="Google Sans" w:hAnsi="Google Sans"/>
-        </w:rPr>
-      </w:pPr>
-      <w:r>
-        <w:rPr>
-          <w:rtl w:val="0"/>
-        </w:rPr>
-      </w:r>
+          <w:rFonts w:ascii="Google Sans" w:eastAsia="Google Sans" w:hAnsi="Google Sans" w:cs="Google Sans"/>
+        </w:rPr>
+      </w:pPr>
     </w:p>
     <w:p>
       <w:pPr>
         <w:spacing w:after="70" w:line="240" w:lineRule="auto"/>
         <w:rPr>
-          <w:rFonts w:ascii="Google Sans" w:cs="Google Sans" w:eastAsia="Google Sans" w:hAnsi="Google Sans"/>
-          <w:b w:val="1"/>
-        </w:rPr>
-      </w:pPr>
-      <w:r>
-        <w:rPr>
-          <w:rtl w:val="0"/>
-        </w:rPr>
-      </w:r>
+          <w:rFonts w:ascii="Google Sans" w:eastAsia="Google Sans" w:hAnsi="Google Sans" w:cs="Google Sans"/>
+          <w:b/>
+        </w:rPr>
+      </w:pPr>
     </w:p>
     <w:p>
       <w:pPr>
         <w:spacing w:line="480" w:lineRule="auto"/>
         <w:rPr>
-          <w:rFonts w:ascii="Google Sans" w:cs="Google Sans" w:eastAsia="Google Sans" w:hAnsi="Google Sans"/>
-          <w:b w:val="1"/>
-          <w:color w:val="e69138"/>
+          <w:rFonts w:ascii="Google Sans" w:eastAsia="Google Sans" w:hAnsi="Google Sans" w:cs="Google Sans"/>
+          <w:b/>
+          <w:color w:val="E69138"/>
           <w:sz w:val="24"/>
           <w:szCs w:val="24"/>
         </w:rPr>
       </w:pPr>
       <w:r>
         <w:rPr>
-          <w:rFonts w:ascii="Google Sans" w:cs="Google Sans" w:eastAsia="Google Sans" w:hAnsi="Google Sans"/>
-          <w:b w:val="1"/>
-          <w:color w:val="4285f4"/>
+          <w:rFonts w:ascii="Google Sans" w:eastAsia="Google Sans" w:hAnsi="Google Sans" w:cs="Google Sans"/>
+          <w:b/>
+          <w:noProof/>
+          <w:color w:val="4285F4"/>
           <w:sz w:val="24"/>
           <w:szCs w:val="24"/>
         </w:rPr>
         <w:drawing>
-          <wp:inline distB="114300" distT="114300" distL="114300" distR="114300">
+          <wp:inline distT="114300" distB="114300" distL="114300" distR="114300" wp14:anchorId="14A7BE69" wp14:editId="02408CC7">
             <wp:extent cx="597232" cy="597232"/>
-            <wp:effectExtent b="0" l="0" r="0" t="0"/>
+            <wp:effectExtent l="0" t="0" r="0" b="0"/>
             <wp:docPr id="3" name="image2.png"/>
-            <a:graphic>
+            <wp:cNvGraphicFramePr/>
+            <a:graphic xmlns:a="http://schemas.openxmlformats.org/drawingml/2006/main">
               <a:graphicData uri="http://schemas.openxmlformats.org/drawingml/2006/picture">
-                <pic:pic>
+                <pic:pic xmlns:pic="http://schemas.openxmlformats.org/drawingml/2006/picture">
                   <pic:nvPicPr>
                     <pic:cNvPr id="0" name="image2.png"/>
                     <pic:cNvPicPr preferRelativeResize="0"/>
                   </pic:nvPicPr>
                   <pic:blipFill>
-                    <a:blip r:embed="rId10"/>
-                    <a:srcRect b="0" l="0" r="0" t="0"/>
+                    <a:blip r:embed="rId11"/>
+                    <a:srcRect/>
                     <a:stretch>
                       <a:fillRect/>
                     </a:stretch>
@@ -1261,7 +1214,9 @@
                       <a:off x="0" y="0"/>
                       <a:ext cx="597232" cy="597232"/>
                     </a:xfrm>
-                    <a:prstGeom prst="rect"/>
+                    <a:prstGeom prst="rect">
+                      <a:avLst/>
+                    </a:prstGeom>
                     <a:ln/>
                   </pic:spPr>
                 </pic:pic>
@@ -1270,143 +1225,129 @@
           </wp:inline>
         </w:drawing>
       </w:r>
-      <w:bookmarkStart w:colFirst="0" w:colLast="0" w:name="k2a071rggp7l" w:id="7"/>
+      <w:bookmarkStart w:id="7" w:name="k2a071rggp7l" w:colFirst="0" w:colLast="0"/>
       <w:bookmarkEnd w:id="7"/>
       <w:r>
         <w:rPr>
-          <w:rFonts w:ascii="Google Sans" w:cs="Google Sans" w:eastAsia="Google Sans" w:hAnsi="Google Sans"/>
-          <w:b w:val="1"/>
+          <w:rFonts w:ascii="Google Sans" w:eastAsia="Google Sans" w:hAnsi="Google Sans" w:cs="Google Sans"/>
+          <w:b/>
           <w:sz w:val="24"/>
           <w:szCs w:val="24"/>
-          <w:rtl w:val="0"/>
-        </w:rPr>
-        <w:t xml:space="preserve">PA</w:t>
-      </w:r>
-      <w:r>
-        <w:rPr>
-          <w:rFonts w:ascii="Google Sans" w:cs="Google Sans" w:eastAsia="Google Sans" w:hAnsi="Google Sans"/>
-          <w:b w:val="1"/>
-          <w:color w:val="e69138"/>
+        </w:rPr>
+        <w:t>PA</w:t>
+      </w:r>
+      <w:r>
+        <w:rPr>
+          <w:rFonts w:ascii="Google Sans" w:eastAsia="Google Sans" w:hAnsi="Google Sans" w:cs="Google Sans"/>
+          <w:b/>
+          <w:color w:val="E69138"/>
           <w:sz w:val="24"/>
           <w:szCs w:val="24"/>
-          <w:rtl w:val="0"/>
-        </w:rPr>
-        <w:t xml:space="preserve">C</w:t>
-      </w:r>
-      <w:r>
-        <w:rPr>
-          <w:rFonts w:ascii="Google Sans" w:cs="Google Sans" w:eastAsia="Google Sans" w:hAnsi="Google Sans"/>
-          <w:b w:val="1"/>
+        </w:rPr>
+        <w:t>C</w:t>
+      </w:r>
+      <w:r>
+        <w:rPr>
+          <w:rFonts w:ascii="Google Sans" w:eastAsia="Google Sans" w:hAnsi="Google Sans" w:cs="Google Sans"/>
+          <w:b/>
           <w:sz w:val="24"/>
           <w:szCs w:val="24"/>
-          <w:rtl w:val="0"/>
-        </w:rPr>
-        <w:t xml:space="preserve">E:</w:t>
-      </w:r>
-      <w:r>
-        <w:rPr>
-          <w:rFonts w:ascii="Google Sans" w:cs="Google Sans" w:eastAsia="Google Sans" w:hAnsi="Google Sans"/>
-          <w:b w:val="1"/>
-          <w:color w:val="1155cc"/>
+        </w:rPr>
+        <w:t>E:</w:t>
+      </w:r>
+      <w:r>
+        <w:rPr>
+          <w:rFonts w:ascii="Google Sans" w:eastAsia="Google Sans" w:hAnsi="Google Sans" w:cs="Google Sans"/>
+          <w:b/>
+          <w:color w:val="1155CC"/>
           <w:sz w:val="24"/>
           <w:szCs w:val="24"/>
-          <w:rtl w:val="0"/>
         </w:rPr>
         <w:t xml:space="preserve"> </w:t>
       </w:r>
       <w:r>
         <w:rPr>
-          <w:rFonts w:ascii="Google Sans" w:cs="Google Sans" w:eastAsia="Google Sans" w:hAnsi="Google Sans"/>
-          <w:b w:val="1"/>
-          <w:color w:val="e69138"/>
+          <w:rFonts w:ascii="Google Sans" w:eastAsia="Google Sans" w:hAnsi="Google Sans" w:cs="Google Sans"/>
+          <w:b/>
+          <w:color w:val="E69138"/>
           <w:sz w:val="24"/>
           <w:szCs w:val="24"/>
-          <w:rtl w:val="0"/>
-        </w:rPr>
-        <w:t xml:space="preserve">Constructing Stage</w:t>
+        </w:rPr>
+        <w:t>Constructing Stage</w:t>
       </w:r>
     </w:p>
     <w:p>
       <w:pPr>
         <w:spacing w:line="480" w:lineRule="auto"/>
-        <w:ind w:left="360" w:firstLine="0"/>
-        <w:rPr>
-          <w:rFonts w:ascii="Google Sans" w:cs="Google Sans" w:eastAsia="Google Sans" w:hAnsi="Google Sans"/>
+        <w:ind w:left="360"/>
+        <w:rPr>
+          <w:rFonts w:ascii="Google Sans" w:eastAsia="Google Sans" w:hAnsi="Google Sans" w:cs="Google Sans"/>
           <w:sz w:val="24"/>
           <w:szCs w:val="24"/>
         </w:rPr>
       </w:pPr>
       <w:r>
         <w:rPr>
-          <w:rFonts w:ascii="Google Sans" w:cs="Google Sans" w:eastAsia="Google Sans" w:hAnsi="Google Sans"/>
+          <w:rFonts w:ascii="Google Sans" w:eastAsia="Google Sans" w:hAnsi="Google Sans" w:cs="Google Sans"/>
           <w:sz w:val="24"/>
           <w:szCs w:val="24"/>
-          <w:rtl w:val="0"/>
-        </w:rPr>
-        <w:t xml:space="preserve">Note: The Construct stage does not apply to this workflow. The PACE framework can be adapted to fit the specific requirements of any project.</w:t>
+        </w:rPr>
+        <w:t>Note: The Construct stage does not apply to this workflow. The PACE framework can be adapted to fit the specific requirements of any project.</w:t>
       </w:r>
     </w:p>
     <w:p>
       <w:pPr>
         <w:spacing w:after="70" w:line="240" w:lineRule="auto"/>
         <w:rPr>
-          <w:rFonts w:ascii="Google Sans" w:cs="Google Sans" w:eastAsia="Google Sans" w:hAnsi="Google Sans"/>
-        </w:rPr>
-      </w:pPr>
-      <w:r>
-        <w:rPr>
-          <w:rtl w:val="0"/>
-        </w:rPr>
-      </w:r>
+          <w:rFonts w:ascii="Google Sans" w:eastAsia="Google Sans" w:hAnsi="Google Sans" w:cs="Google Sans"/>
+        </w:rPr>
+      </w:pPr>
     </w:p>
     <w:p>
       <w:pPr>
         <w:spacing w:after="70" w:line="240" w:lineRule="auto"/>
         <w:rPr>
-          <w:rFonts w:ascii="Google Sans" w:cs="Google Sans" w:eastAsia="Google Sans" w:hAnsi="Google Sans"/>
-          <w:b w:val="1"/>
-        </w:rPr>
-      </w:pPr>
-      <w:r>
-        <w:rPr>
-          <w:rtl w:val="0"/>
-        </w:rPr>
-      </w:r>
+          <w:rFonts w:ascii="Google Sans" w:eastAsia="Google Sans" w:hAnsi="Google Sans" w:cs="Google Sans"/>
+          <w:b/>
+        </w:rPr>
+      </w:pPr>
     </w:p>
     <w:p>
       <w:pPr>
         <w:spacing w:line="480" w:lineRule="auto"/>
         <w:rPr>
-          <w:rFonts w:ascii="Google Sans" w:cs="Google Sans" w:eastAsia="Google Sans" w:hAnsi="Google Sans"/>
-          <w:b w:val="1"/>
-          <w:color w:val="0f9d58"/>
+          <w:rFonts w:ascii="Google Sans" w:eastAsia="Google Sans" w:hAnsi="Google Sans" w:cs="Google Sans"/>
+          <w:b/>
+          <w:color w:val="0F9D58"/>
           <w:sz w:val="24"/>
           <w:szCs w:val="24"/>
         </w:rPr>
       </w:pPr>
       <w:r>
         <w:rPr>
-          <w:rFonts w:ascii="Google Sans" w:cs="Google Sans" w:eastAsia="Google Sans" w:hAnsi="Google Sans"/>
-          <w:b w:val="1"/>
-          <w:color w:val="4285f4"/>
+          <w:rFonts w:ascii="Google Sans" w:eastAsia="Google Sans" w:hAnsi="Google Sans" w:cs="Google Sans"/>
+          <w:b/>
+          <w:noProof/>
+          <w:color w:val="4285F4"/>
           <w:sz w:val="24"/>
           <w:szCs w:val="24"/>
         </w:rPr>
         <w:drawing>
-          <wp:inline distB="114300" distT="114300" distL="114300" distR="114300">
+          <wp:inline distT="114300" distB="114300" distL="114300" distR="114300" wp14:anchorId="01655E7A" wp14:editId="28E619EF">
             <wp:extent cx="597232" cy="597232"/>
-            <wp:effectExtent b="0" l="0" r="0" t="0"/>
+            <wp:effectExtent l="0" t="0" r="0" b="0"/>
             <wp:docPr id="4" name="image6.png"/>
-            <a:graphic>
+            <wp:cNvGraphicFramePr/>
+            <a:graphic xmlns:a="http://schemas.openxmlformats.org/drawingml/2006/main">
               <a:graphicData uri="http://schemas.openxmlformats.org/drawingml/2006/picture">
-                <pic:pic>
+                <pic:pic xmlns:pic="http://schemas.openxmlformats.org/drawingml/2006/picture">
                   <pic:nvPicPr>
                     <pic:cNvPr id="0" name="image6.png"/>
                     <pic:cNvPicPr preferRelativeResize="0"/>
                   </pic:nvPicPr>
                   <pic:blipFill>
-                    <a:blip r:embed="rId11"/>
-                    <a:srcRect b="6" l="0" r="0" t="6"/>
+                    <a:blip r:embed="rId12"/>
+                    <a:srcRect t="6" b="6"/>
                     <a:stretch>
                       <a:fillRect/>
                     </a:stretch>
@@ -1416,7 +1357,9 @@
                       <a:off x="0" y="0"/>
                       <a:ext cx="597232" cy="597232"/>
                     </a:xfrm>
-                    <a:prstGeom prst="rect"/>
+                    <a:prstGeom prst="rect">
+                      <a:avLst/>
+                    </a:prstGeom>
                     <a:ln/>
                   </pic:spPr>
                 </pic:pic>
@@ -1425,49 +1368,45 @@
           </wp:inline>
         </w:drawing>
       </w:r>
-      <w:bookmarkStart w:colFirst="0" w:colLast="0" w:name="5m7pb6gdm79n" w:id="8"/>
+      <w:bookmarkStart w:id="8" w:name="5m7pb6gdm79n" w:colFirst="0" w:colLast="0"/>
       <w:bookmarkEnd w:id="8"/>
       <w:r>
         <w:rPr>
-          <w:rFonts w:ascii="Google Sans" w:cs="Google Sans" w:eastAsia="Google Sans" w:hAnsi="Google Sans"/>
-          <w:b w:val="1"/>
+          <w:rFonts w:ascii="Google Sans" w:eastAsia="Google Sans" w:hAnsi="Google Sans" w:cs="Google Sans"/>
+          <w:b/>
           <w:sz w:val="24"/>
           <w:szCs w:val="24"/>
-          <w:rtl w:val="0"/>
-        </w:rPr>
-        <w:t xml:space="preserve">PAC</w:t>
-      </w:r>
-      <w:r>
-        <w:rPr>
-          <w:rFonts w:ascii="Google Sans" w:cs="Google Sans" w:eastAsia="Google Sans" w:hAnsi="Google Sans"/>
-          <w:b w:val="1"/>
-          <w:color w:val="0f9d58"/>
+        </w:rPr>
+        <w:t>PAC</w:t>
+      </w:r>
+      <w:r>
+        <w:rPr>
+          <w:rFonts w:ascii="Google Sans" w:eastAsia="Google Sans" w:hAnsi="Google Sans" w:cs="Google Sans"/>
+          <w:b/>
+          <w:color w:val="0F9D58"/>
           <w:sz w:val="24"/>
           <w:szCs w:val="24"/>
-          <w:rtl w:val="0"/>
-        </w:rPr>
-        <w:t xml:space="preserve">E</w:t>
-      </w:r>
-      <w:r>
-        <w:rPr>
-          <w:rFonts w:ascii="Google Sans" w:cs="Google Sans" w:eastAsia="Google Sans" w:hAnsi="Google Sans"/>
-          <w:b w:val="1"/>
+        </w:rPr>
+        <w:t>E</w:t>
+      </w:r>
+      <w:r>
+        <w:rPr>
+          <w:rFonts w:ascii="Google Sans" w:eastAsia="Google Sans" w:hAnsi="Google Sans" w:cs="Google Sans"/>
+          <w:b/>
           <w:sz w:val="24"/>
           <w:szCs w:val="24"/>
-          <w:rtl w:val="0"/>
         </w:rPr>
         <w:t xml:space="preserve">: </w:t>
       </w:r>
       <w:r>
         <w:rPr>
-          <w:rFonts w:ascii="Google Sans" w:cs="Google Sans" w:eastAsia="Google Sans" w:hAnsi="Google Sans"/>
-          <w:b w:val="1"/>
-          <w:color w:val="0f9d58"/>
+          <w:rFonts w:ascii="Google Sans" w:eastAsia="Google Sans" w:hAnsi="Google Sans" w:cs="Google Sans"/>
+          <w:b/>
+          <w:color w:val="0F9D58"/>
           <w:sz w:val="24"/>
           <w:szCs w:val="24"/>
-          <w:rtl w:val="0"/>
-        </w:rPr>
-        <w:t xml:space="preserve">Execute Stage</w:t>
+        </w:rPr>
+        <w:t>Execute Stage</w:t>
       </w:r>
     </w:p>
     <w:p>
@@ -1477,76 +1416,60 @@
           <w:numId w:val="3"/>
         </w:numPr>
         <w:spacing w:after="70" w:line="240" w:lineRule="auto"/>
-        <w:ind w:left="720" w:hanging="360"/>
-        <w:rPr>
-          <w:rFonts w:ascii="Google Sans" w:cs="Google Sans" w:eastAsia="Google Sans" w:hAnsi="Google Sans"/>
+        <w:rPr>
+          <w:rFonts w:ascii="Google Sans" w:eastAsia="Google Sans" w:hAnsi="Google Sans" w:cs="Google Sans"/>
           <w:color w:val="333333"/>
         </w:rPr>
       </w:pPr>
       <w:r>
         <w:rPr>
-          <w:rFonts w:ascii="Google Sans" w:cs="Google Sans" w:eastAsia="Google Sans" w:hAnsi="Google Sans"/>
+          <w:rFonts w:ascii="Google Sans" w:eastAsia="Google Sans" w:hAnsi="Google Sans" w:cs="Google Sans"/>
           <w:color w:val="333333"/>
-          <w:rtl w:val="0"/>
-        </w:rPr>
-        <w:t xml:space="preserve">Given your current knowledge of the data, what would you initially recommend to your manager to investigate further prior to performing exploratory data analysis?</w:t>
+        </w:rPr>
+        <w:lastRenderedPageBreak/>
+        <w:t>Given your current knowledge of the data, what would you initially recommend to your manager to investigate further prior to performing exploratory data analysis?</w:t>
       </w:r>
     </w:p>
     <w:p>
       <w:pPr>
         <w:pBdr>
-          <w:top w:color="000000" w:space="2" w:sz="8" w:val="single"/>
-          <w:left w:color="000000" w:space="2" w:sz="8" w:val="single"/>
-          <w:bottom w:color="000000" w:space="2" w:sz="8" w:val="single"/>
-          <w:right w:color="000000" w:space="2" w:sz="8" w:val="single"/>
+          <w:top w:val="single" w:sz="8" w:space="2" w:color="000000"/>
+          <w:left w:val="single" w:sz="8" w:space="2" w:color="000000"/>
+          <w:bottom w:val="single" w:sz="8" w:space="2" w:color="000000"/>
+          <w:right w:val="single" w:sz="8" w:space="2" w:color="000000"/>
         </w:pBdr>
-        <w:shd w:fill="ffffff" w:val="clear"/>
+        <w:shd w:val="clear" w:color="auto" w:fill="FFFFFF"/>
         <w:spacing w:after="70" w:line="240" w:lineRule="auto"/>
-        <w:ind w:left="720" w:firstLine="0"/>
-        <w:rPr>
-          <w:rFonts w:ascii="Google Sans" w:cs="Google Sans" w:eastAsia="Google Sans" w:hAnsi="Google Sans"/>
-        </w:rPr>
-      </w:pPr>
-      <w:r>
-        <w:rPr>
-          <w:rtl w:val="0"/>
-        </w:rPr>
-      </w:r>
+        <w:ind w:left="720"/>
+        <w:rPr>
+          <w:rFonts w:ascii="Google Sans" w:eastAsia="Google Sans" w:hAnsi="Google Sans" w:cs="Google Sans"/>
+        </w:rPr>
+      </w:pPr>
     </w:p>
     <w:p>
       <w:pPr>
         <w:pBdr>
-          <w:top w:color="000000" w:space="2" w:sz="8" w:val="single"/>
-          <w:left w:color="000000" w:space="2" w:sz="8" w:val="single"/>
-          <w:bottom w:color="000000" w:space="2" w:sz="8" w:val="single"/>
-          <w:right w:color="000000" w:space="2" w:sz="8" w:val="single"/>
+          <w:top w:val="single" w:sz="8" w:space="2" w:color="000000"/>
+          <w:left w:val="single" w:sz="8" w:space="2" w:color="000000"/>
+          <w:bottom w:val="single" w:sz="8" w:space="2" w:color="000000"/>
+          <w:right w:val="single" w:sz="8" w:space="2" w:color="000000"/>
         </w:pBdr>
-        <w:shd w:fill="ffffff" w:val="clear"/>
+        <w:shd w:val="clear" w:color="auto" w:fill="FFFFFF"/>
         <w:spacing w:after="70" w:line="240" w:lineRule="auto"/>
-        <w:ind w:left="720" w:firstLine="0"/>
-        <w:rPr>
-          <w:rFonts w:ascii="Google Sans" w:cs="Google Sans" w:eastAsia="Google Sans" w:hAnsi="Google Sans"/>
-        </w:rPr>
-      </w:pPr>
-      <w:r>
-        <w:rPr>
-          <w:rtl w:val="0"/>
-        </w:rPr>
-      </w:r>
+        <w:ind w:left="720"/>
+        <w:rPr>
+          <w:rFonts w:ascii="Google Sans" w:eastAsia="Google Sans" w:hAnsi="Google Sans" w:cs="Google Sans"/>
+        </w:rPr>
+      </w:pPr>
     </w:p>
     <w:p>
       <w:pPr>
         <w:spacing w:after="70" w:line="240" w:lineRule="auto"/>
         <w:rPr>
-          <w:rFonts w:ascii="Google Sans" w:cs="Google Sans" w:eastAsia="Google Sans" w:hAnsi="Google Sans"/>
+          <w:rFonts w:ascii="Google Sans" w:eastAsia="Google Sans" w:hAnsi="Google Sans" w:cs="Google Sans"/>
           <w:color w:val="333333"/>
         </w:rPr>
       </w:pPr>
-      <w:r>
-        <w:rPr>
-          <w:rtl w:val="0"/>
-        </w:rPr>
-      </w:r>
     </w:p>
     <w:p>
       <w:pPr>
@@ -1555,76 +1478,59 @@
           <w:numId w:val="3"/>
         </w:numPr>
         <w:spacing w:after="70" w:line="240" w:lineRule="auto"/>
-        <w:ind w:left="720" w:hanging="360"/>
-        <w:rPr>
-          <w:rFonts w:ascii="Google Sans" w:cs="Google Sans" w:eastAsia="Google Sans" w:hAnsi="Google Sans"/>
+        <w:rPr>
+          <w:rFonts w:ascii="Google Sans" w:eastAsia="Google Sans" w:hAnsi="Google Sans" w:cs="Google Sans"/>
           <w:color w:val="333333"/>
         </w:rPr>
       </w:pPr>
       <w:r>
         <w:rPr>
-          <w:rFonts w:ascii="Google Sans" w:cs="Google Sans" w:eastAsia="Google Sans" w:hAnsi="Google Sans"/>
+          <w:rFonts w:ascii="Google Sans" w:eastAsia="Google Sans" w:hAnsi="Google Sans" w:cs="Google Sans"/>
           <w:color w:val="333333"/>
-          <w:rtl w:val="0"/>
-        </w:rPr>
-        <w:t xml:space="preserve">What data initially presents as containing anomalies?</w:t>
+        </w:rPr>
+        <w:t>What data initially presents as containing anomalies?</w:t>
       </w:r>
     </w:p>
     <w:p>
       <w:pPr>
         <w:pBdr>
-          <w:top w:color="000000" w:space="2" w:sz="8" w:val="single"/>
-          <w:left w:color="000000" w:space="2" w:sz="8" w:val="single"/>
-          <w:bottom w:color="000000" w:space="2" w:sz="8" w:val="single"/>
-          <w:right w:color="000000" w:space="2" w:sz="8" w:val="single"/>
+          <w:top w:val="single" w:sz="8" w:space="2" w:color="000000"/>
+          <w:left w:val="single" w:sz="8" w:space="2" w:color="000000"/>
+          <w:bottom w:val="single" w:sz="8" w:space="2" w:color="000000"/>
+          <w:right w:val="single" w:sz="8" w:space="2" w:color="000000"/>
         </w:pBdr>
-        <w:shd w:fill="ffffff" w:val="clear"/>
+        <w:shd w:val="clear" w:color="auto" w:fill="FFFFFF"/>
         <w:spacing w:after="70" w:line="240" w:lineRule="auto"/>
-        <w:ind w:left="720" w:firstLine="0"/>
-        <w:rPr>
-          <w:rFonts w:ascii="Google Sans" w:cs="Google Sans" w:eastAsia="Google Sans" w:hAnsi="Google Sans"/>
-        </w:rPr>
-      </w:pPr>
-      <w:r>
-        <w:rPr>
-          <w:rtl w:val="0"/>
-        </w:rPr>
-      </w:r>
+        <w:ind w:left="720"/>
+        <w:rPr>
+          <w:rFonts w:ascii="Google Sans" w:eastAsia="Google Sans" w:hAnsi="Google Sans" w:cs="Google Sans"/>
+        </w:rPr>
+      </w:pPr>
     </w:p>
     <w:p>
       <w:pPr>
         <w:pBdr>
-          <w:top w:color="000000" w:space="2" w:sz="8" w:val="single"/>
-          <w:left w:color="000000" w:space="2" w:sz="8" w:val="single"/>
-          <w:bottom w:color="000000" w:space="2" w:sz="8" w:val="single"/>
-          <w:right w:color="000000" w:space="2" w:sz="8" w:val="single"/>
+          <w:top w:val="single" w:sz="8" w:space="2" w:color="000000"/>
+          <w:left w:val="single" w:sz="8" w:space="2" w:color="000000"/>
+          <w:bottom w:val="single" w:sz="8" w:space="2" w:color="000000"/>
+          <w:right w:val="single" w:sz="8" w:space="2" w:color="000000"/>
         </w:pBdr>
-        <w:shd w:fill="ffffff" w:val="clear"/>
+        <w:shd w:val="clear" w:color="auto" w:fill="FFFFFF"/>
         <w:spacing w:after="70" w:line="240" w:lineRule="auto"/>
-        <w:ind w:left="720" w:firstLine="0"/>
-        <w:rPr>
-          <w:rFonts w:ascii="Google Sans" w:cs="Google Sans" w:eastAsia="Google Sans" w:hAnsi="Google Sans"/>
-        </w:rPr>
-      </w:pPr>
-      <w:r>
-        <w:rPr>
-          <w:rtl w:val="0"/>
-        </w:rPr>
-      </w:r>
+        <w:ind w:left="720"/>
+        <w:rPr>
+          <w:rFonts w:ascii="Google Sans" w:eastAsia="Google Sans" w:hAnsi="Google Sans" w:cs="Google Sans"/>
+        </w:rPr>
+      </w:pPr>
     </w:p>
     <w:p>
       <w:pPr>
         <w:spacing w:after="70" w:line="240" w:lineRule="auto"/>
         <w:rPr>
-          <w:rFonts w:ascii="Google Sans" w:cs="Google Sans" w:eastAsia="Google Sans" w:hAnsi="Google Sans"/>
+          <w:rFonts w:ascii="Google Sans" w:eastAsia="Google Sans" w:hAnsi="Google Sans" w:cs="Google Sans"/>
           <w:color w:val="333333"/>
         </w:rPr>
       </w:pPr>
-      <w:r>
-        <w:rPr>
-          <w:rtl w:val="0"/>
-        </w:rPr>
-      </w:r>
     </w:p>
     <w:p>
       <w:pPr>
@@ -1633,196 +1539,349 @@
           <w:numId w:val="3"/>
         </w:numPr>
         <w:spacing w:after="70" w:line="240" w:lineRule="auto"/>
-        <w:ind w:left="720" w:hanging="360"/>
-        <w:rPr>
-          <w:rFonts w:ascii="Google Sans" w:cs="Google Sans" w:eastAsia="Google Sans" w:hAnsi="Google Sans"/>
+        <w:rPr>
+          <w:rFonts w:ascii="Google Sans" w:eastAsia="Google Sans" w:hAnsi="Google Sans" w:cs="Google Sans"/>
           <w:color w:val="333333"/>
         </w:rPr>
       </w:pPr>
       <w:r>
         <w:rPr>
-          <w:rFonts w:ascii="Google Sans" w:cs="Google Sans" w:eastAsia="Google Sans" w:hAnsi="Google Sans"/>
+          <w:rFonts w:ascii="Google Sans" w:eastAsia="Google Sans" w:hAnsi="Google Sans" w:cs="Google Sans"/>
           <w:color w:val="333333"/>
-          <w:rtl w:val="0"/>
-        </w:rPr>
-        <w:t xml:space="preserve">What additional types of data could strengthen this dataset?</w:t>
+        </w:rPr>
+        <w:t>What additional types of data could strengthen this dataset?</w:t>
       </w:r>
     </w:p>
     <w:p>
       <w:pPr>
         <w:pBdr>
-          <w:top w:color="000000" w:space="2" w:sz="8" w:val="single"/>
-          <w:left w:color="000000" w:space="2" w:sz="8" w:val="single"/>
-          <w:bottom w:color="000000" w:space="2" w:sz="8" w:val="single"/>
-          <w:right w:color="000000" w:space="2" w:sz="8" w:val="single"/>
+          <w:top w:val="single" w:sz="8" w:space="2" w:color="000000"/>
+          <w:left w:val="single" w:sz="8" w:space="2" w:color="000000"/>
+          <w:bottom w:val="single" w:sz="8" w:space="2" w:color="000000"/>
+          <w:right w:val="single" w:sz="8" w:space="2" w:color="000000"/>
         </w:pBdr>
-        <w:shd w:fill="ffffff" w:val="clear"/>
+        <w:shd w:val="clear" w:color="auto" w:fill="FFFFFF"/>
         <w:spacing w:after="70" w:line="240" w:lineRule="auto"/>
-        <w:ind w:left="720" w:firstLine="0"/>
-        <w:rPr>
-          <w:rFonts w:ascii="Google Sans" w:cs="Google Sans" w:eastAsia="Google Sans" w:hAnsi="Google Sans"/>
-        </w:rPr>
-      </w:pPr>
-      <w:r>
-        <w:rPr>
-          <w:rtl w:val="0"/>
-        </w:rPr>
-      </w:r>
+        <w:ind w:left="720"/>
+        <w:rPr>
+          <w:rFonts w:ascii="Google Sans" w:eastAsia="Google Sans" w:hAnsi="Google Sans" w:cs="Google Sans"/>
+        </w:rPr>
+      </w:pPr>
     </w:p>
     <w:p>
       <w:pPr>
         <w:pBdr>
-          <w:top w:color="000000" w:space="2" w:sz="8" w:val="single"/>
-          <w:left w:color="000000" w:space="2" w:sz="8" w:val="single"/>
-          <w:bottom w:color="000000" w:space="2" w:sz="8" w:val="single"/>
-          <w:right w:color="000000" w:space="2" w:sz="8" w:val="single"/>
+          <w:top w:val="single" w:sz="8" w:space="2" w:color="000000"/>
+          <w:left w:val="single" w:sz="8" w:space="2" w:color="000000"/>
+          <w:bottom w:val="single" w:sz="8" w:space="2" w:color="000000"/>
+          <w:right w:val="single" w:sz="8" w:space="2" w:color="000000"/>
         </w:pBdr>
-        <w:shd w:fill="ffffff" w:val="clear"/>
+        <w:shd w:val="clear" w:color="auto" w:fill="FFFFFF"/>
         <w:spacing w:after="70" w:line="240" w:lineRule="auto"/>
-        <w:ind w:left="720" w:firstLine="0"/>
-        <w:rPr>
-          <w:rFonts w:ascii="Google Sans" w:cs="Google Sans" w:eastAsia="Google Sans" w:hAnsi="Google Sans"/>
-        </w:rPr>
-      </w:pPr>
-      <w:r>
-        <w:rPr>
-          <w:rtl w:val="0"/>
-        </w:rPr>
-      </w:r>
-    </w:p>
-    <w:p>
-      <w:pPr>
-        <w:spacing w:after="100" w:lineRule="auto"/>
-        <w:rPr>
-          <w:rFonts w:ascii="Google Sans" w:cs="Google Sans" w:eastAsia="Google Sans" w:hAnsi="Google Sans"/>
-        </w:rPr>
-      </w:pPr>
-      <w:r>
-        <w:rPr>
-          <w:rtl w:val="0"/>
-        </w:rPr>
-      </w:r>
+        <w:ind w:left="720"/>
+        <w:rPr>
+          <w:rFonts w:ascii="Google Sans" w:eastAsia="Google Sans" w:hAnsi="Google Sans" w:cs="Google Sans"/>
+        </w:rPr>
+      </w:pPr>
+    </w:p>
+    <w:p>
+      <w:pPr>
+        <w:spacing w:after="100"/>
+        <w:rPr>
+          <w:rFonts w:ascii="Google Sans" w:eastAsia="Google Sans" w:hAnsi="Google Sans" w:cs="Google Sans"/>
+        </w:rPr>
+      </w:pPr>
     </w:p>
     <w:p>
       <w:pPr>
         <w:spacing w:after="70" w:line="240" w:lineRule="auto"/>
-        <w:ind w:left="720" w:firstLine="0"/>
-        <w:rPr>
-          <w:rFonts w:ascii="Google Sans" w:cs="Google Sans" w:eastAsia="Google Sans" w:hAnsi="Google Sans"/>
-          <w:b w:val="1"/>
+        <w:ind w:left="720"/>
+        <w:rPr>
+          <w:rFonts w:ascii="Google Sans" w:eastAsia="Google Sans" w:hAnsi="Google Sans" w:cs="Google Sans"/>
+          <w:b/>
           <w:sz w:val="28"/>
           <w:szCs w:val="28"/>
         </w:rPr>
       </w:pPr>
-      <w:r>
-        <w:rPr>
-          <w:rtl w:val="0"/>
-        </w:rPr>
-      </w:r>
-    </w:p>
-    <w:p>
-      <w:pPr>
-        <w:spacing w:after="0" w:line="240" w:lineRule="auto"/>
-        <w:rPr>
-          <w:rFonts w:ascii="Google Sans" w:cs="Google Sans" w:eastAsia="Google Sans" w:hAnsi="Google Sans"/>
-          <w:b w:val="1"/>
+    </w:p>
+    <w:p>
+      <w:pPr>
+        <w:spacing w:line="240" w:lineRule="auto"/>
+        <w:rPr>
+          <w:rFonts w:ascii="Google Sans" w:eastAsia="Google Sans" w:hAnsi="Google Sans" w:cs="Google Sans"/>
+          <w:b/>
           <w:sz w:val="28"/>
           <w:szCs w:val="28"/>
         </w:rPr>
       </w:pPr>
-      <w:r>
-        <w:rPr>
-          <w:rtl w:val="0"/>
-        </w:rPr>
-      </w:r>
     </w:p>
     <w:sectPr>
-      <w:headerReference r:id="rId12" w:type="default"/>
-      <w:headerReference r:id="rId13" w:type="first"/>
-      <w:footerReference r:id="rId14" w:type="default"/>
-      <w:footerReference r:id="rId15" w:type="first"/>
-      <w:pgSz w:h="15840" w:w="12240" w:orient="portrait"/>
-      <w:pgMar w:bottom="720" w:top="720" w:left="720" w:right="720" w:header="720" w:footer="720"/>
+      <w:headerReference w:type="default" r:id="rId13"/>
+      <w:footerReference w:type="default" r:id="rId14"/>
+      <w:headerReference w:type="first" r:id="rId15"/>
+      <w:footerReference w:type="first" r:id="rId16"/>
+      <w:pgSz w:w="12240" w:h="15840"/>
+      <w:pgMar w:top="720" w:right="720" w:bottom="720" w:left="720" w:header="720" w:footer="720" w:gutter="0"/>
       <w:pgNumType w:start="1"/>
-      <w:titlePg w:val="1"/>
+      <w:cols w:space="720"/>
+      <w:titlePg/>
     </w:sectPr>
   </w:body>
 </w:document>
 </file>
 
+<file path=word/endnotes.xml><?xml version="1.0" encoding="utf-8"?>
+<w:endnotes xmlns:wpc="http://schemas.microsoft.com/office/word/2010/wordprocessingCanvas" xmlns:cx="http://schemas.microsoft.com/office/drawing/2014/chartex" xmlns:cx1="http://schemas.microsoft.com/office/drawing/2015/9/8/chartex" xmlns:cx2="http://schemas.microsoft.com/office/drawing/2015/10/21/chartex" xmlns:cx3="http://schemas.microsoft.com/office/drawing/2016/5/9/chartex" xmlns:cx4="http://schemas.microsoft.com/office/drawing/2016/5/10/chartex" xmlns:cx5="http://schemas.microsoft.com/office/drawing/2016/5/11/chartex" xmlns:cx6="http://schemas.microsoft.com/office/drawing/2016/5/12/chartex" xmlns:cx7="http://schemas.microsoft.com/office/drawing/2016/5/13/chartex" xmlns:cx8="http://schemas.microsoft.com/office/drawing/2016/5/14/chartex" xmlns:mc="http://schemas.openxmlformats.org/markup-compatibility/2006" xmlns:aink="http://schemas.microsoft.com/office/drawing/2016/ink" xmlns:am3d="http://schemas.microsoft.com/office/drawing/2017/model3d" xmlns:o="urn:schemas-microsoft-com:office:office" xmlns:oel="http://schemas.microsoft.com/office/2019/extlst" xmlns:r="http://schemas.openxmlformats.org/officeDocument/2006/relationships" xmlns:m="http://schemas.openxmlformats.org/officeDocument/2006/math" xmlns:v="urn:schemas-microsoft-com:vml" xmlns:wp14="http://schemas.microsoft.com/office/word/2010/wordprocessingDrawing" xmlns:wp="http://schemas.openxmlformats.org/drawingml/2006/wordprocessingDrawing" xmlns:w10="urn:schemas-microsoft-com:office:word" xmlns:w="http://schemas.openxmlformats.org/wordprocessingml/2006/main" xmlns:w14="http://schemas.microsoft.com/office/word/2010/wordml" xmlns:w15="http://schemas.microsoft.com/office/word/2012/wordml" xmlns:w16cex="http://schemas.microsoft.com/office/word/2018/wordml/cex" xmlns:w16cid="http://schemas.microsoft.com/office/word/2016/wordml/cid" xmlns:w16="http://schemas.microsoft.com/office/word/2018/wordml" xmlns:w16du="http://schemas.microsoft.com/office/word/2023/wordml/word16du" xmlns:w16sdtdh="http://schemas.microsoft.com/office/word/2020/wordml/sdtdatahash" xmlns:w16se="http://schemas.microsoft.com/office/word/2015/wordml/symex" xmlns:wpg="http://schemas.microsoft.com/office/word/2010/wordprocessingGroup" xmlns:wpi="http://schemas.microsoft.com/office/word/2010/wordprocessingInk" xmlns:wne="http://schemas.microsoft.com/office/word/2006/wordml" xmlns:wps="http://schemas.microsoft.com/office/word/2010/wordprocessingShape" mc:Ignorable="w14 w15 w16se w16cid w16 w16cex w16sdtdh wp14">
+  <w:endnote w:type="separator" w:id="-1">
+    <w:p>
+      <w:pPr>
+        <w:spacing w:line="240" w:lineRule="auto"/>
+      </w:pPr>
+      <w:r>
+        <w:separator/>
+      </w:r>
+    </w:p>
+  </w:endnote>
+  <w:endnote w:type="continuationSeparator" w:id="0">
+    <w:p>
+      <w:pPr>
+        <w:spacing w:line="240" w:lineRule="auto"/>
+      </w:pPr>
+      <w:r>
+        <w:continuationSeparator/>
+      </w:r>
+    </w:p>
+  </w:endnote>
+</w:endnotes>
+</file>
+
 <file path=word/footer1.xml><?xml version="1.0" encoding="utf-8"?>
-<w:ftr xmlns:mc="http://schemas.openxmlformats.org/markup-compatibility/2006" xmlns:o="urn:schemas-microsoft-com:office:office" xmlns:r="http://schemas.openxmlformats.org/officeDocument/2006/relationships" xmlns:m="http://schemas.openxmlformats.org/officeDocument/2006/math" xmlns:v="urn:schemas-microsoft-com:vml" xmlns:wp="http://schemas.openxmlformats.org/drawingml/2006/wordprocessingDrawing" xmlns:w10="urn:schemas-microsoft-com:office:word" xmlns:w="http://schemas.openxmlformats.org/wordprocessingml/2006/main" xmlns:wne="http://schemas.microsoft.com/office/word/2006/wordml" xmlns:sl="http://schemas.openxmlformats.org/schemaLibrary/2006/main" xmlns:a="http://schemas.openxmlformats.org/drawingml/2006/main" xmlns:pic="http://schemas.openxmlformats.org/drawingml/2006/picture" xmlns:c="http://schemas.openxmlformats.org/drawingml/2006/chart" xmlns:lc="http://schemas.openxmlformats.org/drawingml/2006/lockedCanvas" xmlns:dgm="http://schemas.openxmlformats.org/drawingml/2006/diagram" xmlns:wps="http://schemas.microsoft.com/office/word/2010/wordprocessingShape" xmlns:wpg="http://schemas.microsoft.com/office/word/2010/wordprocessingGroup" xmlns:w14="http://schemas.microsoft.com/office/word/2010/wordml" xmlns:w15="http://schemas.microsoft.com/office/word/2012/wordml">
+<w:ftr xmlns:wpc="http://schemas.microsoft.com/office/word/2010/wordprocessingCanvas" xmlns:cx="http://schemas.microsoft.com/office/drawing/2014/chartex" xmlns:cx1="http://schemas.microsoft.com/office/drawing/2015/9/8/chartex" xmlns:cx2="http://schemas.microsoft.com/office/drawing/2015/10/21/chartex" xmlns:cx3="http://schemas.microsoft.com/office/drawing/2016/5/9/chartex" xmlns:cx4="http://schemas.microsoft.com/office/drawing/2016/5/10/chartex" xmlns:cx5="http://schemas.microsoft.com/office/drawing/2016/5/11/chartex" xmlns:cx6="http://schemas.microsoft.com/office/drawing/2016/5/12/chartex" xmlns:cx7="http://schemas.microsoft.com/office/drawing/2016/5/13/chartex" xmlns:cx8="http://schemas.microsoft.com/office/drawing/2016/5/14/chartex" xmlns:mc="http://schemas.openxmlformats.org/markup-compatibility/2006" xmlns:aink="http://schemas.microsoft.com/office/drawing/2016/ink" xmlns:am3d="http://schemas.microsoft.com/office/drawing/2017/model3d" xmlns:o="urn:schemas-microsoft-com:office:office" xmlns:oel="http://schemas.microsoft.com/office/2019/extlst" xmlns:r="http://schemas.openxmlformats.org/officeDocument/2006/relationships" xmlns:m="http://schemas.openxmlformats.org/officeDocument/2006/math" xmlns:v="urn:schemas-microsoft-com:vml" xmlns:wp14="http://schemas.microsoft.com/office/word/2010/wordprocessingDrawing" xmlns:wp="http://schemas.openxmlformats.org/drawingml/2006/wordprocessingDrawing" xmlns:w10="urn:schemas-microsoft-com:office:word" xmlns:w="http://schemas.openxmlformats.org/wordprocessingml/2006/main" xmlns:w14="http://schemas.microsoft.com/office/word/2010/wordml" xmlns:w15="http://schemas.microsoft.com/office/word/2012/wordml" xmlns:w16cex="http://schemas.microsoft.com/office/word/2018/wordml/cex" xmlns:w16cid="http://schemas.microsoft.com/office/word/2016/wordml/cid" xmlns:w16="http://schemas.microsoft.com/office/word/2018/wordml" xmlns:w16du="http://schemas.microsoft.com/office/word/2023/wordml/word16du" xmlns:w16sdtdh="http://schemas.microsoft.com/office/word/2020/wordml/sdtdatahash" xmlns:w16se="http://schemas.microsoft.com/office/word/2015/wordml/symex" xmlns:wpg="http://schemas.microsoft.com/office/word/2010/wordprocessingGroup" xmlns:wpi="http://schemas.microsoft.com/office/word/2010/wordprocessingInk" xmlns:wne="http://schemas.microsoft.com/office/word/2006/wordml" xmlns:wps="http://schemas.microsoft.com/office/word/2010/wordprocessingShape" mc:Ignorable="w14 w15 w16se w16cid w16 w16cex w16sdtdh wp14">
   <w:p>
     <w:pPr>
       <w:jc w:val="right"/>
-      <w:rPr/>
+      <w:rPr>
+        <w:rFonts w:ascii="Google Sans" w:eastAsia="Google Sans" w:hAnsi="Google Sans" w:cs="Google Sans"/>
+        <w:color w:val="666666"/>
+        <w:sz w:val="20"/>
+        <w:szCs w:val="20"/>
+      </w:rPr>
     </w:pPr>
     <w:r>
       <w:rPr>
-        <w:rtl w:val="0"/>
-      </w:rPr>
+        <w:rFonts w:ascii="Google Sans" w:eastAsia="Google Sans" w:hAnsi="Google Sans" w:cs="Google Sans"/>
+        <w:color w:val="666666"/>
+        <w:sz w:val="20"/>
+        <w:szCs w:val="20"/>
+      </w:rPr>
+      <w:t xml:space="preserve">Page </w:t>
+    </w:r>
+    <w:r>
+      <w:rPr>
+        <w:rFonts w:ascii="Google Sans" w:eastAsia="Google Sans" w:hAnsi="Google Sans" w:cs="Google Sans"/>
+        <w:color w:val="666666"/>
+        <w:sz w:val="20"/>
+        <w:szCs w:val="20"/>
+      </w:rPr>
+      <w:fldChar w:fldCharType="begin"/>
+    </w:r>
+    <w:r>
+      <w:rPr>
+        <w:rFonts w:ascii="Google Sans" w:eastAsia="Google Sans" w:hAnsi="Google Sans" w:cs="Google Sans"/>
+        <w:color w:val="666666"/>
+        <w:sz w:val="20"/>
+        <w:szCs w:val="20"/>
+      </w:rPr>
+      <w:instrText>PAGE</w:instrText>
+    </w:r>
+    <w:r>
+      <w:rPr>
+        <w:rFonts w:ascii="Google Sans" w:eastAsia="Google Sans" w:hAnsi="Google Sans" w:cs="Google Sans"/>
+        <w:color w:val="666666"/>
+        <w:sz w:val="20"/>
+        <w:szCs w:val="20"/>
+      </w:rPr>
+      <w:fldChar w:fldCharType="separate"/>
+    </w:r>
+    <w:r>
+      <w:rPr>
+        <w:rFonts w:ascii="Google Sans" w:eastAsia="Google Sans" w:hAnsi="Google Sans" w:cs="Google Sans"/>
+        <w:noProof/>
+        <w:color w:val="666666"/>
+        <w:sz w:val="20"/>
+        <w:szCs w:val="20"/>
+      </w:rPr>
+      <w:t>2</w:t>
+    </w:r>
+    <w:r>
+      <w:rPr>
+        <w:rFonts w:ascii="Google Sans" w:eastAsia="Google Sans" w:hAnsi="Google Sans" w:cs="Google Sans"/>
+        <w:color w:val="666666"/>
+        <w:sz w:val="20"/>
+        <w:szCs w:val="20"/>
+      </w:rPr>
+      <w:fldChar w:fldCharType="end"/>
     </w:r>
   </w:p>
 </w:ftr>
 </file>
 
 <file path=word/footer2.xml><?xml version="1.0" encoding="utf-8"?>
-<w:ftr xmlns:mc="http://schemas.openxmlformats.org/markup-compatibility/2006" xmlns:o="urn:schemas-microsoft-com:office:office" xmlns:r="http://schemas.openxmlformats.org/officeDocument/2006/relationships" xmlns:m="http://schemas.openxmlformats.org/officeDocument/2006/math" xmlns:v="urn:schemas-microsoft-com:vml" xmlns:wp="http://schemas.openxmlformats.org/drawingml/2006/wordprocessingDrawing" xmlns:w10="urn:schemas-microsoft-com:office:word" xmlns:w="http://schemas.openxmlformats.org/wordprocessingml/2006/main" xmlns:wne="http://schemas.microsoft.com/office/word/2006/wordml" xmlns:sl="http://schemas.openxmlformats.org/schemaLibrary/2006/main" xmlns:a="http://schemas.openxmlformats.org/drawingml/2006/main" xmlns:pic="http://schemas.openxmlformats.org/drawingml/2006/picture" xmlns:c="http://schemas.openxmlformats.org/drawingml/2006/chart" xmlns:lc="http://schemas.openxmlformats.org/drawingml/2006/lockedCanvas" xmlns:dgm="http://schemas.openxmlformats.org/drawingml/2006/diagram" xmlns:wps="http://schemas.microsoft.com/office/word/2010/wordprocessingShape" xmlns:wpg="http://schemas.microsoft.com/office/word/2010/wordprocessingGroup" xmlns:w14="http://schemas.microsoft.com/office/word/2010/wordml" xmlns:w15="http://schemas.microsoft.com/office/word/2012/wordml">
+<w:ftr xmlns:wpc="http://schemas.microsoft.com/office/word/2010/wordprocessingCanvas" xmlns:cx="http://schemas.microsoft.com/office/drawing/2014/chartex" xmlns:cx1="http://schemas.microsoft.com/office/drawing/2015/9/8/chartex" xmlns:cx2="http://schemas.microsoft.com/office/drawing/2015/10/21/chartex" xmlns:cx3="http://schemas.microsoft.com/office/drawing/2016/5/9/chartex" xmlns:cx4="http://schemas.microsoft.com/office/drawing/2016/5/10/chartex" xmlns:cx5="http://schemas.microsoft.com/office/drawing/2016/5/11/chartex" xmlns:cx6="http://schemas.microsoft.com/office/drawing/2016/5/12/chartex" xmlns:cx7="http://schemas.microsoft.com/office/drawing/2016/5/13/chartex" xmlns:cx8="http://schemas.microsoft.com/office/drawing/2016/5/14/chartex" xmlns:mc="http://schemas.openxmlformats.org/markup-compatibility/2006" xmlns:aink="http://schemas.microsoft.com/office/drawing/2016/ink" xmlns:am3d="http://schemas.microsoft.com/office/drawing/2017/model3d" xmlns:o="urn:schemas-microsoft-com:office:office" xmlns:oel="http://schemas.microsoft.com/office/2019/extlst" xmlns:r="http://schemas.openxmlformats.org/officeDocument/2006/relationships" xmlns:m="http://schemas.openxmlformats.org/officeDocument/2006/math" xmlns:v="urn:schemas-microsoft-com:vml" xmlns:wp14="http://schemas.microsoft.com/office/word/2010/wordprocessingDrawing" xmlns:wp="http://schemas.openxmlformats.org/drawingml/2006/wordprocessingDrawing" xmlns:w10="urn:schemas-microsoft-com:office:word" xmlns:w="http://schemas.openxmlformats.org/wordprocessingml/2006/main" xmlns:w14="http://schemas.microsoft.com/office/word/2010/wordml" xmlns:w15="http://schemas.microsoft.com/office/word/2012/wordml" xmlns:w16cex="http://schemas.microsoft.com/office/word/2018/wordml/cex" xmlns:w16cid="http://schemas.microsoft.com/office/word/2016/wordml/cid" xmlns:w16="http://schemas.microsoft.com/office/word/2018/wordml" xmlns:w16du="http://schemas.microsoft.com/office/word/2023/wordml/word16du" xmlns:w16sdtdh="http://schemas.microsoft.com/office/word/2020/wordml/sdtdatahash" xmlns:w16se="http://schemas.microsoft.com/office/word/2015/wordml/symex" xmlns:wpg="http://schemas.microsoft.com/office/word/2010/wordprocessingGroup" xmlns:wpi="http://schemas.microsoft.com/office/word/2010/wordprocessingInk" xmlns:wne="http://schemas.microsoft.com/office/word/2006/wordml" xmlns:wps="http://schemas.microsoft.com/office/word/2010/wordprocessingShape" mc:Ignorable="w14 w15 w16se w16cid w16 w16cex w16sdtdh wp14">
   <w:p>
     <w:pPr>
       <w:jc w:val="right"/>
-      <w:rPr>
-        <w:rFonts w:ascii="Google Sans" w:cs="Google Sans" w:eastAsia="Google Sans" w:hAnsi="Google Sans"/>
-        <w:color w:val="666666"/>
-        <w:sz w:val="20"/>
-        <w:szCs w:val="20"/>
-      </w:rPr>
     </w:pPr>
-    <w:r>
-      <w:rPr>
-        <w:rFonts w:ascii="Google Sans" w:cs="Google Sans" w:eastAsia="Google Sans" w:hAnsi="Google Sans"/>
-        <w:color w:val="666666"/>
-        <w:sz w:val="20"/>
-        <w:szCs w:val="20"/>
-        <w:rtl w:val="0"/>
-      </w:rPr>
-      <w:t xml:space="preserve">Page </w:t>
-    </w:r>
-    <w:r>
-      <w:rPr>
-        <w:rFonts w:ascii="Google Sans" w:cs="Google Sans" w:eastAsia="Google Sans" w:hAnsi="Google Sans"/>
-        <w:color w:val="666666"/>
-        <w:sz w:val="20"/>
-        <w:szCs w:val="20"/>
-      </w:rPr>
-      <w:fldChar w:fldCharType="begin"/>
-      <w:instrText xml:space="preserve">PAGE</w:instrText>
-      <w:fldChar w:fldCharType="separate"/>
-      <w:fldChar w:fldCharType="end"/>
-    </w:r>
-    <w:r>
-      <w:rPr>
-        <w:rtl w:val="0"/>
-      </w:rPr>
-    </w:r>
   </w:p>
 </w:ftr>
 </file>
 
+<file path=word/footnotes.xml><?xml version="1.0" encoding="utf-8"?>
+<w:footnotes xmlns:wpc="http://schemas.microsoft.com/office/word/2010/wordprocessingCanvas" xmlns:cx="http://schemas.microsoft.com/office/drawing/2014/chartex" xmlns:cx1="http://schemas.microsoft.com/office/drawing/2015/9/8/chartex" xmlns:cx2="http://schemas.microsoft.com/office/drawing/2015/10/21/chartex" xmlns:cx3="http://schemas.microsoft.com/office/drawing/2016/5/9/chartex" xmlns:cx4="http://schemas.microsoft.com/office/drawing/2016/5/10/chartex" xmlns:cx5="http://schemas.microsoft.com/office/drawing/2016/5/11/chartex" xmlns:cx6="http://schemas.microsoft.com/office/drawing/2016/5/12/chartex" xmlns:cx7="http://schemas.microsoft.com/office/drawing/2016/5/13/chartex" xmlns:cx8="http://schemas.microsoft.com/office/drawing/2016/5/14/chartex" xmlns:mc="http://schemas.openxmlformats.org/markup-compatibility/2006" xmlns:aink="http://schemas.microsoft.com/office/drawing/2016/ink" xmlns:am3d="http://schemas.microsoft.com/office/drawing/2017/model3d" xmlns:o="urn:schemas-microsoft-com:office:office" xmlns:oel="http://schemas.microsoft.com/office/2019/extlst" xmlns:r="http://schemas.openxmlformats.org/officeDocument/2006/relationships" xmlns:m="http://schemas.openxmlformats.org/officeDocument/2006/math" xmlns:v="urn:schemas-microsoft-com:vml" xmlns:wp14="http://schemas.microsoft.com/office/word/2010/wordprocessingDrawing" xmlns:wp="http://schemas.openxmlformats.org/drawingml/2006/wordprocessingDrawing" xmlns:w10="urn:schemas-microsoft-com:office:word" xmlns:w="http://schemas.openxmlformats.org/wordprocessingml/2006/main" xmlns:w14="http://schemas.microsoft.com/office/word/2010/wordml" xmlns:w15="http://schemas.microsoft.com/office/word/2012/wordml" xmlns:w16cex="http://schemas.microsoft.com/office/word/2018/wordml/cex" xmlns:w16cid="http://schemas.microsoft.com/office/word/2016/wordml/cid" xmlns:w16="http://schemas.microsoft.com/office/word/2018/wordml" xmlns:w16du="http://schemas.microsoft.com/office/word/2023/wordml/word16du" xmlns:w16sdtdh="http://schemas.microsoft.com/office/word/2020/wordml/sdtdatahash" xmlns:w16se="http://schemas.microsoft.com/office/word/2015/wordml/symex" xmlns:wpg="http://schemas.microsoft.com/office/word/2010/wordprocessingGroup" xmlns:wpi="http://schemas.microsoft.com/office/word/2010/wordprocessingInk" xmlns:wne="http://schemas.microsoft.com/office/word/2006/wordml" xmlns:wps="http://schemas.microsoft.com/office/word/2010/wordprocessingShape" mc:Ignorable="w14 w15 w16se w16cid w16 w16cex w16sdtdh wp14">
+  <w:footnote w:type="separator" w:id="-1">
+    <w:p>
+      <w:pPr>
+        <w:spacing w:line="240" w:lineRule="auto"/>
+      </w:pPr>
+      <w:r>
+        <w:separator/>
+      </w:r>
+    </w:p>
+  </w:footnote>
+  <w:footnote w:type="continuationSeparator" w:id="0">
+    <w:p>
+      <w:pPr>
+        <w:spacing w:line="240" w:lineRule="auto"/>
+      </w:pPr>
+      <w:r>
+        <w:continuationSeparator/>
+      </w:r>
+    </w:p>
+  </w:footnote>
+</w:footnotes>
+</file>
+
 <file path=word/header1.xml><?xml version="1.0" encoding="utf-8"?>
-<w:hdr xmlns:mc="http://schemas.openxmlformats.org/markup-compatibility/2006" xmlns:o="urn:schemas-microsoft-com:office:office" xmlns:r="http://schemas.openxmlformats.org/officeDocument/2006/relationships" xmlns:m="http://schemas.openxmlformats.org/officeDocument/2006/math" xmlns:v="urn:schemas-microsoft-com:vml" xmlns:wp="http://schemas.openxmlformats.org/drawingml/2006/wordprocessingDrawing" xmlns:w10="urn:schemas-microsoft-com:office:word" xmlns:w="http://schemas.openxmlformats.org/wordprocessingml/2006/main" xmlns:wne="http://schemas.microsoft.com/office/word/2006/wordml" xmlns:sl="http://schemas.openxmlformats.org/schemaLibrary/2006/main" xmlns:a="http://schemas.openxmlformats.org/drawingml/2006/main" xmlns:pic="http://schemas.openxmlformats.org/drawingml/2006/picture" xmlns:c="http://schemas.openxmlformats.org/drawingml/2006/chart" xmlns:lc="http://schemas.openxmlformats.org/drawingml/2006/lockedCanvas" xmlns:dgm="http://schemas.openxmlformats.org/drawingml/2006/diagram" xmlns:wps="http://schemas.microsoft.com/office/word/2010/wordprocessingShape" xmlns:wpg="http://schemas.microsoft.com/office/word/2010/wordprocessingGroup" xmlns:w14="http://schemas.microsoft.com/office/word/2010/wordml" xmlns:w15="http://schemas.microsoft.com/office/word/2012/wordml">
+<w:hdr xmlns:wpc="http://schemas.microsoft.com/office/word/2010/wordprocessingCanvas" xmlns:cx="http://schemas.microsoft.com/office/drawing/2014/chartex" xmlns:cx1="http://schemas.microsoft.com/office/drawing/2015/9/8/chartex" xmlns:cx2="http://schemas.microsoft.com/office/drawing/2015/10/21/chartex" xmlns:cx3="http://schemas.microsoft.com/office/drawing/2016/5/9/chartex" xmlns:cx4="http://schemas.microsoft.com/office/drawing/2016/5/10/chartex" xmlns:cx5="http://schemas.microsoft.com/office/drawing/2016/5/11/chartex" xmlns:cx6="http://schemas.microsoft.com/office/drawing/2016/5/12/chartex" xmlns:cx7="http://schemas.microsoft.com/office/drawing/2016/5/13/chartex" xmlns:cx8="http://schemas.microsoft.com/office/drawing/2016/5/14/chartex" xmlns:mc="http://schemas.openxmlformats.org/markup-compatibility/2006" xmlns:aink="http://schemas.microsoft.com/office/drawing/2016/ink" xmlns:am3d="http://schemas.microsoft.com/office/drawing/2017/model3d" xmlns:o="urn:schemas-microsoft-com:office:office" xmlns:oel="http://schemas.microsoft.com/office/2019/extlst" xmlns:r="http://schemas.openxmlformats.org/officeDocument/2006/relationships" xmlns:m="http://schemas.openxmlformats.org/officeDocument/2006/math" xmlns:v="urn:schemas-microsoft-com:vml" xmlns:wp14="http://schemas.microsoft.com/office/word/2010/wordprocessingDrawing" xmlns:wp="http://schemas.openxmlformats.org/drawingml/2006/wordprocessingDrawing" xmlns:w10="urn:schemas-microsoft-com:office:word" xmlns:w="http://schemas.openxmlformats.org/wordprocessingml/2006/main" xmlns:w14="http://schemas.microsoft.com/office/word/2010/wordml" xmlns:w15="http://schemas.microsoft.com/office/word/2012/wordml" xmlns:w16cex="http://schemas.microsoft.com/office/word/2018/wordml/cex" xmlns:w16cid="http://schemas.microsoft.com/office/word/2016/wordml/cid" xmlns:w16="http://schemas.microsoft.com/office/word/2018/wordml" xmlns:w16du="http://schemas.microsoft.com/office/word/2023/wordml/word16du" xmlns:w16sdtdh="http://schemas.microsoft.com/office/word/2020/wordml/sdtdatahash" xmlns:w16se="http://schemas.microsoft.com/office/word/2015/wordml/symex" xmlns:wpg="http://schemas.microsoft.com/office/word/2010/wordprocessingGroup" xmlns:wpi="http://schemas.microsoft.com/office/word/2010/wordprocessingInk" xmlns:wne="http://schemas.microsoft.com/office/word/2006/wordml" xmlns:wps="http://schemas.microsoft.com/office/word/2010/wordprocessingShape" mc:Ignorable="w14 w15 w16se w16cid w16 w16cex w16sdtdh wp14">
+  <w:p/>
   <w:p>
     <w:pPr>
-      <w:rPr/>
+      <w:spacing w:line="300" w:lineRule="auto"/>
+      <w:rPr>
+        <w:rFonts w:ascii="Google Sans" w:eastAsia="Google Sans" w:hAnsi="Google Sans" w:cs="Google Sans"/>
+        <w:color w:val="666666"/>
+        <w:sz w:val="20"/>
+        <w:szCs w:val="20"/>
+      </w:rPr>
     </w:pPr>
     <w:r>
       <w:rPr>
-        <w:rtl w:val="0"/>
-      </w:rPr>
+        <w:rFonts w:ascii="Google Sans" w:eastAsia="Google Sans" w:hAnsi="Google Sans" w:cs="Google Sans"/>
+        <w:color w:val="666666"/>
+        <w:sz w:val="20"/>
+        <w:szCs w:val="20"/>
+      </w:rPr>
+      <w:t xml:space="preserve">GROW WITH GOOGLE CAREER CERTIFICATE </w:t>
     </w:r>
     <w:r>
+      <w:rPr>
+        <w:rFonts w:ascii="Google Sans" w:eastAsia="Google Sans" w:hAnsi="Google Sans" w:cs="Google Sans"/>
+        <w:color w:val="666666"/>
+        <w:sz w:val="20"/>
+        <w:szCs w:val="20"/>
+      </w:rPr>
+      <w:tab/>
+    </w:r>
+    <w:r>
+      <w:rPr>
+        <w:rFonts w:ascii="Google Sans" w:eastAsia="Google Sans" w:hAnsi="Google Sans" w:cs="Google Sans"/>
+        <w:color w:val="666666"/>
+        <w:sz w:val="20"/>
+        <w:szCs w:val="20"/>
+      </w:rPr>
+      <w:tab/>
+    </w:r>
+    <w:r>
+      <w:rPr>
+        <w:rFonts w:ascii="Google Sans" w:eastAsia="Google Sans" w:hAnsi="Google Sans" w:cs="Google Sans"/>
+        <w:color w:val="666666"/>
+        <w:sz w:val="20"/>
+        <w:szCs w:val="20"/>
+      </w:rPr>
+      <w:tab/>
+    </w:r>
+    <w:r>
+      <w:rPr>
+        <w:rFonts w:ascii="Google Sans" w:eastAsia="Google Sans" w:hAnsi="Google Sans" w:cs="Google Sans"/>
+        <w:color w:val="666666"/>
+        <w:sz w:val="20"/>
+        <w:szCs w:val="20"/>
+      </w:rPr>
+      <w:tab/>
+      <w:t xml:space="preserve">                                                             </w:t>
+    </w:r>
+  </w:p>
+  <w:p>
+    <w:pPr>
+      <w:spacing w:after="200" w:line="300" w:lineRule="auto"/>
+    </w:pPr>
+    <w:r>
+      <w:rPr>
+        <w:rFonts w:ascii="Roboto" w:eastAsia="Roboto" w:hAnsi="Roboto" w:cs="Roboto"/>
+        <w:noProof/>
+        <w:color w:val="222222"/>
+        <w:sz w:val="24"/>
+        <w:szCs w:val="24"/>
+      </w:rPr>
       <w:drawing>
-        <wp:anchor allowOverlap="1" behindDoc="0" distB="0" distT="0" distL="0" distR="0" hidden="0" layoutInCell="1" locked="0" relativeHeight="0" simplePos="0">
+        <wp:inline distT="114300" distB="114300" distL="114300" distR="114300" wp14:anchorId="646AAD36" wp14:editId="6B83CA87">
+          <wp:extent cx="952500" cy="38100"/>
+          <wp:effectExtent l="0" t="0" r="0" b="0"/>
+          <wp:docPr id="7" name="image1.png"/>
+          <wp:cNvGraphicFramePr/>
+          <a:graphic xmlns:a="http://schemas.openxmlformats.org/drawingml/2006/main">
+            <a:graphicData uri="http://schemas.openxmlformats.org/drawingml/2006/picture">
+              <pic:pic xmlns:pic="http://schemas.openxmlformats.org/drawingml/2006/picture">
+                <pic:nvPicPr>
+                  <pic:cNvPr id="0" name="image1.png"/>
+                  <pic:cNvPicPr preferRelativeResize="0"/>
+                </pic:nvPicPr>
+                <pic:blipFill>
+                  <a:blip r:embed="rId1"/>
+                  <a:srcRect/>
+                  <a:stretch>
+                    <a:fillRect/>
+                  </a:stretch>
+                </pic:blipFill>
+                <pic:spPr>
+                  <a:xfrm>
+                    <a:off x="0" y="0"/>
+                    <a:ext cx="952500" cy="38100"/>
+                  </a:xfrm>
+                  <a:prstGeom prst="rect">
+                    <a:avLst/>
+                  </a:prstGeom>
+                  <a:ln/>
+                </pic:spPr>
+              </pic:pic>
+            </a:graphicData>
+          </a:graphic>
+        </wp:inline>
+      </w:drawing>
+    </w:r>
+  </w:p>
+</w:hdr>
+</file>
+
+<file path=word/header2.xml><?xml version="1.0" encoding="utf-8"?>
+<w:hdr xmlns:wpc="http://schemas.microsoft.com/office/word/2010/wordprocessingCanvas" xmlns:cx="http://schemas.microsoft.com/office/drawing/2014/chartex" xmlns:cx1="http://schemas.microsoft.com/office/drawing/2015/9/8/chartex" xmlns:cx2="http://schemas.microsoft.com/office/drawing/2015/10/21/chartex" xmlns:cx3="http://schemas.microsoft.com/office/drawing/2016/5/9/chartex" xmlns:cx4="http://schemas.microsoft.com/office/drawing/2016/5/10/chartex" xmlns:cx5="http://schemas.microsoft.com/office/drawing/2016/5/11/chartex" xmlns:cx6="http://schemas.microsoft.com/office/drawing/2016/5/12/chartex" xmlns:cx7="http://schemas.microsoft.com/office/drawing/2016/5/13/chartex" xmlns:cx8="http://schemas.microsoft.com/office/drawing/2016/5/14/chartex" xmlns:mc="http://schemas.openxmlformats.org/markup-compatibility/2006" xmlns:aink="http://schemas.microsoft.com/office/drawing/2016/ink" xmlns:am3d="http://schemas.microsoft.com/office/drawing/2017/model3d" xmlns:o="urn:schemas-microsoft-com:office:office" xmlns:oel="http://schemas.microsoft.com/office/2019/extlst" xmlns:r="http://schemas.openxmlformats.org/officeDocument/2006/relationships" xmlns:m="http://schemas.openxmlformats.org/officeDocument/2006/math" xmlns:v="urn:schemas-microsoft-com:vml" xmlns:wp14="http://schemas.microsoft.com/office/word/2010/wordprocessingDrawing" xmlns:wp="http://schemas.openxmlformats.org/drawingml/2006/wordprocessingDrawing" xmlns:w10="urn:schemas-microsoft-com:office:word" xmlns:w="http://schemas.openxmlformats.org/wordprocessingml/2006/main" xmlns:w14="http://schemas.microsoft.com/office/word/2010/wordml" xmlns:w15="http://schemas.microsoft.com/office/word/2012/wordml" xmlns:w16cex="http://schemas.microsoft.com/office/word/2018/wordml/cex" xmlns:w16cid="http://schemas.microsoft.com/office/word/2016/wordml/cid" xmlns:w16="http://schemas.microsoft.com/office/word/2018/wordml" xmlns:w16du="http://schemas.microsoft.com/office/word/2023/wordml/word16du" xmlns:w16sdtdh="http://schemas.microsoft.com/office/word/2020/wordml/sdtdatahash" xmlns:w16se="http://schemas.microsoft.com/office/word/2015/wordml/symex" xmlns:wpg="http://schemas.microsoft.com/office/word/2010/wordprocessingGroup" xmlns:wpi="http://schemas.microsoft.com/office/word/2010/wordprocessingInk" xmlns:wne="http://schemas.microsoft.com/office/word/2006/wordml" xmlns:wps="http://schemas.microsoft.com/office/word/2010/wordprocessingShape" mc:Ignorable="w14 w15 w16se w16cid w16 w16cex w16sdtdh wp14">
+  <w:p>
+    <w:r>
+      <w:rPr>
+        <w:noProof/>
+      </w:rPr>
+      <w:drawing>
+        <wp:anchor distT="0" distB="0" distL="0" distR="0" simplePos="0" relativeHeight="251658240" behindDoc="0" locked="0" layoutInCell="1" hidden="0" allowOverlap="1" wp14:anchorId="39FD9C0C" wp14:editId="51584DB4">
           <wp:simplePos x="0" y="0"/>
           <wp:positionH relativeFrom="column">
             <wp:posOffset>-919162</wp:posOffset>
@@ -1831,19 +1890,20 @@
             <wp:posOffset>-104774</wp:posOffset>
           </wp:positionV>
           <wp:extent cx="7784306" cy="95250"/>
-          <wp:effectExtent b="0" l="0" r="0" t="0"/>
+          <wp:effectExtent l="0" t="0" r="0" b="0"/>
           <wp:wrapNone/>
           <wp:docPr id="5" name="image3.png"/>
-          <a:graphic>
+          <wp:cNvGraphicFramePr/>
+          <a:graphic xmlns:a="http://schemas.openxmlformats.org/drawingml/2006/main">
             <a:graphicData uri="http://schemas.openxmlformats.org/drawingml/2006/picture">
-              <pic:pic>
+              <pic:pic xmlns:pic="http://schemas.openxmlformats.org/drawingml/2006/picture">
                 <pic:nvPicPr>
                   <pic:cNvPr id="0" name="image3.png"/>
                   <pic:cNvPicPr preferRelativeResize="0"/>
                 </pic:nvPicPr>
                 <pic:blipFill>
                   <a:blip r:embed="rId1"/>
-                  <a:srcRect b="0" l="612" r="0" t="0"/>
+                  <a:srcRect l="612"/>
                   <a:stretch>
                     <a:fillRect/>
                   </a:stretch>
@@ -1853,7 +1913,9 @@
                     <a:off x="0" y="0"/>
                     <a:ext cx="7784306" cy="95250"/>
                   </a:xfrm>
-                  <a:prstGeom prst="rect"/>
+                  <a:prstGeom prst="rect">
+                    <a:avLst/>
+                  </a:prstGeom>
                   <a:ln/>
                 </pic:spPr>
               </pic:pic>
@@ -1866,103 +1928,12 @@
 </w:hdr>
 </file>
 
-<file path=word/header2.xml><?xml version="1.0" encoding="utf-8"?>
-<w:hdr xmlns:mc="http://schemas.openxmlformats.org/markup-compatibility/2006" xmlns:o="urn:schemas-microsoft-com:office:office" xmlns:r="http://schemas.openxmlformats.org/officeDocument/2006/relationships" xmlns:m="http://schemas.openxmlformats.org/officeDocument/2006/math" xmlns:v="urn:schemas-microsoft-com:vml" xmlns:wp="http://schemas.openxmlformats.org/drawingml/2006/wordprocessingDrawing" xmlns:w10="urn:schemas-microsoft-com:office:word" xmlns:w="http://schemas.openxmlformats.org/wordprocessingml/2006/main" xmlns:wne="http://schemas.microsoft.com/office/word/2006/wordml" xmlns:sl="http://schemas.openxmlformats.org/schemaLibrary/2006/main" xmlns:a="http://schemas.openxmlformats.org/drawingml/2006/main" xmlns:pic="http://schemas.openxmlformats.org/drawingml/2006/picture" xmlns:c="http://schemas.openxmlformats.org/drawingml/2006/chart" xmlns:lc="http://schemas.openxmlformats.org/drawingml/2006/lockedCanvas" xmlns:dgm="http://schemas.openxmlformats.org/drawingml/2006/diagram" xmlns:wps="http://schemas.microsoft.com/office/word/2010/wordprocessingShape" xmlns:wpg="http://schemas.microsoft.com/office/word/2010/wordprocessingGroup" xmlns:w14="http://schemas.microsoft.com/office/word/2010/wordml" xmlns:w15="http://schemas.microsoft.com/office/word/2012/wordml">
-  <w:p>
-    <w:pPr>
-      <w:rPr/>
-    </w:pPr>
-    <w:r>
-      <w:rPr>
-        <w:rtl w:val="0"/>
-      </w:rPr>
-    </w:r>
-  </w:p>
-  <w:p>
-    <w:pPr>
-      <w:spacing w:line="300" w:lineRule="auto"/>
-      <w:ind w:left="0" w:firstLine="0"/>
-      <w:rPr>
-        <w:rFonts w:ascii="Google Sans" w:cs="Google Sans" w:eastAsia="Google Sans" w:hAnsi="Google Sans"/>
-        <w:color w:val="666666"/>
-        <w:sz w:val="20"/>
-        <w:szCs w:val="20"/>
-      </w:rPr>
-    </w:pPr>
-    <w:r>
-      <w:rPr>
-        <w:rFonts w:ascii="Google Sans" w:cs="Google Sans" w:eastAsia="Google Sans" w:hAnsi="Google Sans"/>
-        <w:color w:val="666666"/>
-        <w:sz w:val="20"/>
-        <w:szCs w:val="20"/>
-        <w:rtl w:val="0"/>
-      </w:rPr>
-      <w:t xml:space="preserve">GROW WITH GOOGLE CAREER CERTIFICATE </w:t>
-      <w:tab/>
-      <w:tab/>
-      <w:tab/>
-      <w:tab/>
-      <w:t xml:space="preserve">                                                             </w:t>
-    </w:r>
-  </w:p>
-  <w:p>
-    <w:pPr>
-      <w:spacing w:after="200" w:line="300" w:lineRule="auto"/>
-      <w:ind w:left="0" w:firstLine="0"/>
-      <w:rPr/>
-    </w:pPr>
-    <w:r>
-      <w:rPr>
-        <w:rFonts w:ascii="Roboto" w:cs="Roboto" w:eastAsia="Roboto" w:hAnsi="Roboto"/>
-        <w:color w:val="222222"/>
-        <w:sz w:val="24"/>
-        <w:szCs w:val="24"/>
-      </w:rPr>
-      <w:drawing>
-        <wp:inline distB="114300" distT="114300" distL="114300" distR="114300">
-          <wp:extent cx="952500" cy="38100"/>
-          <wp:effectExtent b="0" l="0" r="0" t="0"/>
-          <wp:docPr id="7" name="image1.png"/>
-          <a:graphic>
-            <a:graphicData uri="http://schemas.openxmlformats.org/drawingml/2006/picture">
-              <pic:pic>
-                <pic:nvPicPr>
-                  <pic:cNvPr id="0" name="image1.png"/>
-                  <pic:cNvPicPr preferRelativeResize="0"/>
-                </pic:nvPicPr>
-                <pic:blipFill>
-                  <a:blip r:embed="rId1"/>
-                  <a:srcRect b="0" l="0" r="0" t="0"/>
-                  <a:stretch>
-                    <a:fillRect/>
-                  </a:stretch>
-                </pic:blipFill>
-                <pic:spPr>
-                  <a:xfrm>
-                    <a:off x="0" y="0"/>
-                    <a:ext cx="952500" cy="38100"/>
-                  </a:xfrm>
-                  <a:prstGeom prst="rect"/>
-                  <a:ln/>
-                </pic:spPr>
-              </pic:pic>
-            </a:graphicData>
-          </a:graphic>
-        </wp:inline>
-      </w:drawing>
-    </w:r>
-    <w:r>
-      <w:rPr>
-        <w:rtl w:val="0"/>
-      </w:rPr>
-    </w:r>
-  </w:p>
-</w:hdr>
-</file>
-
 <file path=word/numbering.xml><?xml version="1.0" encoding="utf-8"?>
-<w:numbering xmlns:mc="http://schemas.openxmlformats.org/markup-compatibility/2006" xmlns:o="urn:schemas-microsoft-com:office:office" xmlns:r="http://schemas.openxmlformats.org/officeDocument/2006/relationships" xmlns:m="http://schemas.openxmlformats.org/officeDocument/2006/math" xmlns:v="urn:schemas-microsoft-com:vml" xmlns:wp="http://schemas.openxmlformats.org/drawingml/2006/wordprocessingDrawing" xmlns:w10="urn:schemas-microsoft-com:office:word" xmlns:w="http://schemas.openxmlformats.org/wordprocessingml/2006/main" xmlns:wne="http://schemas.microsoft.com/office/word/2006/wordml" xmlns:sl="http://schemas.openxmlformats.org/schemaLibrary/2006/main" xmlns:a="http://schemas.openxmlformats.org/drawingml/2006/main" xmlns:pic="http://schemas.openxmlformats.org/drawingml/2006/picture" xmlns:c="http://schemas.openxmlformats.org/drawingml/2006/chart" xmlns:lc="http://schemas.openxmlformats.org/drawingml/2006/lockedCanvas" xmlns:dgm="http://schemas.openxmlformats.org/drawingml/2006/diagram" xmlns:wps="http://schemas.microsoft.com/office/word/2010/wordprocessingShape" xmlns:wpg="http://schemas.microsoft.com/office/word/2010/wordprocessingGroup" xmlns:w14="http://schemas.microsoft.com/office/word/2010/wordml" xmlns:w15="http://schemas.microsoft.com/office/word/2012/wordml">
-  <w:abstractNum w:abstractNumId="1">
+<w:numbering xmlns:wpc="http://schemas.microsoft.com/office/word/2010/wordprocessingCanvas" xmlns:cx="http://schemas.microsoft.com/office/drawing/2014/chartex" xmlns:cx1="http://schemas.microsoft.com/office/drawing/2015/9/8/chartex" xmlns:cx2="http://schemas.microsoft.com/office/drawing/2015/10/21/chartex" xmlns:cx3="http://schemas.microsoft.com/office/drawing/2016/5/9/chartex" xmlns:cx4="http://schemas.microsoft.com/office/drawing/2016/5/10/chartex" xmlns:cx5="http://schemas.microsoft.com/office/drawing/2016/5/11/chartex" xmlns:cx6="http://schemas.microsoft.com/office/drawing/2016/5/12/chartex" xmlns:cx7="http://schemas.microsoft.com/office/drawing/2016/5/13/chartex" xmlns:cx8="http://schemas.microsoft.com/office/drawing/2016/5/14/chartex" xmlns:mc="http://schemas.openxmlformats.org/markup-compatibility/2006" xmlns:aink="http://schemas.microsoft.com/office/drawing/2016/ink" xmlns:am3d="http://schemas.microsoft.com/office/drawing/2017/model3d" xmlns:o="urn:schemas-microsoft-com:office:office" xmlns:oel="http://schemas.microsoft.com/office/2019/extlst" xmlns:r="http://schemas.openxmlformats.org/officeDocument/2006/relationships" xmlns:m="http://schemas.openxmlformats.org/officeDocument/2006/math" xmlns:v="urn:schemas-microsoft-com:vml" xmlns:wp14="http://schemas.microsoft.com/office/word/2010/wordprocessingDrawing" xmlns:wp="http://schemas.openxmlformats.org/drawingml/2006/wordprocessingDrawing" xmlns:w10="urn:schemas-microsoft-com:office:word" xmlns:w="http://schemas.openxmlformats.org/wordprocessingml/2006/main" xmlns:w14="http://schemas.microsoft.com/office/word/2010/wordml" xmlns:w15="http://schemas.microsoft.com/office/word/2012/wordml" xmlns:w16cex="http://schemas.microsoft.com/office/word/2018/wordml/cex" xmlns:w16cid="http://schemas.microsoft.com/office/word/2016/wordml/cid" xmlns:w16="http://schemas.microsoft.com/office/word/2018/wordml" xmlns:w16du="http://schemas.microsoft.com/office/word/2023/wordml/word16du" xmlns:w16sdtdh="http://schemas.microsoft.com/office/word/2020/wordml/sdtdatahash" xmlns:w16se="http://schemas.microsoft.com/office/word/2015/wordml/symex" xmlns:wpg="http://schemas.microsoft.com/office/word/2010/wordprocessingGroup" xmlns:wpi="http://schemas.microsoft.com/office/word/2010/wordprocessingInk" xmlns:wne="http://schemas.microsoft.com/office/word/2006/wordml" xmlns:wps="http://schemas.microsoft.com/office/word/2010/wordprocessingShape" mc:Ignorable="w14 w15 w16se w16cid w16 w16cex w16sdtdh wp14">
+  <w:abstractNum w:abstractNumId="0" w15:restartNumberingAfterBreak="0">
+    <w:nsid w:val="16AA37D6"/>
+    <w:multiLevelType w:val="multilevel"/>
+    <w:tmpl w:val="8A5ED458"/>
     <w:lvl w:ilvl="0">
       <w:start w:val="1"/>
       <w:numFmt w:val="bullet"/>
@@ -1972,6 +1943,7 @@
         <w:ind w:left="720" w:hanging="360"/>
       </w:pPr>
       <w:rPr>
+        <w:color w:val="000000"/>
         <w:u w:val="none"/>
       </w:rPr>
     </w:lvl>
@@ -2072,7 +2044,123 @@
       </w:rPr>
     </w:lvl>
   </w:abstractNum>
-  <w:abstractNum w:abstractNumId="2">
+  <w:abstractNum w:abstractNumId="1" w15:restartNumberingAfterBreak="0">
+    <w:nsid w:val="60F555BA"/>
+    <w:multiLevelType w:val="multilevel"/>
+    <w:tmpl w:val="1F7E734A"/>
+    <w:lvl w:ilvl="0">
+      <w:start w:val="1"/>
+      <w:numFmt w:val="bullet"/>
+      <w:lvlText w:val="●"/>
+      <w:lvlJc w:val="left"/>
+      <w:pPr>
+        <w:ind w:left="720" w:hanging="360"/>
+      </w:pPr>
+      <w:rPr>
+        <w:u w:val="none"/>
+      </w:rPr>
+    </w:lvl>
+    <w:lvl w:ilvl="1">
+      <w:start w:val="1"/>
+      <w:numFmt w:val="bullet"/>
+      <w:lvlText w:val="○"/>
+      <w:lvlJc w:val="left"/>
+      <w:pPr>
+        <w:ind w:left="1440" w:hanging="360"/>
+      </w:pPr>
+      <w:rPr>
+        <w:u w:val="none"/>
+      </w:rPr>
+    </w:lvl>
+    <w:lvl w:ilvl="2">
+      <w:start w:val="1"/>
+      <w:numFmt w:val="bullet"/>
+      <w:lvlText w:val="■"/>
+      <w:lvlJc w:val="left"/>
+      <w:pPr>
+        <w:ind w:left="2160" w:hanging="360"/>
+      </w:pPr>
+      <w:rPr>
+        <w:u w:val="none"/>
+      </w:rPr>
+    </w:lvl>
+    <w:lvl w:ilvl="3">
+      <w:start w:val="1"/>
+      <w:numFmt w:val="bullet"/>
+      <w:lvlText w:val="●"/>
+      <w:lvlJc w:val="left"/>
+      <w:pPr>
+        <w:ind w:left="2880" w:hanging="360"/>
+      </w:pPr>
+      <w:rPr>
+        <w:u w:val="none"/>
+      </w:rPr>
+    </w:lvl>
+    <w:lvl w:ilvl="4">
+      <w:start w:val="1"/>
+      <w:numFmt w:val="bullet"/>
+      <w:lvlText w:val="○"/>
+      <w:lvlJc w:val="left"/>
+      <w:pPr>
+        <w:ind w:left="3600" w:hanging="360"/>
+      </w:pPr>
+      <w:rPr>
+        <w:u w:val="none"/>
+      </w:rPr>
+    </w:lvl>
+    <w:lvl w:ilvl="5">
+      <w:start w:val="1"/>
+      <w:numFmt w:val="bullet"/>
+      <w:lvlText w:val="■"/>
+      <w:lvlJc w:val="left"/>
+      <w:pPr>
+        <w:ind w:left="4320" w:hanging="360"/>
+      </w:pPr>
+      <w:rPr>
+        <w:u w:val="none"/>
+      </w:rPr>
+    </w:lvl>
+    <w:lvl w:ilvl="6">
+      <w:start w:val="1"/>
+      <w:numFmt w:val="bullet"/>
+      <w:lvlText w:val="●"/>
+      <w:lvlJc w:val="left"/>
+      <w:pPr>
+        <w:ind w:left="5040" w:hanging="360"/>
+      </w:pPr>
+      <w:rPr>
+        <w:u w:val="none"/>
+      </w:rPr>
+    </w:lvl>
+    <w:lvl w:ilvl="7">
+      <w:start w:val="1"/>
+      <w:numFmt w:val="bullet"/>
+      <w:lvlText w:val="○"/>
+      <w:lvlJc w:val="left"/>
+      <w:pPr>
+        <w:ind w:left="5760" w:hanging="360"/>
+      </w:pPr>
+      <w:rPr>
+        <w:u w:val="none"/>
+      </w:rPr>
+    </w:lvl>
+    <w:lvl w:ilvl="8">
+      <w:start w:val="1"/>
+      <w:numFmt w:val="bullet"/>
+      <w:lvlText w:val="■"/>
+      <w:lvlJc w:val="left"/>
+      <w:pPr>
+        <w:ind w:left="6480" w:hanging="360"/>
+      </w:pPr>
+      <w:rPr>
+        <w:u w:val="none"/>
+      </w:rPr>
+    </w:lvl>
+  </w:abstractNum>
+  <w:abstractNum w:abstractNumId="2" w15:restartNumberingAfterBreak="0">
+    <w:nsid w:val="6FFF66D3"/>
+    <w:multiLevelType w:val="multilevel"/>
+    <w:tmpl w:val="0504B4F6"/>
     <w:lvl w:ilvl="0">
       <w:start w:val="1"/>
       <w:numFmt w:val="bullet"/>
@@ -2182,138 +2270,27 @@
       </w:rPr>
     </w:lvl>
   </w:abstractNum>
-  <w:abstractNum w:abstractNumId="3">
-    <w:lvl w:ilvl="0">
-      <w:start w:val="1"/>
-      <w:numFmt w:val="bullet"/>
-      <w:lvlText w:val="●"/>
-      <w:lvlJc w:val="left"/>
-      <w:pPr>
-        <w:ind w:left="720" w:hanging="360"/>
-      </w:pPr>
-      <w:rPr>
-        <w:color w:val="000000"/>
-        <w:u w:val="none"/>
-      </w:rPr>
-    </w:lvl>
-    <w:lvl w:ilvl="1">
-      <w:start w:val="1"/>
-      <w:numFmt w:val="bullet"/>
-      <w:lvlText w:val="○"/>
-      <w:lvlJc w:val="left"/>
-      <w:pPr>
-        <w:ind w:left="1440" w:hanging="360"/>
-      </w:pPr>
-      <w:rPr>
-        <w:u w:val="none"/>
-      </w:rPr>
-    </w:lvl>
-    <w:lvl w:ilvl="2">
-      <w:start w:val="1"/>
-      <w:numFmt w:val="bullet"/>
-      <w:lvlText w:val="■"/>
-      <w:lvlJc w:val="left"/>
-      <w:pPr>
-        <w:ind w:left="2160" w:hanging="360"/>
-      </w:pPr>
-      <w:rPr>
-        <w:u w:val="none"/>
-      </w:rPr>
-    </w:lvl>
-    <w:lvl w:ilvl="3">
-      <w:start w:val="1"/>
-      <w:numFmt w:val="bullet"/>
-      <w:lvlText w:val="●"/>
-      <w:lvlJc w:val="left"/>
-      <w:pPr>
-        <w:ind w:left="2880" w:hanging="360"/>
-      </w:pPr>
-      <w:rPr>
-        <w:u w:val="none"/>
-      </w:rPr>
-    </w:lvl>
-    <w:lvl w:ilvl="4">
-      <w:start w:val="1"/>
-      <w:numFmt w:val="bullet"/>
-      <w:lvlText w:val="○"/>
-      <w:lvlJc w:val="left"/>
-      <w:pPr>
-        <w:ind w:left="3600" w:hanging="360"/>
-      </w:pPr>
-      <w:rPr>
-        <w:u w:val="none"/>
-      </w:rPr>
-    </w:lvl>
-    <w:lvl w:ilvl="5">
-      <w:start w:val="1"/>
-      <w:numFmt w:val="bullet"/>
-      <w:lvlText w:val="■"/>
-      <w:lvlJc w:val="left"/>
-      <w:pPr>
-        <w:ind w:left="4320" w:hanging="360"/>
-      </w:pPr>
-      <w:rPr>
-        <w:u w:val="none"/>
-      </w:rPr>
-    </w:lvl>
-    <w:lvl w:ilvl="6">
-      <w:start w:val="1"/>
-      <w:numFmt w:val="bullet"/>
-      <w:lvlText w:val="●"/>
-      <w:lvlJc w:val="left"/>
-      <w:pPr>
-        <w:ind w:left="5040" w:hanging="360"/>
-      </w:pPr>
-      <w:rPr>
-        <w:u w:val="none"/>
-      </w:rPr>
-    </w:lvl>
-    <w:lvl w:ilvl="7">
-      <w:start w:val="1"/>
-      <w:numFmt w:val="bullet"/>
-      <w:lvlText w:val="○"/>
-      <w:lvlJc w:val="left"/>
-      <w:pPr>
-        <w:ind w:left="5760" w:hanging="360"/>
-      </w:pPr>
-      <w:rPr>
-        <w:u w:val="none"/>
-      </w:rPr>
-    </w:lvl>
-    <w:lvl w:ilvl="8">
-      <w:start w:val="1"/>
-      <w:numFmt w:val="bullet"/>
-      <w:lvlText w:val="■"/>
-      <w:lvlJc w:val="left"/>
-      <w:pPr>
-        <w:ind w:left="6480" w:hanging="360"/>
-      </w:pPr>
-      <w:rPr>
-        <w:u w:val="none"/>
-      </w:rPr>
-    </w:lvl>
-  </w:abstractNum>
-  <w:num w:numId="1">
+  <w:num w:numId="1" w16cid:durableId="288630009">
     <w:abstractNumId w:val="1"/>
   </w:num>
-  <w:num w:numId="2">
+  <w:num w:numId="2" w16cid:durableId="535240651">
     <w:abstractNumId w:val="2"/>
   </w:num>
-  <w:num w:numId="3">
-    <w:abstractNumId w:val="3"/>
+  <w:num w:numId="3" w16cid:durableId="2104371942">
+    <w:abstractNumId w:val="0"/>
   </w:num>
 </w:numbering>
 </file>
 
 <file path=word/styles.xml><?xml version="1.0" encoding="utf-8"?>
-<w:styles xmlns:mc="http://schemas.openxmlformats.org/markup-compatibility/2006" xmlns:o="urn:schemas-microsoft-com:office:office" xmlns:r="http://schemas.openxmlformats.org/officeDocument/2006/relationships" xmlns:m="http://schemas.openxmlformats.org/officeDocument/2006/math" xmlns:v="urn:schemas-microsoft-com:vml" xmlns:wp="http://schemas.openxmlformats.org/drawingml/2006/wordprocessingDrawing" xmlns:w10="urn:schemas-microsoft-com:office:word" xmlns:w="http://schemas.openxmlformats.org/wordprocessingml/2006/main" xmlns:wne="http://schemas.microsoft.com/office/word/2006/wordml" xmlns:sl="http://schemas.openxmlformats.org/schemaLibrary/2006/main" xmlns:a="http://schemas.openxmlformats.org/drawingml/2006/main" xmlns:pic="http://schemas.openxmlformats.org/drawingml/2006/picture" xmlns:c="http://schemas.openxmlformats.org/drawingml/2006/chart" xmlns:lc="http://schemas.openxmlformats.org/drawingml/2006/lockedCanvas" xmlns:dgm="http://schemas.openxmlformats.org/drawingml/2006/diagram" xmlns:wps="http://schemas.microsoft.com/office/word/2010/wordprocessingShape" xmlns:wpg="http://schemas.microsoft.com/office/word/2010/wordprocessingGroup" xmlns:w14="http://schemas.microsoft.com/office/word/2010/wordml" xmlns:w15="http://schemas.microsoft.com/office/word/2012/wordml">
+<w:styles xmlns:mc="http://schemas.openxmlformats.org/markup-compatibility/2006" xmlns:r="http://schemas.openxmlformats.org/officeDocument/2006/relationships" xmlns:w="http://schemas.openxmlformats.org/wordprocessingml/2006/main" xmlns:w14="http://schemas.microsoft.com/office/word/2010/wordml" xmlns:w15="http://schemas.microsoft.com/office/word/2012/wordml" xmlns:w16cex="http://schemas.microsoft.com/office/word/2018/wordml/cex" xmlns:w16cid="http://schemas.microsoft.com/office/word/2016/wordml/cid" xmlns:w16="http://schemas.microsoft.com/office/word/2018/wordml" xmlns:w16sdtdh="http://schemas.microsoft.com/office/word/2020/wordml/sdtdatahash" xmlns:w16se="http://schemas.microsoft.com/office/word/2015/wordml/symex" mc:Ignorable="w14 w15 w16se w16cid w16 w16cex w16sdtdh">
   <w:docDefaults>
     <w:rPrDefault>
       <w:rPr>
-        <w:rFonts w:ascii="Arial" w:cs="Arial" w:eastAsia="Arial" w:hAnsi="Arial"/>
+        <w:rFonts w:ascii="Arial" w:eastAsia="Arial" w:hAnsi="Arial" w:cs="Arial"/>
         <w:sz w:val="22"/>
         <w:szCs w:val="22"/>
-        <w:lang w:val="en"/>
+        <w:lang w:val="en" w:eastAsia="en-US" w:bidi="ar-SA"/>
       </w:rPr>
     </w:rPrDefault>
     <w:pPrDefault>
@@ -2322,24 +2299,403 @@
       </w:pPr>
     </w:pPrDefault>
   </w:docDefaults>
-  <w:style w:type="paragraph" w:styleId="Normal" w:default="1">
-    <w:name w:val="normal"/>
-  </w:style>
-  <w:style w:type="table" w:styleId="TableNormal" w:default="1">
-    <w:name w:val="Table Normal"/>
+  <w:latentStyles w:defLockedState="0" w:defUIPriority="99" w:defSemiHidden="0" w:defUnhideWhenUsed="0" w:defQFormat="0" w:count="376">
+    <w:lsdException w:name="Normal" w:uiPriority="0" w:qFormat="1"/>
+    <w:lsdException w:name="heading 1" w:uiPriority="9" w:qFormat="1"/>
+    <w:lsdException w:name="heading 2" w:semiHidden="1" w:uiPriority="9" w:unhideWhenUsed="1" w:qFormat="1"/>
+    <w:lsdException w:name="heading 3" w:semiHidden="1" w:uiPriority="9" w:unhideWhenUsed="1" w:qFormat="1"/>
+    <w:lsdException w:name="heading 4" w:semiHidden="1" w:uiPriority="9" w:unhideWhenUsed="1" w:qFormat="1"/>
+    <w:lsdException w:name="heading 5" w:semiHidden="1" w:uiPriority="9" w:unhideWhenUsed="1" w:qFormat="1"/>
+    <w:lsdException w:name="heading 6" w:semiHidden="1" w:uiPriority="9" w:unhideWhenUsed="1" w:qFormat="1"/>
+    <w:lsdException w:name="heading 7" w:semiHidden="1" w:uiPriority="9" w:unhideWhenUsed="1" w:qFormat="1"/>
+    <w:lsdException w:name="heading 8" w:semiHidden="1" w:uiPriority="9" w:unhideWhenUsed="1" w:qFormat="1"/>
+    <w:lsdException w:name="heading 9" w:semiHidden="1" w:uiPriority="9" w:unhideWhenUsed="1" w:qFormat="1"/>
+    <w:lsdException w:name="index 1" w:semiHidden="1" w:unhideWhenUsed="1"/>
+    <w:lsdException w:name="index 2" w:semiHidden="1" w:unhideWhenUsed="1"/>
+    <w:lsdException w:name="index 3" w:semiHidden="1" w:unhideWhenUsed="1"/>
+    <w:lsdException w:name="index 4" w:semiHidden="1" w:unhideWhenUsed="1"/>
+    <w:lsdException w:name="index 5" w:semiHidden="1" w:unhideWhenUsed="1"/>
+    <w:lsdException w:name="index 6" w:semiHidden="1" w:unhideWhenUsed="1"/>
+    <w:lsdException w:name="index 7" w:semiHidden="1" w:unhideWhenUsed="1"/>
+    <w:lsdException w:name="index 8" w:semiHidden="1" w:unhideWhenUsed="1"/>
+    <w:lsdException w:name="index 9" w:semiHidden="1" w:unhideWhenUsed="1"/>
+    <w:lsdException w:name="toc 1" w:semiHidden="1" w:uiPriority="39" w:unhideWhenUsed="1"/>
+    <w:lsdException w:name="toc 2" w:semiHidden="1" w:uiPriority="39" w:unhideWhenUsed="1"/>
+    <w:lsdException w:name="toc 3" w:semiHidden="1" w:uiPriority="39" w:unhideWhenUsed="1"/>
+    <w:lsdException w:name="toc 4" w:semiHidden="1" w:uiPriority="39" w:unhideWhenUsed="1"/>
+    <w:lsdException w:name="toc 5" w:semiHidden="1" w:uiPriority="39" w:unhideWhenUsed="1"/>
+    <w:lsdException w:name="toc 6" w:semiHidden="1" w:uiPriority="39" w:unhideWhenUsed="1"/>
+    <w:lsdException w:name="toc 7" w:semiHidden="1" w:uiPriority="39" w:unhideWhenUsed="1"/>
+    <w:lsdException w:name="toc 8" w:semiHidden="1" w:uiPriority="39" w:unhideWhenUsed="1"/>
+    <w:lsdException w:name="toc 9" w:semiHidden="1" w:uiPriority="39" w:unhideWhenUsed="1"/>
+    <w:lsdException w:name="Normal Indent" w:semiHidden="1" w:unhideWhenUsed="1"/>
+    <w:lsdException w:name="footnote text" w:semiHidden="1" w:unhideWhenUsed="1"/>
+    <w:lsdException w:name="annotation text" w:semiHidden="1" w:unhideWhenUsed="1"/>
+    <w:lsdException w:name="header" w:semiHidden="1" w:unhideWhenUsed="1"/>
+    <w:lsdException w:name="footer" w:semiHidden="1" w:unhideWhenUsed="1"/>
+    <w:lsdException w:name="index heading" w:semiHidden="1" w:unhideWhenUsed="1"/>
+    <w:lsdException w:name="caption" w:semiHidden="1" w:uiPriority="35" w:unhideWhenUsed="1" w:qFormat="1"/>
+    <w:lsdException w:name="table of figures" w:semiHidden="1" w:unhideWhenUsed="1"/>
+    <w:lsdException w:name="envelope address" w:semiHidden="1" w:unhideWhenUsed="1"/>
+    <w:lsdException w:name="envelope return" w:semiHidden="1" w:unhideWhenUsed="1"/>
+    <w:lsdException w:name="footnote reference" w:semiHidden="1" w:unhideWhenUsed="1"/>
+    <w:lsdException w:name="annotation reference" w:semiHidden="1" w:unhideWhenUsed="1"/>
+    <w:lsdException w:name="line number" w:semiHidden="1" w:unhideWhenUsed="1"/>
+    <w:lsdException w:name="page number" w:semiHidden="1" w:unhideWhenUsed="1"/>
+    <w:lsdException w:name="endnote reference" w:semiHidden="1" w:unhideWhenUsed="1"/>
+    <w:lsdException w:name="endnote text" w:semiHidden="1" w:unhideWhenUsed="1"/>
+    <w:lsdException w:name="table of authorities" w:semiHidden="1" w:unhideWhenUsed="1"/>
+    <w:lsdException w:name="macro" w:semiHidden="1" w:unhideWhenUsed="1"/>
+    <w:lsdException w:name="toa heading" w:semiHidden="1" w:unhideWhenUsed="1"/>
+    <w:lsdException w:name="List" w:semiHidden="1" w:unhideWhenUsed="1"/>
+    <w:lsdException w:name="List Bullet" w:semiHidden="1" w:unhideWhenUsed="1"/>
+    <w:lsdException w:name="List Number" w:semiHidden="1" w:unhideWhenUsed="1"/>
+    <w:lsdException w:name="List 2" w:semiHidden="1" w:unhideWhenUsed="1"/>
+    <w:lsdException w:name="List 3" w:semiHidden="1" w:unhideWhenUsed="1"/>
+    <w:lsdException w:name="List 4" w:semiHidden="1" w:unhideWhenUsed="1"/>
+    <w:lsdException w:name="List 5" w:semiHidden="1" w:unhideWhenUsed="1"/>
+    <w:lsdException w:name="List Bullet 2" w:semiHidden="1" w:unhideWhenUsed="1"/>
+    <w:lsdException w:name="List Bullet 3" w:semiHidden="1" w:unhideWhenUsed="1"/>
+    <w:lsdException w:name="List Bullet 4" w:semiHidden="1" w:unhideWhenUsed="1"/>
+    <w:lsdException w:name="List Bullet 5" w:semiHidden="1" w:unhideWhenUsed="1"/>
+    <w:lsdException w:name="List Number 2" w:semiHidden="1" w:unhideWhenUsed="1"/>
+    <w:lsdException w:name="List Number 3" w:semiHidden="1" w:unhideWhenUsed="1"/>
+    <w:lsdException w:name="List Number 4" w:semiHidden="1" w:unhideWhenUsed="1"/>
+    <w:lsdException w:name="List Number 5" w:semiHidden="1" w:unhideWhenUsed="1"/>
+    <w:lsdException w:name="Title" w:uiPriority="10" w:qFormat="1"/>
+    <w:lsdException w:name="Closing" w:semiHidden="1" w:unhideWhenUsed="1"/>
+    <w:lsdException w:name="Signature" w:semiHidden="1" w:unhideWhenUsed="1"/>
+    <w:lsdException w:name="Default Paragraph Font" w:semiHidden="1" w:uiPriority="1" w:unhideWhenUsed="1"/>
+    <w:lsdException w:name="Body Text" w:semiHidden="1" w:unhideWhenUsed="1"/>
+    <w:lsdException w:name="Body Text Indent" w:semiHidden="1" w:unhideWhenUsed="1"/>
+    <w:lsdException w:name="List Continue" w:semiHidden="1" w:unhideWhenUsed="1"/>
+    <w:lsdException w:name="List Continue 2" w:semiHidden="1" w:unhideWhenUsed="1"/>
+    <w:lsdException w:name="List Continue 3" w:semiHidden="1" w:unhideWhenUsed="1"/>
+    <w:lsdException w:name="List Continue 4" w:semiHidden="1" w:unhideWhenUsed="1"/>
+    <w:lsdException w:name="List Continue 5" w:semiHidden="1" w:unhideWhenUsed="1"/>
+    <w:lsdException w:name="Message Header" w:semiHidden="1" w:unhideWhenUsed="1"/>
+    <w:lsdException w:name="Subtitle" w:uiPriority="11" w:qFormat="1"/>
+    <w:lsdException w:name="Salutation" w:semiHidden="1" w:unhideWhenUsed="1"/>
+    <w:lsdException w:name="Date" w:semiHidden="1" w:unhideWhenUsed="1"/>
+    <w:lsdException w:name="Body Text First Indent" w:semiHidden="1" w:unhideWhenUsed="1"/>
+    <w:lsdException w:name="Body Text First Indent 2" w:semiHidden="1" w:unhideWhenUsed="1"/>
+    <w:lsdException w:name="Note Heading" w:semiHidden="1" w:unhideWhenUsed="1"/>
+    <w:lsdException w:name="Body Text 2" w:semiHidden="1" w:unhideWhenUsed="1"/>
+    <w:lsdException w:name="Body Text 3" w:semiHidden="1" w:unhideWhenUsed="1"/>
+    <w:lsdException w:name="Body Text Indent 2" w:semiHidden="1" w:unhideWhenUsed="1"/>
+    <w:lsdException w:name="Body Text Indent 3" w:semiHidden="1" w:unhideWhenUsed="1"/>
+    <w:lsdException w:name="Block Text" w:semiHidden="1" w:unhideWhenUsed="1"/>
+    <w:lsdException w:name="Hyperlink" w:semiHidden="1" w:unhideWhenUsed="1"/>
+    <w:lsdException w:name="FollowedHyperlink" w:semiHidden="1" w:unhideWhenUsed="1"/>
+    <w:lsdException w:name="Strong" w:uiPriority="22" w:qFormat="1"/>
+    <w:lsdException w:name="Emphasis" w:uiPriority="20" w:qFormat="1"/>
+    <w:lsdException w:name="Document Map" w:semiHidden="1" w:unhideWhenUsed="1"/>
+    <w:lsdException w:name="Plain Text" w:semiHidden="1" w:unhideWhenUsed="1"/>
+    <w:lsdException w:name="E-mail Signature" w:semiHidden="1" w:unhideWhenUsed="1"/>
+    <w:lsdException w:name="HTML Top of Form" w:semiHidden="1" w:unhideWhenUsed="1"/>
+    <w:lsdException w:name="HTML Bottom of Form" w:semiHidden="1" w:unhideWhenUsed="1"/>
+    <w:lsdException w:name="Normal (Web)" w:semiHidden="1" w:unhideWhenUsed="1"/>
+    <w:lsdException w:name="HTML Acronym" w:semiHidden="1" w:unhideWhenUsed="1"/>
+    <w:lsdException w:name="HTML Address" w:semiHidden="1" w:unhideWhenUsed="1"/>
+    <w:lsdException w:name="HTML Cite" w:semiHidden="1" w:unhideWhenUsed="1"/>
+    <w:lsdException w:name="HTML Code" w:semiHidden="1" w:unhideWhenUsed="1"/>
+    <w:lsdException w:name="HTML Definition" w:semiHidden="1" w:unhideWhenUsed="1"/>
+    <w:lsdException w:name="HTML Keyboard" w:semiHidden="1" w:unhideWhenUsed="1"/>
+    <w:lsdException w:name="HTML Preformatted" w:semiHidden="1" w:unhideWhenUsed="1"/>
+    <w:lsdException w:name="HTML Sample" w:semiHidden="1" w:unhideWhenUsed="1"/>
+    <w:lsdException w:name="HTML Typewriter" w:semiHidden="1" w:unhideWhenUsed="1"/>
+    <w:lsdException w:name="HTML Variable" w:semiHidden="1" w:unhideWhenUsed="1"/>
+    <w:lsdException w:name="Normal Table" w:semiHidden="1" w:unhideWhenUsed="1"/>
+    <w:lsdException w:name="annotation subject" w:semiHidden="1" w:unhideWhenUsed="1"/>
+    <w:lsdException w:name="No List" w:semiHidden="1" w:unhideWhenUsed="1"/>
+    <w:lsdException w:name="Outline List 1" w:semiHidden="1" w:unhideWhenUsed="1"/>
+    <w:lsdException w:name="Outline List 2" w:semiHidden="1" w:unhideWhenUsed="1"/>
+    <w:lsdException w:name="Outline List 3" w:semiHidden="1" w:unhideWhenUsed="1"/>
+    <w:lsdException w:name="Table Simple 1" w:semiHidden="1" w:unhideWhenUsed="1"/>
+    <w:lsdException w:name="Table Simple 2" w:semiHidden="1" w:unhideWhenUsed="1"/>
+    <w:lsdException w:name="Table Simple 3" w:semiHidden="1" w:unhideWhenUsed="1"/>
+    <w:lsdException w:name="Table Classic 1" w:semiHidden="1" w:unhideWhenUsed="1"/>
+    <w:lsdException w:name="Table Classic 2" w:semiHidden="1" w:unhideWhenUsed="1"/>
+    <w:lsdException w:name="Table Classic 3" w:semiHidden="1" w:unhideWhenUsed="1"/>
+    <w:lsdException w:name="Table Classic 4" w:semiHidden="1" w:unhideWhenUsed="1"/>
+    <w:lsdException w:name="Table Colorful 1" w:semiHidden="1" w:unhideWhenUsed="1"/>
+    <w:lsdException w:name="Table Colorful 2" w:semiHidden="1" w:unhideWhenUsed="1"/>
+    <w:lsdException w:name="Table Colorful 3" w:semiHidden="1" w:unhideWhenUsed="1"/>
+    <w:lsdException w:name="Table Columns 1" w:semiHidden="1" w:unhideWhenUsed="1"/>
+    <w:lsdException w:name="Table Columns 2" w:semiHidden="1" w:unhideWhenUsed="1"/>
+    <w:lsdException w:name="Table Columns 3" w:semiHidden="1" w:unhideWhenUsed="1"/>
+    <w:lsdException w:name="Table Columns 4" w:semiHidden="1" w:unhideWhenUsed="1"/>
+    <w:lsdException w:name="Table Columns 5" w:semiHidden="1" w:unhideWhenUsed="1"/>
+    <w:lsdException w:name="Table Grid 1" w:semiHidden="1" w:unhideWhenUsed="1"/>
+    <w:lsdException w:name="Table Grid 2" w:semiHidden="1" w:unhideWhenUsed="1"/>
+    <w:lsdException w:name="Table Grid 3" w:semiHidden="1" w:unhideWhenUsed="1"/>
+    <w:lsdException w:name="Table Grid 4" w:semiHidden="1" w:unhideWhenUsed="1"/>
+    <w:lsdException w:name="Table Grid 5" w:semiHidden="1" w:unhideWhenUsed="1"/>
+    <w:lsdException w:name="Table Grid 6" w:semiHidden="1" w:unhideWhenUsed="1"/>
+    <w:lsdException w:name="Table Grid 7" w:semiHidden="1" w:unhideWhenUsed="1"/>
+    <w:lsdException w:name="Table Grid 8" w:semiHidden="1" w:unhideWhenUsed="1"/>
+    <w:lsdException w:name="Table List 1" w:semiHidden="1" w:unhideWhenUsed="1"/>
+    <w:lsdException w:name="Table List 2" w:semiHidden="1" w:unhideWhenUsed="1"/>
+    <w:lsdException w:name="Table List 3" w:semiHidden="1" w:unhideWhenUsed="1"/>
+    <w:lsdException w:name="Table List 4" w:semiHidden="1" w:unhideWhenUsed="1"/>
+    <w:lsdException w:name="Table List 5" w:semiHidden="1" w:unhideWhenUsed="1"/>
+    <w:lsdException w:name="Table List 6" w:semiHidden="1" w:unhideWhenUsed="1"/>
+    <w:lsdException w:name="Table List 7" w:semiHidden="1" w:unhideWhenUsed="1"/>
+    <w:lsdException w:name="Table List 8" w:semiHidden="1" w:unhideWhenUsed="1"/>
+    <w:lsdException w:name="Table 3D effects 1" w:semiHidden="1" w:unhideWhenUsed="1"/>
+    <w:lsdException w:name="Table 3D effects 2" w:semiHidden="1" w:unhideWhenUsed="1"/>
+    <w:lsdException w:name="Table 3D effects 3" w:semiHidden="1" w:unhideWhenUsed="1"/>
+    <w:lsdException w:name="Table Contemporary" w:semiHidden="1" w:unhideWhenUsed="1"/>
+    <w:lsdException w:name="Table Elegant" w:semiHidden="1" w:unhideWhenUsed="1"/>
+    <w:lsdException w:name="Table Professional" w:semiHidden="1" w:unhideWhenUsed="1"/>
+    <w:lsdException w:name="Table Subtle 1" w:semiHidden="1" w:unhideWhenUsed="1"/>
+    <w:lsdException w:name="Table Subtle 2" w:semiHidden="1" w:unhideWhenUsed="1"/>
+    <w:lsdException w:name="Table Web 1" w:semiHidden="1" w:unhideWhenUsed="1"/>
+    <w:lsdException w:name="Table Web 2" w:semiHidden="1" w:unhideWhenUsed="1"/>
+    <w:lsdException w:name="Table Web 3" w:semiHidden="1" w:unhideWhenUsed="1"/>
+    <w:lsdException w:name="Balloon Text" w:semiHidden="1" w:unhideWhenUsed="1"/>
+    <w:lsdException w:name="Table Grid" w:uiPriority="39"/>
+    <w:lsdException w:name="Table Theme" w:semiHidden="1" w:unhideWhenUsed="1"/>
+    <w:lsdException w:name="Placeholder Text" w:semiHidden="1"/>
+    <w:lsdException w:name="No Spacing" w:uiPriority="1" w:qFormat="1"/>
+    <w:lsdException w:name="Light Shading" w:uiPriority="60"/>
+    <w:lsdException w:name="Light List" w:uiPriority="61"/>
+    <w:lsdException w:name="Light Grid" w:uiPriority="62"/>
+    <w:lsdException w:name="Medium Shading 1" w:uiPriority="63"/>
+    <w:lsdException w:name="Medium Shading 2" w:uiPriority="64"/>
+    <w:lsdException w:name="Medium List 1" w:uiPriority="65"/>
+    <w:lsdException w:name="Medium List 2" w:uiPriority="66"/>
+    <w:lsdException w:name="Medium Grid 1" w:uiPriority="67"/>
+    <w:lsdException w:name="Medium Grid 2" w:uiPriority="68"/>
+    <w:lsdException w:name="Medium Grid 3" w:uiPriority="69"/>
+    <w:lsdException w:name="Dark List" w:uiPriority="70"/>
+    <w:lsdException w:name="Colorful Shading" w:uiPriority="71"/>
+    <w:lsdException w:name="Colorful List" w:uiPriority="72"/>
+    <w:lsdException w:name="Colorful Grid" w:uiPriority="73"/>
+    <w:lsdException w:name="Light Shading Accent 1" w:uiPriority="60"/>
+    <w:lsdException w:name="Light List Accent 1" w:uiPriority="61"/>
+    <w:lsdException w:name="Light Grid Accent 1" w:uiPriority="62"/>
+    <w:lsdException w:name="Medium Shading 1 Accent 1" w:uiPriority="63"/>
+    <w:lsdException w:name="Medium Shading 2 Accent 1" w:uiPriority="64"/>
+    <w:lsdException w:name="Medium List 1 Accent 1" w:uiPriority="65"/>
+    <w:lsdException w:name="Revision" w:semiHidden="1"/>
+    <w:lsdException w:name="List Paragraph" w:uiPriority="34" w:qFormat="1"/>
+    <w:lsdException w:name="Quote" w:uiPriority="29" w:qFormat="1"/>
+    <w:lsdException w:name="Intense Quote" w:uiPriority="30" w:qFormat="1"/>
+    <w:lsdException w:name="Medium List 2 Accent 1" w:uiPriority="66"/>
+    <w:lsdException w:name="Medium Grid 1 Accent 1" w:uiPriority="67"/>
+    <w:lsdException w:name="Medium Grid 2 Accent 1" w:uiPriority="68"/>
+    <w:lsdException w:name="Medium Grid 3 Accent 1" w:uiPriority="69"/>
+    <w:lsdException w:name="Dark List Accent 1" w:uiPriority="70"/>
+    <w:lsdException w:name="Colorful Shading Accent 1" w:uiPriority="71"/>
+    <w:lsdException w:name="Colorful List Accent 1" w:uiPriority="72"/>
+    <w:lsdException w:name="Colorful Grid Accent 1" w:uiPriority="73"/>
+    <w:lsdException w:name="Light Shading Accent 2" w:uiPriority="60"/>
+    <w:lsdException w:name="Light List Accent 2" w:uiPriority="61"/>
+    <w:lsdException w:name="Light Grid Accent 2" w:uiPriority="62"/>
+    <w:lsdException w:name="Medium Shading 1 Accent 2" w:uiPriority="63"/>
+    <w:lsdException w:name="Medium Shading 2 Accent 2" w:uiPriority="64"/>
+    <w:lsdException w:name="Medium List 1 Accent 2" w:uiPriority="65"/>
+    <w:lsdException w:name="Medium List 2 Accent 2" w:uiPriority="66"/>
+    <w:lsdException w:name="Medium Grid 1 Accent 2" w:uiPriority="67"/>
+    <w:lsdException w:name="Medium Grid 2 Accent 2" w:uiPriority="68"/>
+    <w:lsdException w:name="Medium Grid 3 Accent 2" w:uiPriority="69"/>
+    <w:lsdException w:name="Dark List Accent 2" w:uiPriority="70"/>
+    <w:lsdException w:name="Colorful Shading Accent 2" w:uiPriority="71"/>
+    <w:lsdException w:name="Colorful List Accent 2" w:uiPriority="72"/>
+    <w:lsdException w:name="Colorful Grid Accent 2" w:uiPriority="73"/>
+    <w:lsdException w:name="Light Shading Accent 3" w:uiPriority="60"/>
+    <w:lsdException w:name="Light List Accent 3" w:uiPriority="61"/>
+    <w:lsdException w:name="Light Grid Accent 3" w:uiPriority="62"/>
+    <w:lsdException w:name="Medium Shading 1 Accent 3" w:uiPriority="63"/>
+    <w:lsdException w:name="Medium Shading 2 Accent 3" w:uiPriority="64"/>
+    <w:lsdException w:name="Medium List 1 Accent 3" w:uiPriority="65"/>
+    <w:lsdException w:name="Medium List 2 Accent 3" w:uiPriority="66"/>
+    <w:lsdException w:name="Medium Grid 1 Accent 3" w:uiPriority="67"/>
+    <w:lsdException w:name="Medium Grid 2 Accent 3" w:uiPriority="68"/>
+    <w:lsdException w:name="Medium Grid 3 Accent 3" w:uiPriority="69"/>
+    <w:lsdException w:name="Dark List Accent 3" w:uiPriority="70"/>
+    <w:lsdException w:name="Colorful Shading Accent 3" w:uiPriority="71"/>
+    <w:lsdException w:name="Colorful List Accent 3" w:uiPriority="72"/>
+    <w:lsdException w:name="Colorful Grid Accent 3" w:uiPriority="73"/>
+    <w:lsdException w:name="Light Shading Accent 4" w:uiPriority="60"/>
+    <w:lsdException w:name="Light List Accent 4" w:uiPriority="61"/>
+    <w:lsdException w:name="Light Grid Accent 4" w:uiPriority="62"/>
+    <w:lsdException w:name="Medium Shading 1 Accent 4" w:uiPriority="63"/>
+    <w:lsdException w:name="Medium Shading 2 Accent 4" w:uiPriority="64"/>
+    <w:lsdException w:name="Medium List 1 Accent 4" w:uiPriority="65"/>
+    <w:lsdException w:name="Medium List 2 Accent 4" w:uiPriority="66"/>
+    <w:lsdException w:name="Medium Grid 1 Accent 4" w:uiPriority="67"/>
+    <w:lsdException w:name="Medium Grid 2 Accent 4" w:uiPriority="68"/>
+    <w:lsdException w:name="Medium Grid 3 Accent 4" w:uiPriority="69"/>
+    <w:lsdException w:name="Dark List Accent 4" w:uiPriority="70"/>
+    <w:lsdException w:name="Colorful Shading Accent 4" w:uiPriority="71"/>
+    <w:lsdException w:name="Colorful List Accent 4" w:uiPriority="72"/>
+    <w:lsdException w:name="Colorful Grid Accent 4" w:uiPriority="73"/>
+    <w:lsdException w:name="Light Shading Accent 5" w:uiPriority="60"/>
+    <w:lsdException w:name="Light List Accent 5" w:uiPriority="61"/>
+    <w:lsdException w:name="Light Grid Accent 5" w:uiPriority="62"/>
+    <w:lsdException w:name="Medium Shading 1 Accent 5" w:uiPriority="63"/>
+    <w:lsdException w:name="Medium Shading 2 Accent 5" w:uiPriority="64"/>
+    <w:lsdException w:name="Medium List 1 Accent 5" w:uiPriority="65"/>
+    <w:lsdException w:name="Medium List 2 Accent 5" w:uiPriority="66"/>
+    <w:lsdException w:name="Medium Grid 1 Accent 5" w:uiPriority="67"/>
+    <w:lsdException w:name="Medium Grid 2 Accent 5" w:uiPriority="68"/>
+    <w:lsdException w:name="Medium Grid 3 Accent 5" w:uiPriority="69"/>
+    <w:lsdException w:name="Dark List Accent 5" w:uiPriority="70"/>
+    <w:lsdException w:name="Colorful Shading Accent 5" w:uiPriority="71"/>
+    <w:lsdException w:name="Colorful List Accent 5" w:uiPriority="72"/>
+    <w:lsdException w:name="Colorful Grid Accent 5" w:uiPriority="73"/>
+    <w:lsdException w:name="Light Shading Accent 6" w:uiPriority="60"/>
+    <w:lsdException w:name="Light List Accent 6" w:uiPriority="61"/>
+    <w:lsdException w:name="Light Grid Accent 6" w:uiPriority="62"/>
+    <w:lsdException w:name="Medium Shading 1 Accent 6" w:uiPriority="63"/>
+    <w:lsdException w:name="Medium Shading 2 Accent 6" w:uiPriority="64"/>
+    <w:lsdException w:name="Medium List 1 Accent 6" w:uiPriority="65"/>
+    <w:lsdException w:name="Medium List 2 Accent 6" w:uiPriority="66"/>
+    <w:lsdException w:name="Medium Grid 1 Accent 6" w:uiPriority="67"/>
+    <w:lsdException w:name="Medium Grid 2 Accent 6" w:uiPriority="68"/>
+    <w:lsdException w:name="Medium Grid 3 Accent 6" w:uiPriority="69"/>
+    <w:lsdException w:name="Dark List Accent 6" w:uiPriority="70"/>
+    <w:lsdException w:name="Colorful Shading Accent 6" w:uiPriority="71"/>
+    <w:lsdException w:name="Colorful List Accent 6" w:uiPriority="72"/>
+    <w:lsdException w:name="Colorful Grid Accent 6" w:uiPriority="73"/>
+    <w:lsdException w:name="Subtle Emphasis" w:uiPriority="19" w:qFormat="1"/>
+    <w:lsdException w:name="Intense Emphasis" w:uiPriority="21" w:qFormat="1"/>
+    <w:lsdException w:name="Subtle Reference" w:uiPriority="31" w:qFormat="1"/>
+    <w:lsdException w:name="Intense Reference" w:uiPriority="32" w:qFormat="1"/>
+    <w:lsdException w:name="Book Title" w:uiPriority="33" w:qFormat="1"/>
+    <w:lsdException w:name="Bibliography" w:semiHidden="1" w:uiPriority="37" w:unhideWhenUsed="1"/>
+    <w:lsdException w:name="TOC Heading" w:semiHidden="1" w:uiPriority="39" w:unhideWhenUsed="1" w:qFormat="1"/>
+    <w:lsdException w:name="Plain Table 1" w:uiPriority="41"/>
+    <w:lsdException w:name="Plain Table 2" w:uiPriority="42"/>
+    <w:lsdException w:name="Plain Table 3" w:uiPriority="43"/>
+    <w:lsdException w:name="Plain Table 4" w:uiPriority="44"/>
+    <w:lsdException w:name="Plain Table 5" w:uiPriority="45"/>
+    <w:lsdException w:name="Grid Table Light" w:uiPriority="40"/>
+    <w:lsdException w:name="Grid Table 1 Light" w:uiPriority="46"/>
+    <w:lsdException w:name="Grid Table 2" w:uiPriority="47"/>
+    <w:lsdException w:name="Grid Table 3" w:uiPriority="48"/>
+    <w:lsdException w:name="Grid Table 4" w:uiPriority="49"/>
+    <w:lsdException w:name="Grid Table 5 Dark" w:uiPriority="50"/>
+    <w:lsdException w:name="Grid Table 6 Colorful" w:uiPriority="51"/>
+    <w:lsdException w:name="Grid Table 7 Colorful" w:uiPriority="52"/>
+    <w:lsdException w:name="Grid Table 1 Light Accent 1" w:uiPriority="46"/>
+    <w:lsdException w:name="Grid Table 2 Accent 1" w:uiPriority="47"/>
+    <w:lsdException w:name="Grid Table 3 Accent 1" w:uiPriority="48"/>
+    <w:lsdException w:name="Grid Table 4 Accent 1" w:uiPriority="49"/>
+    <w:lsdException w:name="Grid Table 5 Dark Accent 1" w:uiPriority="50"/>
+    <w:lsdException w:name="Grid Table 6 Colorful Accent 1" w:uiPriority="51"/>
+    <w:lsdException w:name="Grid Table 7 Colorful Accent 1" w:uiPriority="52"/>
+    <w:lsdException w:name="Grid Table 1 Light Accent 2" w:uiPriority="46"/>
+    <w:lsdException w:name="Grid Table 2 Accent 2" w:uiPriority="47"/>
+    <w:lsdException w:name="Grid Table 3 Accent 2" w:uiPriority="48"/>
+    <w:lsdException w:name="Grid Table 4 Accent 2" w:uiPriority="49"/>
+    <w:lsdException w:name="Grid Table 5 Dark Accent 2" w:uiPriority="50"/>
+    <w:lsdException w:name="Grid Table 6 Colorful Accent 2" w:uiPriority="51"/>
+    <w:lsdException w:name="Grid Table 7 Colorful Accent 2" w:uiPriority="52"/>
+    <w:lsdException w:name="Grid Table 1 Light Accent 3" w:uiPriority="46"/>
+    <w:lsdException w:name="Grid Table 2 Accent 3" w:uiPriority="47"/>
+    <w:lsdException w:name="Grid Table 3 Accent 3" w:uiPriority="48"/>
+    <w:lsdException w:name="Grid Table 4 Accent 3" w:uiPriority="49"/>
+    <w:lsdException w:name="Grid Table 5 Dark Accent 3" w:uiPriority="50"/>
+    <w:lsdException w:name="Grid Table 6 Colorful Accent 3" w:uiPriority="51"/>
+    <w:lsdException w:name="Grid Table 7 Colorful Accent 3" w:uiPriority="52"/>
+    <w:lsdException w:name="Grid Table 1 Light Accent 4" w:uiPriority="46"/>
+    <w:lsdException w:name="Grid Table 2 Accent 4" w:uiPriority="47"/>
+    <w:lsdException w:name="Grid Table 3 Accent 4" w:uiPriority="48"/>
+    <w:lsdException w:name="Grid Table 4 Accent 4" w:uiPriority="49"/>
+    <w:lsdException w:name="Grid Table 5 Dark Accent 4" w:uiPriority="50"/>
+    <w:lsdException w:name="Grid Table 6 Colorful Accent 4" w:uiPriority="51"/>
+    <w:lsdException w:name="Grid Table 7 Colorful Accent 4" w:uiPriority="52"/>
+    <w:lsdException w:name="Grid Table 1 Light Accent 5" w:uiPriority="46"/>
+    <w:lsdException w:name="Grid Table 2 Accent 5" w:uiPriority="47"/>
+    <w:lsdException w:name="Grid Table 3 Accent 5" w:uiPriority="48"/>
+    <w:lsdException w:name="Grid Table 4 Accent 5" w:uiPriority="49"/>
+    <w:lsdException w:name="Grid Table 5 Dark Accent 5" w:uiPriority="50"/>
+    <w:lsdException w:name="Grid Table 6 Colorful Accent 5" w:uiPriority="51"/>
+    <w:lsdException w:name="Grid Table 7 Colorful Accent 5" w:uiPriority="52"/>
+    <w:lsdException w:name="Grid Table 1 Light Accent 6" w:uiPriority="46"/>
+    <w:lsdException w:name="Grid Table 2 Accent 6" w:uiPriority="47"/>
+    <w:lsdException w:name="Grid Table 3 Accent 6" w:uiPriority="48"/>
+    <w:lsdException w:name="Grid Table 4 Accent 6" w:uiPriority="49"/>
+    <w:lsdException w:name="Grid Table 5 Dark Accent 6" w:uiPriority="50"/>
+    <w:lsdException w:name="Grid Table 6 Colorful Accent 6" w:uiPriority="51"/>
+    <w:lsdException w:name="Grid Table 7 Colorful Accent 6" w:uiPriority="52"/>
+    <w:lsdException w:name="List Table 1 Light" w:uiPriority="46"/>
+    <w:lsdException w:name="List Table 2" w:uiPriority="47"/>
+    <w:lsdException w:name="List Table 3" w:uiPriority="48"/>
+    <w:lsdException w:name="List Table 4" w:uiPriority="49"/>
+    <w:lsdException w:name="List Table 5 Dark" w:uiPriority="50"/>
+    <w:lsdException w:name="List Table 6 Colorful" w:uiPriority="51"/>
+    <w:lsdException w:name="List Table 7 Colorful" w:uiPriority="52"/>
+    <w:lsdException w:name="List Table 1 Light Accent 1" w:uiPriority="46"/>
+    <w:lsdException w:name="List Table 2 Accent 1" w:uiPriority="47"/>
+    <w:lsdException w:name="List Table 3 Accent 1" w:uiPriority="48"/>
+    <w:lsdException w:name="List Table 4 Accent 1" w:uiPriority="49"/>
+    <w:lsdException w:name="List Table 5 Dark Accent 1" w:uiPriority="50"/>
+    <w:lsdException w:name="List Table 6 Colorful Accent 1" w:uiPriority="51"/>
+    <w:lsdException w:name="List Table 7 Colorful Accent 1" w:uiPriority="52"/>
+    <w:lsdException w:name="List Table 1 Light Accent 2" w:uiPriority="46"/>
+    <w:lsdException w:name="List Table 2 Accent 2" w:uiPriority="47"/>
+    <w:lsdException w:name="List Table 3 Accent 2" w:uiPriority="48"/>
+    <w:lsdException w:name="List Table 4 Accent 2" w:uiPriority="49"/>
+    <w:lsdException w:name="List Table 5 Dark Accent 2" w:uiPriority="50"/>
+    <w:lsdException w:name="List Table 6 Colorful Accent 2" w:uiPriority="51"/>
+    <w:lsdException w:name="List Table 7 Colorful Accent 2" w:uiPriority="52"/>
+    <w:lsdException w:name="List Table 1 Light Accent 3" w:uiPriority="46"/>
+    <w:lsdException w:name="List Table 2 Accent 3" w:uiPriority="47"/>
+    <w:lsdException w:name="List Table 3 Accent 3" w:uiPriority="48"/>
+    <w:lsdException w:name="List Table 4 Accent 3" w:uiPriority="49"/>
+    <w:lsdException w:name="List Table 5 Dark Accent 3" w:uiPriority="50"/>
+    <w:lsdException w:name="List Table 6 Colorful Accent 3" w:uiPriority="51"/>
+    <w:lsdException w:name="List Table 7 Colorful Accent 3" w:uiPriority="52"/>
+    <w:lsdException w:name="List Table 1 Light Accent 4" w:uiPriority="46"/>
+    <w:lsdException w:name="List Table 2 Accent 4" w:uiPriority="47"/>
+    <w:lsdException w:name="List Table 3 Accent 4" w:uiPriority="48"/>
+    <w:lsdException w:name="List Table 4 Accent 4" w:uiPriority="49"/>
+    <w:lsdException w:name="List Table 5 Dark Accent 4" w:uiPriority="50"/>
+    <w:lsdException w:name="List Table 6 Colorful Accent 4" w:uiPriority="51"/>
+    <w:lsdException w:name="List Table 7 Colorful Accent 4" w:uiPriority="52"/>
+    <w:lsdException w:name="List Table 1 Light Accent 5" w:uiPriority="46"/>
+    <w:lsdException w:name="List Table 2 Accent 5" w:uiPriority="47"/>
+    <w:lsdException w:name="List Table 3 Accent 5" w:uiPriority="48"/>
+    <w:lsdException w:name="List Table 4 Accent 5" w:uiPriority="49"/>
+    <w:lsdException w:name="List Table 5 Dark Accent 5" w:uiPriority="50"/>
+    <w:lsdException w:name="List Table 6 Colorful Accent 5" w:uiPriority="51"/>
+    <w:lsdException w:name="List Table 7 Colorful Accent 5" w:uiPriority="52"/>
+    <w:lsdException w:name="List Table 1 Light Accent 6" w:uiPriority="46"/>
+    <w:lsdException w:name="List Table 2 Accent 6" w:uiPriority="47"/>
+    <w:lsdException w:name="List Table 3 Accent 6" w:uiPriority="48"/>
+    <w:lsdException w:name="List Table 4 Accent 6" w:uiPriority="49"/>
+    <w:lsdException w:name="List Table 5 Dark Accent 6" w:uiPriority="50"/>
+    <w:lsdException w:name="List Table 6 Colorful Accent 6" w:uiPriority="51"/>
+    <w:lsdException w:name="List Table 7 Colorful Accent 6" w:uiPriority="52"/>
+    <w:lsdException w:name="Mention" w:semiHidden="1" w:unhideWhenUsed="1"/>
+    <w:lsdException w:name="Smart Hyperlink" w:semiHidden="1" w:unhideWhenUsed="1"/>
+    <w:lsdException w:name="Hashtag" w:semiHidden="1" w:unhideWhenUsed="1"/>
+    <w:lsdException w:name="Unresolved Mention" w:semiHidden="1" w:unhideWhenUsed="1"/>
+    <w:lsdException w:name="Smart Link" w:semiHidden="1" w:unhideWhenUsed="1"/>
+  </w:latentStyles>
+  <w:style w:type="paragraph" w:default="1" w:styleId="Normal">
+    <w:name w:val="Normal"/>
+    <w:qFormat/>
   </w:style>
   <w:style w:type="paragraph" w:styleId="Heading1">
     <w:name w:val="heading 1"/>
     <w:basedOn w:val="Normal"/>
     <w:next w:val="Normal"/>
+    <w:uiPriority w:val="9"/>
+    <w:qFormat/>
     <w:pPr>
-      <w:keepNext w:val="1"/>
-      <w:keepLines w:val="1"/>
+      <w:keepNext/>
+      <w:keepLines/>
+      <w:outlineLvl w:val="0"/>
     </w:pPr>
     <w:rPr>
-      <w:rFonts w:ascii="Google Sans" w:cs="Google Sans" w:eastAsia="Google Sans" w:hAnsi="Google Sans"/>
-      <w:b w:val="1"/>
-      <w:color w:val="1155cc"/>
+      <w:rFonts w:ascii="Google Sans" w:eastAsia="Google Sans" w:hAnsi="Google Sans" w:cs="Google Sans"/>
+      <w:b/>
+      <w:color w:val="1155CC"/>
       <w:sz w:val="24"/>
       <w:szCs w:val="24"/>
     </w:rPr>
@@ -2348,14 +2704,17 @@
     <w:name w:val="heading 2"/>
     <w:basedOn w:val="Normal"/>
     <w:next w:val="Normal"/>
+    <w:uiPriority w:val="9"/>
+    <w:semiHidden/>
+    <w:unhideWhenUsed/>
+    <w:qFormat/>
     <w:pPr>
-      <w:keepNext w:val="1"/>
-      <w:keepLines w:val="1"/>
-      <w:pageBreakBefore w:val="0"/>
-      <w:spacing w:after="120" w:before="360" w:lineRule="auto"/>
+      <w:keepNext/>
+      <w:keepLines/>
+      <w:spacing w:before="360" w:after="120"/>
+      <w:outlineLvl w:val="1"/>
     </w:pPr>
     <w:rPr>
-      <w:b w:val="0"/>
       <w:sz w:val="32"/>
       <w:szCs w:val="32"/>
     </w:rPr>
@@ -2364,14 +2723,17 @@
     <w:name w:val="heading 3"/>
     <w:basedOn w:val="Normal"/>
     <w:next w:val="Normal"/>
+    <w:uiPriority w:val="9"/>
+    <w:semiHidden/>
+    <w:unhideWhenUsed/>
+    <w:qFormat/>
     <w:pPr>
-      <w:keepNext w:val="1"/>
-      <w:keepLines w:val="1"/>
-      <w:pageBreakBefore w:val="0"/>
-      <w:spacing w:after="80" w:before="320" w:lineRule="auto"/>
+      <w:keepNext/>
+      <w:keepLines/>
+      <w:spacing w:before="320" w:after="80"/>
+      <w:outlineLvl w:val="2"/>
     </w:pPr>
     <w:rPr>
-      <w:b w:val="0"/>
       <w:color w:val="434343"/>
       <w:sz w:val="28"/>
       <w:szCs w:val="28"/>
@@ -2381,11 +2743,15 @@
     <w:name w:val="heading 4"/>
     <w:basedOn w:val="Normal"/>
     <w:next w:val="Normal"/>
+    <w:uiPriority w:val="9"/>
+    <w:semiHidden/>
+    <w:unhideWhenUsed/>
+    <w:qFormat/>
     <w:pPr>
-      <w:keepNext w:val="1"/>
-      <w:keepLines w:val="1"/>
-      <w:pageBreakBefore w:val="0"/>
-      <w:spacing w:after="80" w:before="280" w:lineRule="auto"/>
+      <w:keepNext/>
+      <w:keepLines/>
+      <w:spacing w:before="280" w:after="80"/>
+      <w:outlineLvl w:val="3"/>
     </w:pPr>
     <w:rPr>
       <w:color w:val="666666"/>
@@ -2397,44 +2763,76 @@
     <w:name w:val="heading 5"/>
     <w:basedOn w:val="Normal"/>
     <w:next w:val="Normal"/>
+    <w:uiPriority w:val="9"/>
+    <w:semiHidden/>
+    <w:unhideWhenUsed/>
+    <w:qFormat/>
     <w:pPr>
-      <w:keepNext w:val="1"/>
-      <w:keepLines w:val="1"/>
-      <w:pageBreakBefore w:val="0"/>
-      <w:spacing w:after="80" w:before="240" w:lineRule="auto"/>
+      <w:keepNext/>
+      <w:keepLines/>
+      <w:spacing w:before="240" w:after="80"/>
+      <w:outlineLvl w:val="4"/>
     </w:pPr>
     <w:rPr>
       <w:color w:val="666666"/>
-      <w:sz w:val="22"/>
-      <w:szCs w:val="22"/>
     </w:rPr>
   </w:style>
   <w:style w:type="paragraph" w:styleId="Heading6">
     <w:name w:val="heading 6"/>
     <w:basedOn w:val="Normal"/>
     <w:next w:val="Normal"/>
+    <w:uiPriority w:val="9"/>
+    <w:semiHidden/>
+    <w:unhideWhenUsed/>
+    <w:qFormat/>
     <w:pPr>
-      <w:keepNext w:val="1"/>
-      <w:keepLines w:val="1"/>
-      <w:pageBreakBefore w:val="0"/>
-      <w:spacing w:after="80" w:before="240" w:lineRule="auto"/>
+      <w:keepNext/>
+      <w:keepLines/>
+      <w:spacing w:before="240" w:after="80"/>
+      <w:outlineLvl w:val="5"/>
     </w:pPr>
     <w:rPr>
-      <w:i w:val="1"/>
+      <w:i/>
       <w:color w:val="666666"/>
-      <w:sz w:val="22"/>
-      <w:szCs w:val="22"/>
     </w:rPr>
+  </w:style>
+  <w:style w:type="character" w:default="1" w:styleId="DefaultParagraphFont">
+    <w:name w:val="Default Paragraph Font"/>
+    <w:uiPriority w:val="1"/>
+    <w:semiHidden/>
+    <w:unhideWhenUsed/>
+  </w:style>
+  <w:style w:type="table" w:default="1" w:styleId="TableNormal">
+    <w:name w:val="Normal Table"/>
+    <w:uiPriority w:val="99"/>
+    <w:semiHidden/>
+    <w:unhideWhenUsed/>
+    <w:tblPr>
+      <w:tblInd w:w="0" w:type="dxa"/>
+      <w:tblCellMar>
+        <w:top w:w="0" w:type="dxa"/>
+        <w:left w:w="108" w:type="dxa"/>
+        <w:bottom w:w="0" w:type="dxa"/>
+        <w:right w:w="108" w:type="dxa"/>
+      </w:tblCellMar>
+    </w:tblPr>
+  </w:style>
+  <w:style w:type="numbering" w:default="1" w:styleId="NoList">
+    <w:name w:val="No List"/>
+    <w:uiPriority w:val="99"/>
+    <w:semiHidden/>
+    <w:unhideWhenUsed/>
   </w:style>
   <w:style w:type="paragraph" w:styleId="Title">
     <w:name w:val="Title"/>
     <w:basedOn w:val="Normal"/>
     <w:next w:val="Normal"/>
+    <w:uiPriority w:val="10"/>
+    <w:qFormat/>
     <w:pPr>
-      <w:keepNext w:val="1"/>
-      <w:keepLines w:val="1"/>
-      <w:pageBreakBefore w:val="0"/>
-      <w:spacing w:after="60" w:before="0" w:lineRule="auto"/>
+      <w:keepNext/>
+      <w:keepLines/>
+      <w:spacing w:after="60"/>
     </w:pPr>
     <w:rPr>
       <w:sz w:val="52"/>
@@ -2445,15 +2843,14 @@
     <w:name w:val="Subtitle"/>
     <w:basedOn w:val="Normal"/>
     <w:next w:val="Normal"/>
+    <w:uiPriority w:val="11"/>
+    <w:qFormat/>
     <w:pPr>
-      <w:keepNext w:val="1"/>
-      <w:keepLines w:val="1"/>
-      <w:pageBreakBefore w:val="0"/>
-      <w:spacing w:after="320" w:before="0" w:lineRule="auto"/>
+      <w:keepNext/>
+      <w:keepLines/>
+      <w:spacing w:after="320"/>
     </w:pPr>
     <w:rPr>
-      <w:rFonts w:ascii="Arial" w:cs="Arial" w:eastAsia="Arial" w:hAnsi="Arial"/>
-      <w:i w:val="0"/>
       <w:color w:val="666666"/>
       <w:sz w:val="30"/>
       <w:szCs w:val="30"/>
